--- a/LAPORAN PRAKTEK KERJA LAPANGAN.docx
+++ b/LAPORAN PRAKTEK KERJA LAPANGAN.docx
@@ -2794,6 +2794,7 @@
           <w:ilvl w:val="1"/>
           <w:numId w:val="2"/>
         </w:numPr>
+        <w:spacing w:after="240"/>
       </w:pPr>
       <w:proofErr w:type="spellStart"/>
       <w:r>
@@ -2808,15 +2809,6 @@
         <w:t>Belakang</w:t>
       </w:r>
       <w:proofErr w:type="spellEnd"/>
-    </w:p>
-    <w:p>
-      <w:pPr>
-        <w:tabs>
-          <w:tab w:val="left" w:pos="1440"/>
-        </w:tabs>
-        <w:spacing w:line="480" w:lineRule="auto"/>
-        <w:jc w:val="both"/>
-      </w:pPr>
     </w:p>
     <w:p>
       <w:pPr>
@@ -2827,66 +2819,54 @@
         <w:jc w:val="both"/>
         <w:rPr>
           <w:rFonts w:cs="Times New Roman"/>
-          <w:lang w:val="id-ID"/>
-        </w:rPr>
-      </w:pPr>
-      <w:r>
+        </w:rPr>
+      </w:pPr>
+      <w:r>
+        <w:rPr>
+          <w:rFonts w:cs="Times New Roman"/>
+        </w:rPr>
         <w:tab/>
       </w:r>
       <w:r>
         <w:rPr>
           <w:rFonts w:cs="Times New Roman"/>
         </w:rPr>
-        <w:t xml:space="preserve">Internet </w:t>
-      </w:r>
-      <w:proofErr w:type="spellStart"/>
-      <w:r>
-        <w:rPr>
-          <w:rFonts w:cs="Times New Roman"/>
-        </w:rPr>
-        <w:t>adalah</w:t>
-      </w:r>
-      <w:proofErr w:type="spellEnd"/>
-      <w:r>
-        <w:rPr>
-          <w:rFonts w:cs="Times New Roman"/>
-        </w:rPr>
-        <w:t xml:space="preserve"> </w:t>
-      </w:r>
-      <w:proofErr w:type="spellStart"/>
-      <w:r>
-        <w:rPr>
-          <w:rFonts w:cs="Times New Roman"/>
-        </w:rPr>
-        <w:t>seluruh</w:t>
-      </w:r>
-      <w:proofErr w:type="spellEnd"/>
-      <w:r>
-        <w:rPr>
-          <w:rFonts w:cs="Times New Roman"/>
-        </w:rPr>
-        <w:t xml:space="preserve"> </w:t>
-      </w:r>
-      <w:proofErr w:type="spellStart"/>
-      <w:r>
-        <w:rPr>
-          <w:rFonts w:cs="Times New Roman"/>
-        </w:rPr>
-        <w:t>jaringan</w:t>
-      </w:r>
-      <w:proofErr w:type="spellEnd"/>
-      <w:r>
-        <w:rPr>
-          <w:rFonts w:cs="Times New Roman"/>
-        </w:rPr>
-        <w:t xml:space="preserve"> </w:t>
-      </w:r>
-      <w:proofErr w:type="spellStart"/>
-      <w:r>
-        <w:rPr>
-          <w:rFonts w:cs="Times New Roman"/>
-        </w:rPr>
-        <w:t>komputer</w:t>
+        <w:t xml:space="preserve">Times Indonesia </w:t>
+      </w:r>
+      <w:proofErr w:type="spellStart"/>
+      <w:r>
+        <w:rPr>
+          <w:rFonts w:cs="Times New Roman"/>
+        </w:rPr>
+        <w:t>merupakan</w:t>
+      </w:r>
+      <w:proofErr w:type="spellEnd"/>
+      <w:r>
+        <w:rPr>
+          <w:rFonts w:cs="Times New Roman"/>
+        </w:rPr>
+        <w:t xml:space="preserve"> </w:t>
+      </w:r>
+      <w:proofErr w:type="spellStart"/>
+      <w:r>
+        <w:rPr>
+          <w:rFonts w:cs="Times New Roman"/>
+        </w:rPr>
+        <w:t>sebuah</w:t>
+      </w:r>
+      <w:proofErr w:type="spellEnd"/>
+      <w:r>
+        <w:rPr>
+          <w:rFonts w:cs="Times New Roman"/>
+        </w:rPr>
+        <w:t xml:space="preserve"> </w:t>
+      </w:r>
+      <w:proofErr w:type="spellStart"/>
+      <w:r>
+        <w:rPr>
+          <w:rFonts w:cs="Times New Roman"/>
+        </w:rPr>
+        <w:t>perusahaan</w:t>
       </w:r>
       <w:proofErr w:type="spellEnd"/>
       <w:r>
@@ -2900,70 +2880,308 @@
         <w:rPr>
           <w:rFonts w:cs="Times New Roman"/>
         </w:rPr>
-        <w:t>saling</w:t>
-      </w:r>
-      <w:proofErr w:type="spellEnd"/>
-      <w:r>
-        <w:rPr>
-          <w:rFonts w:cs="Times New Roman"/>
-        </w:rPr>
-        <w:t xml:space="preserve"> </w:t>
-      </w:r>
-      <w:proofErr w:type="spellStart"/>
-      <w:r>
-        <w:rPr>
-          <w:rFonts w:cs="Times New Roman"/>
-        </w:rPr>
-        <w:t>terhubung</w:t>
-      </w:r>
-      <w:proofErr w:type="spellEnd"/>
-      <w:r>
-        <w:rPr>
-          <w:rFonts w:cs="Times New Roman"/>
-        </w:rPr>
-        <w:t xml:space="preserve"> </w:t>
-      </w:r>
-      <w:proofErr w:type="spellStart"/>
-      <w:r>
-        <w:rPr>
-          <w:rFonts w:cs="Times New Roman"/>
-        </w:rPr>
-        <w:t>menggunakan</w:t>
-      </w:r>
-      <w:proofErr w:type="spellEnd"/>
-      <w:r>
-        <w:rPr>
-          <w:rFonts w:cs="Times New Roman"/>
-        </w:rPr>
-        <w:t xml:space="preserve"> </w:t>
-      </w:r>
-      <w:proofErr w:type="spellStart"/>
-      <w:r>
-        <w:rPr>
-          <w:rFonts w:cs="Times New Roman"/>
-        </w:rPr>
-        <w:t>standar</w:t>
-      </w:r>
-      <w:proofErr w:type="spellEnd"/>
-      <w:r>
-        <w:rPr>
-          <w:rFonts w:cs="Times New Roman"/>
-        </w:rPr>
-        <w:t xml:space="preserve"> </w:t>
-      </w:r>
-      <w:proofErr w:type="spellStart"/>
-      <w:r>
-        <w:rPr>
-          <w:rFonts w:cs="Times New Roman"/>
-        </w:rPr>
-        <w:t>sistem</w:t>
-      </w:r>
-      <w:proofErr w:type="spellEnd"/>
-      <w:r>
-        <w:rPr>
-          <w:rFonts w:cs="Times New Roman"/>
-        </w:rPr>
-        <w:t xml:space="preserve"> global </w:t>
+        <w:t>bergerak</w:t>
+      </w:r>
+      <w:proofErr w:type="spellEnd"/>
+      <w:r>
+        <w:rPr>
+          <w:rFonts w:cs="Times New Roman"/>
+        </w:rPr>
+        <w:t xml:space="preserve"> </w:t>
+      </w:r>
+      <w:proofErr w:type="spellStart"/>
+      <w:r>
+        <w:rPr>
+          <w:rFonts w:cs="Times New Roman"/>
+        </w:rPr>
+        <w:t>dalam</w:t>
+      </w:r>
+      <w:proofErr w:type="spellEnd"/>
+      <w:r>
+        <w:rPr>
+          <w:rFonts w:cs="Times New Roman"/>
+        </w:rPr>
+        <w:t xml:space="preserve"> </w:t>
+      </w:r>
+      <w:proofErr w:type="spellStart"/>
+      <w:r>
+        <w:rPr>
+          <w:rFonts w:cs="Times New Roman"/>
+        </w:rPr>
+        <w:t>bidang</w:t>
+      </w:r>
+      <w:proofErr w:type="spellEnd"/>
+      <w:r>
+        <w:rPr>
+          <w:rFonts w:cs="Times New Roman"/>
+        </w:rPr>
+        <w:t xml:space="preserve"> media mainstream online yang </w:t>
+      </w:r>
+      <w:proofErr w:type="spellStart"/>
+      <w:r>
+        <w:rPr>
+          <w:rFonts w:cs="Times New Roman"/>
+        </w:rPr>
+        <w:t>menekankan</w:t>
+      </w:r>
+      <w:proofErr w:type="spellEnd"/>
+      <w:r>
+        <w:rPr>
+          <w:rFonts w:cs="Times New Roman"/>
+        </w:rPr>
+        <w:t xml:space="preserve"> </w:t>
+      </w:r>
+      <w:proofErr w:type="spellStart"/>
+      <w:r>
+        <w:rPr>
+          <w:rFonts w:cs="Times New Roman"/>
+        </w:rPr>
+        <w:t>akurasi</w:t>
+      </w:r>
+      <w:proofErr w:type="spellEnd"/>
+      <w:r>
+        <w:rPr>
+          <w:rFonts w:cs="Times New Roman"/>
+        </w:rPr>
+        <w:t xml:space="preserve">, cover both side, reading tourism, user friendly, </w:t>
+      </w:r>
+      <w:proofErr w:type="spellStart"/>
+      <w:r>
+        <w:rPr>
+          <w:rFonts w:cs="Times New Roman"/>
+        </w:rPr>
+        <w:t>serta</w:t>
+      </w:r>
+      <w:proofErr w:type="spellEnd"/>
+      <w:r>
+        <w:rPr>
+          <w:rFonts w:cs="Times New Roman"/>
+        </w:rPr>
+        <w:t xml:space="preserve"> </w:t>
+      </w:r>
+      <w:proofErr w:type="spellStart"/>
+      <w:r>
+        <w:rPr>
+          <w:rFonts w:cs="Times New Roman"/>
+        </w:rPr>
+        <w:t>riset</w:t>
+      </w:r>
+      <w:proofErr w:type="spellEnd"/>
+      <w:r>
+        <w:rPr>
+          <w:rFonts w:cs="Times New Roman"/>
+        </w:rPr>
+        <w:t xml:space="preserve">. Times Indonesia </w:t>
+      </w:r>
+      <w:proofErr w:type="spellStart"/>
+      <w:r>
+        <w:rPr>
+          <w:rFonts w:cs="Times New Roman"/>
+        </w:rPr>
+        <w:t>dalam</w:t>
+      </w:r>
+      <w:proofErr w:type="spellEnd"/>
+      <w:r>
+        <w:rPr>
+          <w:rFonts w:cs="Times New Roman"/>
+        </w:rPr>
+        <w:t xml:space="preserve"> </w:t>
+      </w:r>
+      <w:proofErr w:type="spellStart"/>
+      <w:r>
+        <w:rPr>
+          <w:rFonts w:cs="Times New Roman"/>
+        </w:rPr>
+        <w:t>menyampaikan</w:t>
+      </w:r>
+      <w:proofErr w:type="spellEnd"/>
+      <w:r>
+        <w:rPr>
+          <w:rFonts w:cs="Times New Roman"/>
+        </w:rPr>
+        <w:t xml:space="preserve"> </w:t>
+      </w:r>
+      <w:proofErr w:type="spellStart"/>
+      <w:r>
+        <w:rPr>
+          <w:rFonts w:cs="Times New Roman"/>
+        </w:rPr>
+        <w:t>informasi-informasi</w:t>
+      </w:r>
+      <w:proofErr w:type="spellEnd"/>
+      <w:r>
+        <w:rPr>
+          <w:rFonts w:cs="Times New Roman"/>
+        </w:rPr>
+        <w:t xml:space="preserve"> yang </w:t>
+      </w:r>
+      <w:proofErr w:type="spellStart"/>
+      <w:r>
+        <w:rPr>
+          <w:rFonts w:cs="Times New Roman"/>
+        </w:rPr>
+        <w:t>layak</w:t>
+      </w:r>
+      <w:proofErr w:type="spellEnd"/>
+      <w:r>
+        <w:rPr>
+          <w:rFonts w:cs="Times New Roman"/>
+        </w:rPr>
+        <w:t xml:space="preserve">, </w:t>
+      </w:r>
+      <w:proofErr w:type="spellStart"/>
+      <w:r>
+        <w:rPr>
+          <w:rFonts w:cs="Times New Roman"/>
+        </w:rPr>
+        <w:t>bermanfaat</w:t>
+      </w:r>
+      <w:proofErr w:type="spellEnd"/>
+      <w:r>
+        <w:rPr>
+          <w:rFonts w:cs="Times New Roman"/>
+        </w:rPr>
+        <w:t xml:space="preserve">, </w:t>
+      </w:r>
+      <w:proofErr w:type="spellStart"/>
+      <w:r>
+        <w:rPr>
+          <w:rFonts w:cs="Times New Roman"/>
+        </w:rPr>
+        <w:t>membangun</w:t>
+      </w:r>
+      <w:proofErr w:type="spellEnd"/>
+      <w:r>
+        <w:rPr>
+          <w:rFonts w:cs="Times New Roman"/>
+        </w:rPr>
+        <w:t xml:space="preserve"> </w:t>
+      </w:r>
+      <w:proofErr w:type="spellStart"/>
+      <w:r>
+        <w:rPr>
+          <w:rFonts w:cs="Times New Roman"/>
+        </w:rPr>
+        <w:t>semangat</w:t>
+      </w:r>
+      <w:proofErr w:type="spellEnd"/>
+      <w:r>
+        <w:rPr>
+          <w:rFonts w:cs="Times New Roman"/>
+        </w:rPr>
+        <w:t xml:space="preserve">, </w:t>
+      </w:r>
+      <w:proofErr w:type="spellStart"/>
+      <w:r>
+        <w:rPr>
+          <w:rFonts w:cs="Times New Roman"/>
+        </w:rPr>
+        <w:t>dan</w:t>
+      </w:r>
+      <w:proofErr w:type="spellEnd"/>
+      <w:r>
+        <w:rPr>
+          <w:rFonts w:cs="Times New Roman"/>
+        </w:rPr>
+        <w:t xml:space="preserve"> optimism, </w:t>
+      </w:r>
+      <w:proofErr w:type="spellStart"/>
+      <w:r>
+        <w:rPr>
+          <w:rFonts w:cs="Times New Roman"/>
+        </w:rPr>
+        <w:t>serta</w:t>
+      </w:r>
+      <w:proofErr w:type="spellEnd"/>
+      <w:r>
+        <w:rPr>
+          <w:rFonts w:cs="Times New Roman"/>
+        </w:rPr>
+        <w:t xml:space="preserve"> </w:t>
+      </w:r>
+      <w:proofErr w:type="spellStart"/>
+      <w:r>
+        <w:rPr>
+          <w:rFonts w:cs="Times New Roman"/>
+        </w:rPr>
+        <w:t>pada</w:t>
+      </w:r>
+      <w:proofErr w:type="spellEnd"/>
+      <w:r>
+        <w:rPr>
+          <w:rFonts w:cs="Times New Roman"/>
+        </w:rPr>
+        <w:t xml:space="preserve"> </w:t>
+      </w:r>
+      <w:proofErr w:type="spellStart"/>
+      <w:r>
+        <w:rPr>
+          <w:rFonts w:cs="Times New Roman"/>
+        </w:rPr>
+        <w:t>kepedulian</w:t>
+      </w:r>
+      <w:proofErr w:type="spellEnd"/>
+      <w:r>
+        <w:rPr>
+          <w:rFonts w:cs="Times New Roman"/>
+        </w:rPr>
+        <w:t xml:space="preserve"> </w:t>
+      </w:r>
+      <w:proofErr w:type="spellStart"/>
+      <w:r>
+        <w:rPr>
+          <w:rFonts w:cs="Times New Roman"/>
+        </w:rPr>
+        <w:t>memperbaiki</w:t>
+      </w:r>
+      <w:proofErr w:type="spellEnd"/>
+      <w:r>
+        <w:rPr>
+          <w:rFonts w:cs="Times New Roman"/>
+        </w:rPr>
+        <w:t xml:space="preserve"> mental </w:t>
+      </w:r>
+      <w:proofErr w:type="spellStart"/>
+      <w:r>
+        <w:rPr>
+          <w:rFonts w:cs="Times New Roman"/>
+        </w:rPr>
+        <w:t>bangsa</w:t>
+      </w:r>
+      <w:proofErr w:type="spellEnd"/>
+      <w:r>
+        <w:rPr>
+          <w:rFonts w:cs="Times New Roman"/>
+        </w:rPr>
+        <w:t xml:space="preserve">. Times Indonesia </w:t>
+      </w:r>
+      <w:proofErr w:type="spellStart"/>
+      <w:r>
+        <w:rPr>
+          <w:rFonts w:cs="Times New Roman"/>
+        </w:rPr>
+        <w:t>mengenalkan</w:t>
+      </w:r>
+      <w:proofErr w:type="spellEnd"/>
+      <w:r>
+        <w:rPr>
+          <w:rFonts w:cs="Times New Roman"/>
+        </w:rPr>
+        <w:t xml:space="preserve"> </w:t>
+      </w:r>
+      <w:proofErr w:type="spellStart"/>
+      <w:r>
+        <w:rPr>
+          <w:rFonts w:cs="Times New Roman"/>
+        </w:rPr>
+        <w:t>prinsip</w:t>
+      </w:r>
+      <w:proofErr w:type="spellEnd"/>
+      <w:r>
+        <w:rPr>
+          <w:rFonts w:cs="Times New Roman"/>
+        </w:rPr>
+        <w:t xml:space="preserve"> </w:t>
       </w:r>
       <w:r>
         <w:rPr>
@@ -2971,103 +3189,118 @@
           <w:i/>
           <w:iCs/>
         </w:rPr>
-        <w:t>Transmission Control Protocol</w:t>
-      </w:r>
-      <w:r>
-        <w:rPr>
-          <w:rFonts w:cs="Times New Roman"/>
-        </w:rPr>
-        <w:t xml:space="preserve"> </w:t>
-      </w:r>
-      <w:proofErr w:type="spellStart"/>
-      <w:r>
-        <w:rPr>
-          <w:rFonts w:cs="Times New Roman"/>
-        </w:rPr>
-        <w:t>atau</w:t>
-      </w:r>
-      <w:proofErr w:type="spellEnd"/>
-      <w:r>
-        <w:rPr>
-          <w:rFonts w:cs="Times New Roman"/>
-        </w:rPr>
-        <w:t xml:space="preserve"> </w:t>
-      </w:r>
-      <w:r>
-        <w:rPr>
-          <w:rFonts w:cs="Times New Roman"/>
-          <w:i/>
-          <w:iCs/>
-        </w:rPr>
-        <w:t xml:space="preserve">Internet </w:t>
-      </w:r>
-      <w:r>
-        <w:rPr>
-          <w:rFonts w:cs="Times New Roman"/>
-          <w:i/>
-          <w:iCs/>
-          <w:lang w:val="id-ID"/>
-        </w:rPr>
-        <w:t>P</w:t>
-      </w:r>
-      <w:proofErr w:type="spellStart"/>
-      <w:r>
-        <w:rPr>
-          <w:rFonts w:cs="Times New Roman"/>
-          <w:i/>
-          <w:iCs/>
-        </w:rPr>
-        <w:t>rotocol</w:t>
-      </w:r>
-      <w:proofErr w:type="spellEnd"/>
-      <w:r>
-        <w:rPr>
-          <w:rFonts w:cs="Times New Roman"/>
-          <w:i/>
-          <w:iCs/>
-        </w:rPr>
-        <w:t xml:space="preserve"> Suite</w:t>
-      </w:r>
-      <w:r>
-        <w:rPr>
-          <w:rFonts w:cs="Times New Roman"/>
-        </w:rPr>
-        <w:t xml:space="preserve"> (TCP/IP) </w:t>
-      </w:r>
-      <w:proofErr w:type="spellStart"/>
-      <w:r>
-        <w:rPr>
-          <w:rFonts w:cs="Times New Roman"/>
-        </w:rPr>
-        <w:t>sebagai</w:t>
-      </w:r>
-      <w:proofErr w:type="spellEnd"/>
-      <w:r>
-        <w:rPr>
-          <w:rFonts w:cs="Times New Roman"/>
-        </w:rPr>
-        <w:t xml:space="preserve"> protocol </w:t>
-      </w:r>
-      <w:proofErr w:type="spellStart"/>
-      <w:r>
-        <w:rPr>
-          <w:rFonts w:cs="Times New Roman"/>
-        </w:rPr>
-        <w:t>pertukaran</w:t>
-      </w:r>
-      <w:proofErr w:type="spellEnd"/>
-      <w:r>
-        <w:rPr>
-          <w:rFonts w:cs="Times New Roman"/>
-        </w:rPr>
-        <w:t xml:space="preserve"> </w:t>
-      </w:r>
-      <w:proofErr w:type="spellStart"/>
-      <w:r>
-        <w:rPr>
-          <w:rFonts w:cs="Times New Roman"/>
-        </w:rPr>
-        <w:t>paket</w:t>
+        <w:t>creative news</w:t>
+      </w:r>
+      <w:r>
+        <w:rPr>
+          <w:rFonts w:cs="Times New Roman"/>
+        </w:rPr>
+        <w:t xml:space="preserve"> yang </w:t>
+      </w:r>
+      <w:proofErr w:type="spellStart"/>
+      <w:r>
+        <w:rPr>
+          <w:rFonts w:cs="Times New Roman"/>
+        </w:rPr>
+        <w:t>menempatkan</w:t>
+      </w:r>
+      <w:proofErr w:type="spellEnd"/>
+      <w:r>
+        <w:rPr>
+          <w:rFonts w:cs="Times New Roman"/>
+        </w:rPr>
+        <w:t xml:space="preserve"> mental </w:t>
+      </w:r>
+      <w:proofErr w:type="spellStart"/>
+      <w:r>
+        <w:rPr>
+          <w:rFonts w:cs="Times New Roman"/>
+        </w:rPr>
+        <w:t>dan</w:t>
+      </w:r>
+      <w:proofErr w:type="spellEnd"/>
+      <w:r>
+        <w:rPr>
+          <w:rFonts w:cs="Times New Roman"/>
+        </w:rPr>
+        <w:t xml:space="preserve"> aura </w:t>
+      </w:r>
+      <w:proofErr w:type="spellStart"/>
+      <w:r>
+        <w:rPr>
+          <w:rFonts w:cs="Times New Roman"/>
+        </w:rPr>
+        <w:t>positif</w:t>
+      </w:r>
+      <w:proofErr w:type="spellEnd"/>
+      <w:r>
+        <w:rPr>
+          <w:rFonts w:cs="Times New Roman"/>
+        </w:rPr>
+        <w:t xml:space="preserve"> </w:t>
+      </w:r>
+      <w:proofErr w:type="spellStart"/>
+      <w:r>
+        <w:rPr>
+          <w:rFonts w:cs="Times New Roman"/>
+        </w:rPr>
+        <w:t>dalam</w:t>
+      </w:r>
+      <w:proofErr w:type="spellEnd"/>
+      <w:r>
+        <w:rPr>
+          <w:rFonts w:cs="Times New Roman"/>
+        </w:rPr>
+        <w:t xml:space="preserve"> </w:t>
+      </w:r>
+      <w:proofErr w:type="spellStart"/>
+      <w:r>
+        <w:rPr>
+          <w:rFonts w:cs="Times New Roman"/>
+        </w:rPr>
+        <w:t>pemberitaan</w:t>
+      </w:r>
+      <w:proofErr w:type="spellEnd"/>
+      <w:r>
+        <w:rPr>
+          <w:rFonts w:cs="Times New Roman"/>
+        </w:rPr>
+        <w:t xml:space="preserve"> </w:t>
+      </w:r>
+      <w:proofErr w:type="spellStart"/>
+      <w:r>
+        <w:rPr>
+          <w:rFonts w:cs="Times New Roman"/>
+        </w:rPr>
+        <w:t>nilai</w:t>
+      </w:r>
+      <w:proofErr w:type="spellEnd"/>
+      <w:r>
+        <w:rPr>
+          <w:rFonts w:cs="Times New Roman"/>
+        </w:rPr>
+        <w:t xml:space="preserve"> – </w:t>
+      </w:r>
+      <w:proofErr w:type="spellStart"/>
+      <w:r>
+        <w:rPr>
+          <w:rFonts w:cs="Times New Roman"/>
+        </w:rPr>
+        <w:t>nilai</w:t>
+      </w:r>
+      <w:proofErr w:type="spellEnd"/>
+      <w:r>
+        <w:rPr>
+          <w:rFonts w:cs="Times New Roman"/>
+        </w:rPr>
+        <w:t xml:space="preserve"> </w:t>
+      </w:r>
+      <w:proofErr w:type="spellStart"/>
+      <w:r>
+        <w:rPr>
+          <w:rFonts w:cs="Times New Roman"/>
+        </w:rPr>
+        <w:t>berita</w:t>
       </w:r>
       <w:proofErr w:type="spellEnd"/>
       <w:r>
@@ -3081,91 +3314,56 @@
         <w:rPr>
           <w:rFonts w:cs="Times New Roman"/>
         </w:rPr>
-        <w:t>untuk</w:t>
-      </w:r>
-      <w:proofErr w:type="spellEnd"/>
-      <w:r>
-        <w:rPr>
-          <w:rFonts w:cs="Times New Roman"/>
-        </w:rPr>
-        <w:t xml:space="preserve"> </w:t>
-      </w:r>
-      <w:proofErr w:type="spellStart"/>
-      <w:r>
-        <w:rPr>
-          <w:rFonts w:cs="Times New Roman"/>
-        </w:rPr>
-        <w:t>melayani</w:t>
-      </w:r>
-      <w:proofErr w:type="spellEnd"/>
-      <w:r>
-        <w:rPr>
-          <w:rFonts w:cs="Times New Roman"/>
-        </w:rPr>
-        <w:t xml:space="preserve"> </w:t>
-      </w:r>
-      <w:proofErr w:type="spellStart"/>
-      <w:r>
-        <w:rPr>
-          <w:rFonts w:cs="Times New Roman"/>
-        </w:rPr>
-        <w:t>miliaran</w:t>
-      </w:r>
-      <w:proofErr w:type="spellEnd"/>
-      <w:r>
-        <w:rPr>
-          <w:rFonts w:cs="Times New Roman"/>
-        </w:rPr>
-        <w:t xml:space="preserve"> </w:t>
-      </w:r>
-      <w:proofErr w:type="spellStart"/>
-      <w:r>
-        <w:rPr>
-          <w:rFonts w:cs="Times New Roman"/>
-        </w:rPr>
-        <w:t>pengguna</w:t>
-      </w:r>
-      <w:proofErr w:type="spellEnd"/>
-      <w:r>
-        <w:rPr>
-          <w:rFonts w:cs="Times New Roman"/>
-        </w:rPr>
-        <w:t xml:space="preserve"> di </w:t>
-      </w:r>
-      <w:proofErr w:type="spellStart"/>
-      <w:r>
-        <w:rPr>
-          <w:rFonts w:cs="Times New Roman"/>
-        </w:rPr>
-        <w:t>seluruh</w:t>
-      </w:r>
-      <w:proofErr w:type="spellEnd"/>
-      <w:r>
-        <w:rPr>
-          <w:rFonts w:cs="Times New Roman"/>
-        </w:rPr>
-        <w:t xml:space="preserve"> </w:t>
-      </w:r>
-      <w:proofErr w:type="spellStart"/>
-      <w:r>
-        <w:rPr>
-          <w:rFonts w:cs="Times New Roman"/>
-        </w:rPr>
-        <w:t>dunia</w:t>
-      </w:r>
-      <w:proofErr w:type="spellEnd"/>
-      <w:r>
-        <w:rPr>
-          <w:rFonts w:cs="Times New Roman"/>
-        </w:rPr>
-        <w:t>. Hamp</w:t>
-      </w:r>
-      <w:r>
-        <w:rPr>
-          <w:rFonts w:cs="Times New Roman"/>
-          <w:lang w:val="id-ID"/>
-        </w:rPr>
-        <w:t>ir diseluruh dunia sudah mengenal internet dari kalangan muda maupun sampai tua, sebagian besar orang didunia ini bekerja menggunakan internet, melakukan kegiatan dengan internet. Internet tidak bisa lepas dari kehidupan sehari-hari, internet sudah jadi kebutuhan primer di jaman sekarang.</w:t>
+        <w:t>dan</w:t>
+      </w:r>
+      <w:proofErr w:type="spellEnd"/>
+      <w:r>
+        <w:rPr>
+          <w:rFonts w:cs="Times New Roman"/>
+        </w:rPr>
+        <w:t xml:space="preserve"> </w:t>
+      </w:r>
+      <w:proofErr w:type="spellStart"/>
+      <w:r>
+        <w:rPr>
+          <w:rFonts w:cs="Times New Roman"/>
+        </w:rPr>
+        <w:t>elemen</w:t>
+      </w:r>
+      <w:proofErr w:type="spellEnd"/>
+      <w:r>
+        <w:rPr>
+          <w:rFonts w:cs="Times New Roman"/>
+        </w:rPr>
+        <w:t xml:space="preserve"> – </w:t>
+      </w:r>
+      <w:proofErr w:type="spellStart"/>
+      <w:r>
+        <w:rPr>
+          <w:rFonts w:cs="Times New Roman"/>
+        </w:rPr>
+        <w:t>elemen</w:t>
+      </w:r>
+      <w:proofErr w:type="spellEnd"/>
+      <w:r>
+        <w:rPr>
+          <w:rFonts w:cs="Times New Roman"/>
+        </w:rPr>
+        <w:t xml:space="preserve"> </w:t>
+      </w:r>
+      <w:proofErr w:type="spellStart"/>
+      <w:r>
+        <w:rPr>
+          <w:rFonts w:cs="Times New Roman"/>
+        </w:rPr>
+        <w:t>jurnalismenya</w:t>
+      </w:r>
+      <w:proofErr w:type="spellEnd"/>
+      <w:r>
+        <w:rPr>
+          <w:rFonts w:cs="Times New Roman"/>
+        </w:rPr>
+        <w:t>.</w:t>
       </w:r>
     </w:p>
     <w:p>
@@ -3182,97 +3380,702 @@
       <w:r>
         <w:rPr>
           <w:rFonts w:cs="Times New Roman"/>
-          <w:lang w:val="id-ID"/>
         </w:rPr>
         <w:tab/>
       </w:r>
       <w:r>
         <w:rPr>
           <w:rFonts w:cs="Times New Roman"/>
-          <w:lang w:val="id-ID"/>
-        </w:rPr>
-        <w:t xml:space="preserve">Dalam beberapa tahun belakangan ini, banyak orang berlari ke dunia teknologi karena rasa ingin tahuannya. Dengan data yang beredar setengah dari jumlah populasi yang ada di Indonesia, banyak dari orang dalam menggunakan internet. Rata – rata penggunaan sosial media di kalangan masyarakat adalah 12jam/hari. Jadi,  banyak orang menghabiskan waktunya didepan gadget mereka masing – masing. Berbagai riset yang dilakukan, penggunaan </w:t>
+        </w:rPr>
+        <w:t xml:space="preserve">Times Indonesia </w:t>
+      </w:r>
+      <w:proofErr w:type="spellStart"/>
+      <w:r>
+        <w:rPr>
+          <w:rFonts w:cs="Times New Roman"/>
+        </w:rPr>
+        <w:t>ini</w:t>
+      </w:r>
+      <w:proofErr w:type="spellEnd"/>
+      <w:r>
+        <w:rPr>
+          <w:rFonts w:cs="Times New Roman"/>
+        </w:rPr>
+        <w:t xml:space="preserve"> </w:t>
+      </w:r>
+      <w:proofErr w:type="spellStart"/>
+      <w:r>
+        <w:rPr>
+          <w:rFonts w:cs="Times New Roman"/>
+        </w:rPr>
+        <w:t>juga</w:t>
+      </w:r>
+      <w:proofErr w:type="spellEnd"/>
+      <w:r>
+        <w:rPr>
+          <w:rFonts w:cs="Times New Roman"/>
+        </w:rPr>
+        <w:t xml:space="preserve"> </w:t>
+      </w:r>
+      <w:proofErr w:type="spellStart"/>
+      <w:r>
+        <w:rPr>
+          <w:rFonts w:cs="Times New Roman"/>
+        </w:rPr>
+        <w:t>sudah</w:t>
+      </w:r>
+      <w:proofErr w:type="spellEnd"/>
+      <w:r>
+        <w:rPr>
+          <w:rFonts w:cs="Times New Roman"/>
+        </w:rPr>
+        <w:t xml:space="preserve"> </w:t>
+      </w:r>
+      <w:proofErr w:type="spellStart"/>
+      <w:r>
+        <w:rPr>
+          <w:rFonts w:cs="Times New Roman"/>
+        </w:rPr>
+        <w:t>merambah</w:t>
+      </w:r>
+      <w:proofErr w:type="spellEnd"/>
+      <w:r>
+        <w:rPr>
+          <w:rFonts w:cs="Times New Roman"/>
+        </w:rPr>
+        <w:t xml:space="preserve"> </w:t>
+      </w:r>
+      <w:proofErr w:type="spellStart"/>
+      <w:r>
+        <w:rPr>
+          <w:rFonts w:cs="Times New Roman"/>
+        </w:rPr>
+        <w:t>ke</w:t>
+      </w:r>
+      <w:proofErr w:type="spellEnd"/>
+      <w:r>
+        <w:rPr>
+          <w:rFonts w:cs="Times New Roman"/>
+        </w:rPr>
+        <w:t xml:space="preserve"> </w:t>
+      </w:r>
+      <w:proofErr w:type="spellStart"/>
+      <w:r>
+        <w:rPr>
+          <w:rFonts w:cs="Times New Roman"/>
+        </w:rPr>
+        <w:t>dalam</w:t>
+      </w:r>
+      <w:proofErr w:type="spellEnd"/>
+      <w:r>
+        <w:rPr>
+          <w:rFonts w:cs="Times New Roman"/>
+        </w:rPr>
+        <w:t xml:space="preserve"> </w:t>
+      </w:r>
+      <w:r>
+        <w:rPr>
+          <w:rFonts w:cs="Times New Roman"/>
+          <w:i/>
+        </w:rPr>
+        <w:t xml:space="preserve">mobile apps, </w:t>
+      </w:r>
+      <w:proofErr w:type="spellStart"/>
+      <w:r>
+        <w:rPr>
+          <w:rFonts w:cs="Times New Roman"/>
+        </w:rPr>
+        <w:t>walaupun</w:t>
+      </w:r>
+      <w:proofErr w:type="spellEnd"/>
+      <w:r>
+        <w:rPr>
+          <w:rFonts w:cs="Times New Roman"/>
+        </w:rPr>
+        <w:t xml:space="preserve"> </w:t>
+      </w:r>
+      <w:proofErr w:type="spellStart"/>
+      <w:r>
+        <w:rPr>
+          <w:rFonts w:cs="Times New Roman"/>
+        </w:rPr>
+        <w:t>sebenarnya</w:t>
+      </w:r>
+      <w:proofErr w:type="spellEnd"/>
+      <w:r>
+        <w:rPr>
+          <w:rFonts w:cs="Times New Roman"/>
+        </w:rPr>
+        <w:t xml:space="preserve"> website </w:t>
+      </w:r>
+      <w:proofErr w:type="spellStart"/>
+      <w:r>
+        <w:rPr>
+          <w:rFonts w:cs="Times New Roman"/>
+        </w:rPr>
+        <w:t>berita</w:t>
+      </w:r>
+      <w:proofErr w:type="spellEnd"/>
+      <w:r>
+        <w:rPr>
+          <w:rFonts w:cs="Times New Roman"/>
+        </w:rPr>
+        <w:t xml:space="preserve"> yang </w:t>
+      </w:r>
+      <w:proofErr w:type="spellStart"/>
+      <w:r>
+        <w:rPr>
+          <w:rFonts w:cs="Times New Roman"/>
+        </w:rPr>
+        <w:t>mereka</w:t>
+      </w:r>
+      <w:proofErr w:type="spellEnd"/>
+      <w:r>
+        <w:rPr>
+          <w:rFonts w:cs="Times New Roman"/>
+        </w:rPr>
+        <w:t xml:space="preserve"> </w:t>
+      </w:r>
+      <w:proofErr w:type="spellStart"/>
+      <w:r>
+        <w:rPr>
+          <w:rFonts w:cs="Times New Roman"/>
+        </w:rPr>
+        <w:t>kelola</w:t>
+      </w:r>
+      <w:proofErr w:type="spellEnd"/>
+      <w:r>
+        <w:rPr>
+          <w:rFonts w:cs="Times New Roman"/>
+        </w:rPr>
+        <w:t xml:space="preserve"> </w:t>
+      </w:r>
+      <w:proofErr w:type="spellStart"/>
+      <w:r>
+        <w:rPr>
+          <w:rFonts w:cs="Times New Roman"/>
+        </w:rPr>
+        <w:t>masih</w:t>
+      </w:r>
+      <w:proofErr w:type="spellEnd"/>
+      <w:r>
+        <w:rPr>
+          <w:rFonts w:cs="Times New Roman"/>
+        </w:rPr>
+        <w:t xml:space="preserve"> </w:t>
+      </w:r>
+      <w:proofErr w:type="spellStart"/>
+      <w:r>
+        <w:rPr>
+          <w:rFonts w:cs="Times New Roman"/>
+        </w:rPr>
+        <w:t>berjalan</w:t>
+      </w:r>
+      <w:proofErr w:type="spellEnd"/>
+      <w:r>
+        <w:rPr>
+          <w:rFonts w:cs="Times New Roman"/>
+        </w:rPr>
+        <w:t xml:space="preserve"> </w:t>
+      </w:r>
+      <w:proofErr w:type="spellStart"/>
+      <w:r>
+        <w:rPr>
+          <w:rFonts w:cs="Times New Roman"/>
+        </w:rPr>
+        <w:t>juga</w:t>
+      </w:r>
+      <w:proofErr w:type="spellEnd"/>
+      <w:r>
+        <w:rPr>
+          <w:rFonts w:cs="Times New Roman"/>
+        </w:rPr>
+        <w:t xml:space="preserve"> </w:t>
+      </w:r>
+      <w:proofErr w:type="spellStart"/>
+      <w:r>
+        <w:rPr>
+          <w:rFonts w:cs="Times New Roman"/>
+        </w:rPr>
+        <w:t>sampai</w:t>
+      </w:r>
+      <w:proofErr w:type="spellEnd"/>
+      <w:r>
+        <w:rPr>
+          <w:rFonts w:cs="Times New Roman"/>
+        </w:rPr>
+        <w:t xml:space="preserve"> </w:t>
+      </w:r>
+      <w:proofErr w:type="spellStart"/>
+      <w:r>
+        <w:rPr>
+          <w:rFonts w:cs="Times New Roman"/>
+        </w:rPr>
+        <w:t>saat</w:t>
+      </w:r>
+      <w:proofErr w:type="spellEnd"/>
+      <w:r>
+        <w:rPr>
+          <w:rFonts w:cs="Times New Roman"/>
+        </w:rPr>
+        <w:t xml:space="preserve"> </w:t>
+      </w:r>
+      <w:proofErr w:type="spellStart"/>
+      <w:r>
+        <w:rPr>
+          <w:rFonts w:cs="Times New Roman"/>
+        </w:rPr>
+        <w:t>ini</w:t>
+      </w:r>
+      <w:proofErr w:type="spellEnd"/>
+      <w:r>
+        <w:rPr>
+          <w:rFonts w:cs="Times New Roman"/>
+        </w:rPr>
+        <w:t xml:space="preserve">. Times Indonesia </w:t>
+      </w:r>
+      <w:proofErr w:type="spellStart"/>
+      <w:r>
+        <w:rPr>
+          <w:rFonts w:cs="Times New Roman"/>
+        </w:rPr>
+        <w:t>sangat</w:t>
+      </w:r>
+      <w:proofErr w:type="spellEnd"/>
+      <w:r>
+        <w:rPr>
+          <w:rFonts w:cs="Times New Roman"/>
+        </w:rPr>
+        <w:t xml:space="preserve"> </w:t>
+      </w:r>
+      <w:proofErr w:type="spellStart"/>
+      <w:r>
+        <w:rPr>
+          <w:rFonts w:cs="Times New Roman"/>
+        </w:rPr>
+        <w:t>mengikuti</w:t>
+      </w:r>
+      <w:proofErr w:type="spellEnd"/>
+      <w:r>
+        <w:rPr>
+          <w:rFonts w:cs="Times New Roman"/>
+        </w:rPr>
+        <w:t xml:space="preserve"> </w:t>
+      </w:r>
+      <w:proofErr w:type="spellStart"/>
+      <w:r>
+        <w:rPr>
+          <w:rFonts w:cs="Times New Roman"/>
+        </w:rPr>
+        <w:t>perkembangan</w:t>
+      </w:r>
+      <w:proofErr w:type="spellEnd"/>
+      <w:r>
+        <w:rPr>
+          <w:rFonts w:cs="Times New Roman"/>
+        </w:rPr>
+        <w:t xml:space="preserve"> </w:t>
+      </w:r>
+      <w:proofErr w:type="spellStart"/>
+      <w:r>
+        <w:rPr>
+          <w:rFonts w:cs="Times New Roman"/>
+        </w:rPr>
+        <w:t>jaman</w:t>
+      </w:r>
+      <w:proofErr w:type="spellEnd"/>
+      <w:r>
+        <w:rPr>
+          <w:rFonts w:cs="Times New Roman"/>
+        </w:rPr>
+        <w:t xml:space="preserve"> </w:t>
+      </w:r>
+      <w:proofErr w:type="spellStart"/>
+      <w:r>
+        <w:rPr>
+          <w:rFonts w:cs="Times New Roman"/>
+        </w:rPr>
+        <w:t>karena</w:t>
+      </w:r>
+      <w:proofErr w:type="spellEnd"/>
+      <w:r>
+        <w:rPr>
+          <w:rFonts w:cs="Times New Roman"/>
+        </w:rPr>
+        <w:t xml:space="preserve"> orang – orang </w:t>
+      </w:r>
+      <w:proofErr w:type="spellStart"/>
+      <w:r>
+        <w:rPr>
+          <w:rFonts w:cs="Times New Roman"/>
+        </w:rPr>
+        <w:t>belakangan</w:t>
+      </w:r>
+      <w:proofErr w:type="spellEnd"/>
+      <w:r>
+        <w:rPr>
+          <w:rFonts w:cs="Times New Roman"/>
+        </w:rPr>
+        <w:t xml:space="preserve"> </w:t>
+      </w:r>
+      <w:proofErr w:type="spellStart"/>
+      <w:r>
+        <w:rPr>
+          <w:rFonts w:cs="Times New Roman"/>
+        </w:rPr>
+        <w:t>ini</w:t>
+      </w:r>
+      <w:proofErr w:type="spellEnd"/>
+      <w:r>
+        <w:rPr>
+          <w:rFonts w:cs="Times New Roman"/>
+        </w:rPr>
+        <w:t xml:space="preserve"> </w:t>
+      </w:r>
+      <w:proofErr w:type="spellStart"/>
+      <w:r>
+        <w:rPr>
+          <w:rFonts w:cs="Times New Roman"/>
+        </w:rPr>
+        <w:t>lebih</w:t>
+      </w:r>
+      <w:proofErr w:type="spellEnd"/>
+      <w:r>
+        <w:rPr>
+          <w:rFonts w:cs="Times New Roman"/>
+        </w:rPr>
+        <w:t xml:space="preserve"> </w:t>
+      </w:r>
+      <w:proofErr w:type="spellStart"/>
+      <w:r>
+        <w:rPr>
+          <w:rFonts w:cs="Times New Roman"/>
+        </w:rPr>
+        <w:t>banyak</w:t>
+      </w:r>
+      <w:proofErr w:type="spellEnd"/>
+      <w:r>
+        <w:rPr>
+          <w:rFonts w:cs="Times New Roman"/>
+        </w:rPr>
+        <w:t xml:space="preserve"> </w:t>
+      </w:r>
+      <w:proofErr w:type="spellStart"/>
+      <w:r>
+        <w:rPr>
+          <w:rFonts w:cs="Times New Roman"/>
+        </w:rPr>
+        <w:t>penggunaan</w:t>
+      </w:r>
+      <w:proofErr w:type="spellEnd"/>
+      <w:r>
+        <w:rPr>
+          <w:rFonts w:cs="Times New Roman"/>
+        </w:rPr>
+        <w:t xml:space="preserve"> </w:t>
       </w:r>
       <w:r>
         <w:rPr>
           <w:rFonts w:cs="Times New Roman"/>
           <w:i/>
           <w:iCs/>
+        </w:rPr>
+        <w:t>smartphone</w:t>
+      </w:r>
+      <w:r>
+        <w:rPr>
+          <w:rFonts w:cs="Times New Roman"/>
+        </w:rPr>
+        <w:t xml:space="preserve"> </w:t>
+      </w:r>
+      <w:proofErr w:type="spellStart"/>
+      <w:r>
+        <w:rPr>
+          <w:rFonts w:cs="Times New Roman"/>
+        </w:rPr>
+        <w:t>daripada</w:t>
+      </w:r>
+      <w:proofErr w:type="spellEnd"/>
+      <w:r>
+        <w:rPr>
+          <w:rFonts w:cs="Times New Roman"/>
+        </w:rPr>
+        <w:t xml:space="preserve"> </w:t>
+      </w:r>
+      <w:proofErr w:type="spellStart"/>
+      <w:r>
+        <w:rPr>
+          <w:rFonts w:cs="Times New Roman"/>
+        </w:rPr>
+        <w:t>mereka</w:t>
+      </w:r>
+      <w:proofErr w:type="spellEnd"/>
+      <w:r>
+        <w:rPr>
+          <w:rFonts w:cs="Times New Roman"/>
+        </w:rPr>
+        <w:t xml:space="preserve"> duduk </w:t>
+      </w:r>
+      <w:proofErr w:type="spellStart"/>
+      <w:r>
+        <w:rPr>
+          <w:rFonts w:cs="Times New Roman"/>
+        </w:rPr>
+        <w:t>didepan</w:t>
+      </w:r>
+      <w:proofErr w:type="spellEnd"/>
+      <w:r>
+        <w:rPr>
+          <w:rFonts w:cs="Times New Roman"/>
+        </w:rPr>
+        <w:t xml:space="preserve"> </w:t>
+      </w:r>
+      <w:proofErr w:type="spellStart"/>
+      <w:r>
+        <w:rPr>
+          <w:rFonts w:cs="Times New Roman"/>
+        </w:rPr>
+        <w:t>komputer</w:t>
+      </w:r>
+      <w:proofErr w:type="spellEnd"/>
+      <w:r>
+        <w:rPr>
+          <w:rFonts w:cs="Times New Roman"/>
+        </w:rPr>
+        <w:t xml:space="preserve"> </w:t>
+      </w:r>
+      <w:proofErr w:type="spellStart"/>
+      <w:r>
+        <w:rPr>
+          <w:rFonts w:cs="Times New Roman"/>
+        </w:rPr>
+        <w:t>atau</w:t>
+      </w:r>
+      <w:proofErr w:type="spellEnd"/>
+      <w:r>
+        <w:rPr>
+          <w:rFonts w:cs="Times New Roman"/>
+        </w:rPr>
+        <w:t xml:space="preserve"> laptop. </w:t>
+      </w:r>
+      <w:proofErr w:type="spellStart"/>
+      <w:r>
+        <w:rPr>
+          <w:rFonts w:cs="Times New Roman"/>
+        </w:rPr>
+        <w:t>Maka</w:t>
+      </w:r>
+      <w:proofErr w:type="spellEnd"/>
+      <w:r>
+        <w:rPr>
+          <w:rFonts w:cs="Times New Roman"/>
+        </w:rPr>
+        <w:t xml:space="preserve"> </w:t>
+      </w:r>
+      <w:proofErr w:type="spellStart"/>
+      <w:r>
+        <w:rPr>
+          <w:rFonts w:cs="Times New Roman"/>
+        </w:rPr>
+        <w:t>dari</w:t>
+      </w:r>
+      <w:proofErr w:type="spellEnd"/>
+      <w:r>
+        <w:rPr>
+          <w:rFonts w:cs="Times New Roman"/>
+        </w:rPr>
+        <w:t xml:space="preserve"> </w:t>
+      </w:r>
+      <w:proofErr w:type="spellStart"/>
+      <w:proofErr w:type="gramStart"/>
+      <w:r>
+        <w:rPr>
+          <w:rFonts w:cs="Times New Roman"/>
+        </w:rPr>
+        <w:t>itu</w:t>
+      </w:r>
+      <w:proofErr w:type="spellEnd"/>
+      <w:r>
+        <w:rPr>
+          <w:rFonts w:cs="Times New Roman"/>
+        </w:rPr>
+        <w:t xml:space="preserve">  Times</w:t>
+      </w:r>
+      <w:proofErr w:type="gramEnd"/>
+      <w:r>
+        <w:rPr>
+          <w:rFonts w:cs="Times New Roman"/>
+        </w:rPr>
+        <w:t xml:space="preserve"> Indonesia </w:t>
+      </w:r>
+      <w:proofErr w:type="spellStart"/>
+      <w:r>
+        <w:rPr>
+          <w:rFonts w:cs="Times New Roman"/>
+        </w:rPr>
+        <w:t>mulai</w:t>
+      </w:r>
+      <w:proofErr w:type="spellEnd"/>
+      <w:r>
+        <w:rPr>
+          <w:rFonts w:cs="Times New Roman"/>
+        </w:rPr>
+        <w:t xml:space="preserve"> </w:t>
+      </w:r>
+      <w:proofErr w:type="spellStart"/>
+      <w:r>
+        <w:rPr>
+          <w:rFonts w:cs="Times New Roman"/>
+        </w:rPr>
+        <w:t>mengembangkan</w:t>
+      </w:r>
+      <w:proofErr w:type="spellEnd"/>
+      <w:r>
+        <w:rPr>
+          <w:rFonts w:cs="Times New Roman"/>
+        </w:rPr>
+        <w:t xml:space="preserve"> </w:t>
+      </w:r>
+      <w:proofErr w:type="spellStart"/>
+      <w:r>
+        <w:rPr>
+          <w:rFonts w:cs="Times New Roman"/>
+        </w:rPr>
+        <w:t>aplikasi</w:t>
+      </w:r>
+      <w:proofErr w:type="spellEnd"/>
+      <w:r>
+        <w:rPr>
+          <w:rFonts w:cs="Times New Roman"/>
+        </w:rPr>
+        <w:t xml:space="preserve"> mobile </w:t>
+      </w:r>
+      <w:proofErr w:type="spellStart"/>
+      <w:r>
+        <w:rPr>
+          <w:rFonts w:cs="Times New Roman"/>
+        </w:rPr>
+        <w:t>untuk</w:t>
+      </w:r>
+      <w:proofErr w:type="spellEnd"/>
+      <w:r>
+        <w:rPr>
+          <w:rFonts w:cs="Times New Roman"/>
+        </w:rPr>
+        <w:t xml:space="preserve"> </w:t>
+      </w:r>
+      <w:proofErr w:type="spellStart"/>
+      <w:r>
+        <w:rPr>
+          <w:rFonts w:cs="Times New Roman"/>
+        </w:rPr>
+        <w:t>mengejar</w:t>
+      </w:r>
+      <w:proofErr w:type="spellEnd"/>
+      <w:r>
+        <w:rPr>
+          <w:rFonts w:cs="Times New Roman"/>
+        </w:rPr>
+        <w:t xml:space="preserve"> </w:t>
+      </w:r>
+      <w:proofErr w:type="spellStart"/>
+      <w:r>
+        <w:rPr>
+          <w:rFonts w:cs="Times New Roman"/>
+        </w:rPr>
+        <w:t>penggunaan</w:t>
+      </w:r>
+      <w:proofErr w:type="spellEnd"/>
+      <w:r>
+        <w:rPr>
+          <w:rFonts w:cs="Times New Roman"/>
+        </w:rPr>
+        <w:t xml:space="preserve"> </w:t>
+      </w:r>
+      <w:proofErr w:type="spellStart"/>
+      <w:r>
+        <w:rPr>
+          <w:rFonts w:cs="Times New Roman"/>
+        </w:rPr>
+        <w:t>konsumen</w:t>
+      </w:r>
+      <w:proofErr w:type="spellEnd"/>
+      <w:r>
+        <w:rPr>
+          <w:rFonts w:cs="Times New Roman"/>
+        </w:rPr>
+        <w:t xml:space="preserve"> </w:t>
+      </w:r>
+      <w:proofErr w:type="spellStart"/>
+      <w:r>
+        <w:rPr>
+          <w:rFonts w:cs="Times New Roman"/>
+        </w:rPr>
+        <w:t>terhadap</w:t>
+      </w:r>
+      <w:proofErr w:type="spellEnd"/>
+      <w:r>
+        <w:rPr>
+          <w:rFonts w:cs="Times New Roman"/>
+        </w:rPr>
+        <w:t xml:space="preserve"> </w:t>
+      </w:r>
+      <w:proofErr w:type="spellStart"/>
+      <w:r>
+        <w:rPr>
+          <w:rFonts w:cs="Times New Roman"/>
+        </w:rPr>
+        <w:t>berita</w:t>
+      </w:r>
+      <w:proofErr w:type="spellEnd"/>
+      <w:r>
+        <w:rPr>
+          <w:rFonts w:cs="Times New Roman"/>
+        </w:rPr>
+        <w:t xml:space="preserve"> – </w:t>
+      </w:r>
+      <w:proofErr w:type="spellStart"/>
+      <w:r>
+        <w:rPr>
+          <w:rFonts w:cs="Times New Roman"/>
+        </w:rPr>
+        <w:t>berita</w:t>
+      </w:r>
+      <w:proofErr w:type="spellEnd"/>
+      <w:r>
+        <w:rPr>
+          <w:rFonts w:cs="Times New Roman"/>
+        </w:rPr>
+        <w:t xml:space="preserve"> yang </w:t>
+      </w:r>
+      <w:proofErr w:type="spellStart"/>
+      <w:r>
+        <w:rPr>
+          <w:rFonts w:cs="Times New Roman"/>
+        </w:rPr>
+        <w:t>mereka</w:t>
+      </w:r>
+      <w:proofErr w:type="spellEnd"/>
+      <w:r>
+        <w:rPr>
+          <w:rFonts w:cs="Times New Roman"/>
+        </w:rPr>
+        <w:t xml:space="preserve"> </w:t>
+      </w:r>
+      <w:proofErr w:type="spellStart"/>
+      <w:r>
+        <w:rPr>
+          <w:rFonts w:cs="Times New Roman"/>
+        </w:rPr>
+        <w:t>berikan</w:t>
+      </w:r>
+      <w:proofErr w:type="spellEnd"/>
+      <w:r>
+        <w:rPr>
+          <w:rFonts w:cs="Times New Roman"/>
           <w:lang w:val="id-ID"/>
         </w:rPr>
-        <w:t>mobile phone</w:t>
-      </w:r>
-      <w:r>
-        <w:rPr>
-          <w:rFonts w:cs="Times New Roman"/>
-          <w:lang w:val="id-ID"/>
-        </w:rPr>
-        <w:t xml:space="preserve"> lebih tinggi dibandingkan mereka yang menggunakan komputer, karena </w:t>
-      </w:r>
-      <w:r>
-        <w:rPr>
-          <w:rFonts w:cs="Times New Roman"/>
-          <w:i/>
-          <w:iCs/>
-          <w:lang w:val="id-ID"/>
-        </w:rPr>
-        <w:t>mobile phone</w:t>
-      </w:r>
-      <w:r>
-        <w:rPr>
-          <w:rFonts w:cs="Times New Roman"/>
-          <w:lang w:val="id-ID"/>
-        </w:rPr>
-        <w:t xml:space="preserve"> sangat praktik digunakan oleh banyak orang, tidak hanya disatu tempat saja. Mereka yang dalam menggunakan </w:t>
-      </w:r>
-      <w:r>
-        <w:rPr>
-          <w:rFonts w:cs="Times New Roman"/>
-          <w:i/>
-          <w:iCs/>
-          <w:lang w:val="id-ID"/>
-        </w:rPr>
-        <w:t xml:space="preserve">smart phone </w:t>
-      </w:r>
-      <w:r>
-        <w:rPr>
-          <w:rFonts w:cs="Times New Roman"/>
-          <w:lang w:val="id-ID"/>
-        </w:rPr>
-        <w:t xml:space="preserve">ini sebagian banyak mengakses website sosial media karena ada interaksi didalamnya, tapi tak kalah juga website yang menyediakan berita – berita terbaru masa </w:t>
-      </w:r>
-      <w:r>
-        <w:rPr>
-          <w:rFonts w:cs="Times New Roman"/>
-          <w:lang w:val="id-ID"/>
-        </w:rPr>
-        <w:lastRenderedPageBreak/>
-        <w:t xml:space="preserve">kini. Dari berbagai perusahaan berita, Times Indonesia sedang meneliti penggunaan </w:t>
-      </w:r>
-      <w:r>
-        <w:rPr>
-          <w:rFonts w:cs="Times New Roman"/>
-          <w:i/>
-          <w:iCs/>
-          <w:lang w:val="id-ID"/>
-        </w:rPr>
-        <w:t>smartphone</w:t>
-      </w:r>
-      <w:r>
-        <w:rPr>
-          <w:rFonts w:cs="Times New Roman"/>
-          <w:lang w:val="id-ID"/>
-        </w:rPr>
-        <w:t xml:space="preserve"> yang lagi </w:t>
-      </w:r>
-      <w:r>
-        <w:rPr>
-          <w:rFonts w:cs="Times New Roman"/>
-          <w:i/>
-          <w:iCs/>
-          <w:lang w:val="id-ID"/>
-        </w:rPr>
-        <w:t>trending.</w:t>
+        <w:t xml:space="preserve"> karena tampilan yang mereka kembangkan masih belom punya daya saing dan masih banyak kekurangan.</w:t>
       </w:r>
     </w:p>
     <w:p>
@@ -3284,1268 +4087,6 @@
         <w:jc w:val="both"/>
         <w:rPr>
           <w:rFonts w:cs="Times New Roman"/>
-        </w:rPr>
-      </w:pPr>
-      <w:r>
-        <w:rPr>
-          <w:rFonts w:cs="Times New Roman"/>
-        </w:rPr>
-        <w:tab/>
-      </w:r>
-      <w:r>
-        <w:rPr>
-          <w:rFonts w:cs="Times New Roman"/>
-        </w:rPr>
-        <w:t xml:space="preserve">Times Indonesia </w:t>
-      </w:r>
-      <w:proofErr w:type="spellStart"/>
-      <w:r>
-        <w:rPr>
-          <w:rFonts w:cs="Times New Roman"/>
-        </w:rPr>
-        <w:t>merupakan</w:t>
-      </w:r>
-      <w:proofErr w:type="spellEnd"/>
-      <w:r>
-        <w:rPr>
-          <w:rFonts w:cs="Times New Roman"/>
-        </w:rPr>
-        <w:t xml:space="preserve"> </w:t>
-      </w:r>
-      <w:proofErr w:type="spellStart"/>
-      <w:r>
-        <w:rPr>
-          <w:rFonts w:cs="Times New Roman"/>
-        </w:rPr>
-        <w:t>sebuah</w:t>
-      </w:r>
-      <w:proofErr w:type="spellEnd"/>
-      <w:r>
-        <w:rPr>
-          <w:rFonts w:cs="Times New Roman"/>
-        </w:rPr>
-        <w:t xml:space="preserve"> </w:t>
-      </w:r>
-      <w:proofErr w:type="spellStart"/>
-      <w:r>
-        <w:rPr>
-          <w:rFonts w:cs="Times New Roman"/>
-        </w:rPr>
-        <w:t>perusahaan</w:t>
-      </w:r>
-      <w:proofErr w:type="spellEnd"/>
-      <w:r>
-        <w:rPr>
-          <w:rFonts w:cs="Times New Roman"/>
-        </w:rPr>
-        <w:t xml:space="preserve"> yang </w:t>
-      </w:r>
-      <w:proofErr w:type="spellStart"/>
-      <w:r>
-        <w:rPr>
-          <w:rFonts w:cs="Times New Roman"/>
-        </w:rPr>
-        <w:t>bergerak</w:t>
-      </w:r>
-      <w:proofErr w:type="spellEnd"/>
-      <w:r>
-        <w:rPr>
-          <w:rFonts w:cs="Times New Roman"/>
-        </w:rPr>
-        <w:t xml:space="preserve"> </w:t>
-      </w:r>
-      <w:proofErr w:type="spellStart"/>
-      <w:r>
-        <w:rPr>
-          <w:rFonts w:cs="Times New Roman"/>
-        </w:rPr>
-        <w:t>dalam</w:t>
-      </w:r>
-      <w:proofErr w:type="spellEnd"/>
-      <w:r>
-        <w:rPr>
-          <w:rFonts w:cs="Times New Roman"/>
-        </w:rPr>
-        <w:t xml:space="preserve"> </w:t>
-      </w:r>
-      <w:proofErr w:type="spellStart"/>
-      <w:r>
-        <w:rPr>
-          <w:rFonts w:cs="Times New Roman"/>
-        </w:rPr>
-        <w:t>bidang</w:t>
-      </w:r>
-      <w:proofErr w:type="spellEnd"/>
-      <w:r>
-        <w:rPr>
-          <w:rFonts w:cs="Times New Roman"/>
-        </w:rPr>
-        <w:t xml:space="preserve"> media mainstream online yang </w:t>
-      </w:r>
-      <w:proofErr w:type="spellStart"/>
-      <w:r>
-        <w:rPr>
-          <w:rFonts w:cs="Times New Roman"/>
-        </w:rPr>
-        <w:t>menekankan</w:t>
-      </w:r>
-      <w:proofErr w:type="spellEnd"/>
-      <w:r>
-        <w:rPr>
-          <w:rFonts w:cs="Times New Roman"/>
-        </w:rPr>
-        <w:t xml:space="preserve"> </w:t>
-      </w:r>
-      <w:proofErr w:type="spellStart"/>
-      <w:r>
-        <w:rPr>
-          <w:rFonts w:cs="Times New Roman"/>
-        </w:rPr>
-        <w:t>akurasi</w:t>
-      </w:r>
-      <w:proofErr w:type="spellEnd"/>
-      <w:r>
-        <w:rPr>
-          <w:rFonts w:cs="Times New Roman"/>
-        </w:rPr>
-        <w:t xml:space="preserve">, cover both side, reading tourism, user friendly, </w:t>
-      </w:r>
-      <w:proofErr w:type="spellStart"/>
-      <w:r>
-        <w:rPr>
-          <w:rFonts w:cs="Times New Roman"/>
-        </w:rPr>
-        <w:t>serta</w:t>
-      </w:r>
-      <w:proofErr w:type="spellEnd"/>
-      <w:r>
-        <w:rPr>
-          <w:rFonts w:cs="Times New Roman"/>
-        </w:rPr>
-        <w:t xml:space="preserve"> </w:t>
-      </w:r>
-      <w:proofErr w:type="spellStart"/>
-      <w:r>
-        <w:rPr>
-          <w:rFonts w:cs="Times New Roman"/>
-        </w:rPr>
-        <w:t>riset</w:t>
-      </w:r>
-      <w:proofErr w:type="spellEnd"/>
-      <w:r>
-        <w:rPr>
-          <w:rFonts w:cs="Times New Roman"/>
-        </w:rPr>
-        <w:t xml:space="preserve">. Times Indonesia </w:t>
-      </w:r>
-      <w:proofErr w:type="spellStart"/>
-      <w:r>
-        <w:rPr>
-          <w:rFonts w:cs="Times New Roman"/>
-        </w:rPr>
-        <w:t>dalam</w:t>
-      </w:r>
-      <w:proofErr w:type="spellEnd"/>
-      <w:r>
-        <w:rPr>
-          <w:rFonts w:cs="Times New Roman"/>
-        </w:rPr>
-        <w:t xml:space="preserve"> </w:t>
-      </w:r>
-      <w:proofErr w:type="spellStart"/>
-      <w:r>
-        <w:rPr>
-          <w:rFonts w:cs="Times New Roman"/>
-        </w:rPr>
-        <w:t>menyampaikan</w:t>
-      </w:r>
-      <w:proofErr w:type="spellEnd"/>
-      <w:r>
-        <w:rPr>
-          <w:rFonts w:cs="Times New Roman"/>
-        </w:rPr>
-        <w:t xml:space="preserve"> </w:t>
-      </w:r>
-      <w:proofErr w:type="spellStart"/>
-      <w:r>
-        <w:rPr>
-          <w:rFonts w:cs="Times New Roman"/>
-        </w:rPr>
-        <w:t>informasi-informasi</w:t>
-      </w:r>
-      <w:proofErr w:type="spellEnd"/>
-      <w:r>
-        <w:rPr>
-          <w:rFonts w:cs="Times New Roman"/>
-        </w:rPr>
-        <w:t xml:space="preserve"> yang </w:t>
-      </w:r>
-      <w:proofErr w:type="spellStart"/>
-      <w:r>
-        <w:rPr>
-          <w:rFonts w:cs="Times New Roman"/>
-        </w:rPr>
-        <w:t>layak</w:t>
-      </w:r>
-      <w:proofErr w:type="spellEnd"/>
-      <w:r>
-        <w:rPr>
-          <w:rFonts w:cs="Times New Roman"/>
-        </w:rPr>
-        <w:t xml:space="preserve">, </w:t>
-      </w:r>
-      <w:proofErr w:type="spellStart"/>
-      <w:r>
-        <w:rPr>
-          <w:rFonts w:cs="Times New Roman"/>
-        </w:rPr>
-        <w:t>bermanfaat</w:t>
-      </w:r>
-      <w:proofErr w:type="spellEnd"/>
-      <w:r>
-        <w:rPr>
-          <w:rFonts w:cs="Times New Roman"/>
-        </w:rPr>
-        <w:t xml:space="preserve">, </w:t>
-      </w:r>
-      <w:proofErr w:type="spellStart"/>
-      <w:r>
-        <w:rPr>
-          <w:rFonts w:cs="Times New Roman"/>
-        </w:rPr>
-        <w:t>membangun</w:t>
-      </w:r>
-      <w:proofErr w:type="spellEnd"/>
-      <w:r>
-        <w:rPr>
-          <w:rFonts w:cs="Times New Roman"/>
-        </w:rPr>
-        <w:t xml:space="preserve"> </w:t>
-      </w:r>
-      <w:proofErr w:type="spellStart"/>
-      <w:r>
-        <w:rPr>
-          <w:rFonts w:cs="Times New Roman"/>
-        </w:rPr>
-        <w:t>semangat</w:t>
-      </w:r>
-      <w:proofErr w:type="spellEnd"/>
-      <w:r>
-        <w:rPr>
-          <w:rFonts w:cs="Times New Roman"/>
-        </w:rPr>
-        <w:t xml:space="preserve">, </w:t>
-      </w:r>
-      <w:proofErr w:type="spellStart"/>
-      <w:r>
-        <w:rPr>
-          <w:rFonts w:cs="Times New Roman"/>
-        </w:rPr>
-        <w:t>dan</w:t>
-      </w:r>
-      <w:proofErr w:type="spellEnd"/>
-      <w:r>
-        <w:rPr>
-          <w:rFonts w:cs="Times New Roman"/>
-        </w:rPr>
-        <w:t xml:space="preserve"> optimism, </w:t>
-      </w:r>
-      <w:proofErr w:type="spellStart"/>
-      <w:r>
-        <w:rPr>
-          <w:rFonts w:cs="Times New Roman"/>
-        </w:rPr>
-        <w:t>serta</w:t>
-      </w:r>
-      <w:proofErr w:type="spellEnd"/>
-      <w:r>
-        <w:rPr>
-          <w:rFonts w:cs="Times New Roman"/>
-        </w:rPr>
-        <w:t xml:space="preserve"> </w:t>
-      </w:r>
-      <w:proofErr w:type="spellStart"/>
-      <w:r>
-        <w:rPr>
-          <w:rFonts w:cs="Times New Roman"/>
-        </w:rPr>
-        <w:t>pada</w:t>
-      </w:r>
-      <w:proofErr w:type="spellEnd"/>
-      <w:r>
-        <w:rPr>
-          <w:rFonts w:cs="Times New Roman"/>
-        </w:rPr>
-        <w:t xml:space="preserve"> </w:t>
-      </w:r>
-      <w:proofErr w:type="spellStart"/>
-      <w:r>
-        <w:rPr>
-          <w:rFonts w:cs="Times New Roman"/>
-        </w:rPr>
-        <w:t>kepedulian</w:t>
-      </w:r>
-      <w:proofErr w:type="spellEnd"/>
-      <w:r>
-        <w:rPr>
-          <w:rFonts w:cs="Times New Roman"/>
-        </w:rPr>
-        <w:t xml:space="preserve"> </w:t>
-      </w:r>
-      <w:proofErr w:type="spellStart"/>
-      <w:r>
-        <w:rPr>
-          <w:rFonts w:cs="Times New Roman"/>
-        </w:rPr>
-        <w:t>memperbaiki</w:t>
-      </w:r>
-      <w:proofErr w:type="spellEnd"/>
-      <w:r>
-        <w:rPr>
-          <w:rFonts w:cs="Times New Roman"/>
-        </w:rPr>
-        <w:t xml:space="preserve"> mental </w:t>
-      </w:r>
-      <w:proofErr w:type="spellStart"/>
-      <w:r>
-        <w:rPr>
-          <w:rFonts w:cs="Times New Roman"/>
-        </w:rPr>
-        <w:t>bangsa</w:t>
-      </w:r>
-      <w:proofErr w:type="spellEnd"/>
-      <w:r>
-        <w:rPr>
-          <w:rFonts w:cs="Times New Roman"/>
-        </w:rPr>
-        <w:t xml:space="preserve">. Times Indonesia </w:t>
-      </w:r>
-      <w:proofErr w:type="spellStart"/>
-      <w:r>
-        <w:rPr>
-          <w:rFonts w:cs="Times New Roman"/>
-        </w:rPr>
-        <w:t>mengenalkan</w:t>
-      </w:r>
-      <w:proofErr w:type="spellEnd"/>
-      <w:r>
-        <w:rPr>
-          <w:rFonts w:cs="Times New Roman"/>
-        </w:rPr>
-        <w:t xml:space="preserve"> </w:t>
-      </w:r>
-      <w:proofErr w:type="spellStart"/>
-      <w:r>
-        <w:rPr>
-          <w:rFonts w:cs="Times New Roman"/>
-        </w:rPr>
-        <w:t>prinsip</w:t>
-      </w:r>
-      <w:proofErr w:type="spellEnd"/>
-      <w:r>
-        <w:rPr>
-          <w:rFonts w:cs="Times New Roman"/>
-        </w:rPr>
-        <w:t xml:space="preserve"> </w:t>
-      </w:r>
-      <w:r>
-        <w:rPr>
-          <w:rFonts w:cs="Times New Roman"/>
-          <w:i/>
-          <w:iCs/>
-        </w:rPr>
-        <w:t>creative news</w:t>
-      </w:r>
-      <w:r>
-        <w:rPr>
-          <w:rFonts w:cs="Times New Roman"/>
-        </w:rPr>
-        <w:t xml:space="preserve"> yang </w:t>
-      </w:r>
-      <w:proofErr w:type="spellStart"/>
-      <w:r>
-        <w:rPr>
-          <w:rFonts w:cs="Times New Roman"/>
-        </w:rPr>
-        <w:t>menempatkan</w:t>
-      </w:r>
-      <w:proofErr w:type="spellEnd"/>
-      <w:r>
-        <w:rPr>
-          <w:rFonts w:cs="Times New Roman"/>
-        </w:rPr>
-        <w:t xml:space="preserve"> mental </w:t>
-      </w:r>
-      <w:proofErr w:type="spellStart"/>
-      <w:r>
-        <w:rPr>
-          <w:rFonts w:cs="Times New Roman"/>
-        </w:rPr>
-        <w:t>dan</w:t>
-      </w:r>
-      <w:proofErr w:type="spellEnd"/>
-      <w:r>
-        <w:rPr>
-          <w:rFonts w:cs="Times New Roman"/>
-        </w:rPr>
-        <w:t xml:space="preserve"> aura </w:t>
-      </w:r>
-      <w:proofErr w:type="spellStart"/>
-      <w:r>
-        <w:rPr>
-          <w:rFonts w:cs="Times New Roman"/>
-        </w:rPr>
-        <w:t>positif</w:t>
-      </w:r>
-      <w:proofErr w:type="spellEnd"/>
-      <w:r>
-        <w:rPr>
-          <w:rFonts w:cs="Times New Roman"/>
-        </w:rPr>
-        <w:t xml:space="preserve"> </w:t>
-      </w:r>
-      <w:proofErr w:type="spellStart"/>
-      <w:r>
-        <w:rPr>
-          <w:rFonts w:cs="Times New Roman"/>
-        </w:rPr>
-        <w:t>dalam</w:t>
-      </w:r>
-      <w:proofErr w:type="spellEnd"/>
-      <w:r>
-        <w:rPr>
-          <w:rFonts w:cs="Times New Roman"/>
-        </w:rPr>
-        <w:t xml:space="preserve"> </w:t>
-      </w:r>
-      <w:proofErr w:type="spellStart"/>
-      <w:r>
-        <w:rPr>
-          <w:rFonts w:cs="Times New Roman"/>
-        </w:rPr>
-        <w:t>pemberitaan</w:t>
-      </w:r>
-      <w:proofErr w:type="spellEnd"/>
-      <w:r>
-        <w:rPr>
-          <w:rFonts w:cs="Times New Roman"/>
-        </w:rPr>
-        <w:t xml:space="preserve"> </w:t>
-      </w:r>
-      <w:proofErr w:type="spellStart"/>
-      <w:r>
-        <w:rPr>
-          <w:rFonts w:cs="Times New Roman"/>
-        </w:rPr>
-        <w:t>nilai</w:t>
-      </w:r>
-      <w:proofErr w:type="spellEnd"/>
-      <w:r>
-        <w:rPr>
-          <w:rFonts w:cs="Times New Roman"/>
-        </w:rPr>
-        <w:t xml:space="preserve"> – </w:t>
-      </w:r>
-      <w:proofErr w:type="spellStart"/>
-      <w:r>
-        <w:rPr>
-          <w:rFonts w:cs="Times New Roman"/>
-        </w:rPr>
-        <w:t>nilai</w:t>
-      </w:r>
-      <w:proofErr w:type="spellEnd"/>
-      <w:r>
-        <w:rPr>
-          <w:rFonts w:cs="Times New Roman"/>
-        </w:rPr>
-        <w:t xml:space="preserve"> </w:t>
-      </w:r>
-      <w:proofErr w:type="spellStart"/>
-      <w:r>
-        <w:rPr>
-          <w:rFonts w:cs="Times New Roman"/>
-        </w:rPr>
-        <w:t>berita</w:t>
-      </w:r>
-      <w:proofErr w:type="spellEnd"/>
-      <w:r>
-        <w:rPr>
-          <w:rFonts w:cs="Times New Roman"/>
-        </w:rPr>
-        <w:t xml:space="preserve">, </w:t>
-      </w:r>
-      <w:proofErr w:type="spellStart"/>
-      <w:r>
-        <w:rPr>
-          <w:rFonts w:cs="Times New Roman"/>
-        </w:rPr>
-        <w:t>dan</w:t>
-      </w:r>
-      <w:proofErr w:type="spellEnd"/>
-      <w:r>
-        <w:rPr>
-          <w:rFonts w:cs="Times New Roman"/>
-        </w:rPr>
-        <w:t xml:space="preserve"> </w:t>
-      </w:r>
-      <w:proofErr w:type="spellStart"/>
-      <w:r>
-        <w:rPr>
-          <w:rFonts w:cs="Times New Roman"/>
-        </w:rPr>
-        <w:t>elemen</w:t>
-      </w:r>
-      <w:proofErr w:type="spellEnd"/>
-      <w:r>
-        <w:rPr>
-          <w:rFonts w:cs="Times New Roman"/>
-        </w:rPr>
-        <w:t xml:space="preserve"> – </w:t>
-      </w:r>
-      <w:proofErr w:type="spellStart"/>
-      <w:r>
-        <w:rPr>
-          <w:rFonts w:cs="Times New Roman"/>
-        </w:rPr>
-        <w:t>elemen</w:t>
-      </w:r>
-      <w:proofErr w:type="spellEnd"/>
-      <w:r>
-        <w:rPr>
-          <w:rFonts w:cs="Times New Roman"/>
-        </w:rPr>
-        <w:t xml:space="preserve"> </w:t>
-      </w:r>
-      <w:proofErr w:type="spellStart"/>
-      <w:r>
-        <w:rPr>
-          <w:rFonts w:cs="Times New Roman"/>
-        </w:rPr>
-        <w:t>jurnalismenya.</w:t>
-      </w:r>
-      <w:proofErr w:type="spellEnd"/>
-    </w:p>
-    <w:p>
-      <w:pPr>
-        <w:tabs>
-          <w:tab w:val="left" w:pos="720"/>
-        </w:tabs>
-        <w:spacing w:line="480" w:lineRule="auto"/>
-        <w:jc w:val="both"/>
-        <w:rPr>
-          <w:rFonts w:cs="Times New Roman"/>
-        </w:rPr>
-      </w:pPr>
-      <w:r>
-        <w:rPr>
-          <w:rFonts w:cs="Times New Roman"/>
-        </w:rPr>
-        <w:tab/>
-      </w:r>
-      <w:r>
-        <w:rPr>
-          <w:rFonts w:cs="Times New Roman"/>
-        </w:rPr>
-        <w:t xml:space="preserve">Times Indonesia </w:t>
-      </w:r>
-      <w:proofErr w:type="spellStart"/>
-      <w:r>
-        <w:rPr>
-          <w:rFonts w:cs="Times New Roman"/>
-        </w:rPr>
-        <w:t>ini</w:t>
-      </w:r>
-      <w:proofErr w:type="spellEnd"/>
-      <w:r>
-        <w:rPr>
-          <w:rFonts w:cs="Times New Roman"/>
-        </w:rPr>
-        <w:t xml:space="preserve"> </w:t>
-      </w:r>
-      <w:proofErr w:type="spellStart"/>
-      <w:r>
-        <w:rPr>
-          <w:rFonts w:cs="Times New Roman"/>
-        </w:rPr>
-        <w:t>juga</w:t>
-      </w:r>
-      <w:proofErr w:type="spellEnd"/>
-      <w:r>
-        <w:rPr>
-          <w:rFonts w:cs="Times New Roman"/>
-        </w:rPr>
-        <w:t xml:space="preserve"> </w:t>
-      </w:r>
-      <w:proofErr w:type="spellStart"/>
-      <w:r>
-        <w:rPr>
-          <w:rFonts w:cs="Times New Roman"/>
-        </w:rPr>
-        <w:t>sudah</w:t>
-      </w:r>
-      <w:proofErr w:type="spellEnd"/>
-      <w:r>
-        <w:rPr>
-          <w:rFonts w:cs="Times New Roman"/>
-        </w:rPr>
-        <w:t xml:space="preserve"> </w:t>
-      </w:r>
-      <w:proofErr w:type="spellStart"/>
-      <w:r>
-        <w:rPr>
-          <w:rFonts w:cs="Times New Roman"/>
-        </w:rPr>
-        <w:t>merambah</w:t>
-      </w:r>
-      <w:proofErr w:type="spellEnd"/>
-      <w:r>
-        <w:rPr>
-          <w:rFonts w:cs="Times New Roman"/>
-        </w:rPr>
-        <w:t xml:space="preserve"> </w:t>
-      </w:r>
-      <w:proofErr w:type="spellStart"/>
-      <w:r>
-        <w:rPr>
-          <w:rFonts w:cs="Times New Roman"/>
-        </w:rPr>
-        <w:t>ke</w:t>
-      </w:r>
-      <w:proofErr w:type="spellEnd"/>
-      <w:r>
-        <w:rPr>
-          <w:rFonts w:cs="Times New Roman"/>
-        </w:rPr>
-        <w:t xml:space="preserve"> </w:t>
-      </w:r>
-      <w:proofErr w:type="spellStart"/>
-      <w:r>
-        <w:rPr>
-          <w:rFonts w:cs="Times New Roman"/>
-        </w:rPr>
-        <w:t>dalam</w:t>
-      </w:r>
-      <w:proofErr w:type="spellEnd"/>
-      <w:r>
-        <w:rPr>
-          <w:rFonts w:cs="Times New Roman"/>
-        </w:rPr>
-        <w:t xml:space="preserve"> </w:t>
-      </w:r>
-      <w:r>
-        <w:rPr>
-          <w:rFonts w:cs="Times New Roman"/>
-          <w:i/>
-        </w:rPr>
-        <w:t xml:space="preserve">mobile apps, </w:t>
-      </w:r>
-      <w:proofErr w:type="spellStart"/>
-      <w:r>
-        <w:rPr>
-          <w:rFonts w:cs="Times New Roman"/>
-        </w:rPr>
-        <w:t>walaupun</w:t>
-      </w:r>
-      <w:proofErr w:type="spellEnd"/>
-      <w:r>
-        <w:rPr>
-          <w:rFonts w:cs="Times New Roman"/>
-        </w:rPr>
-        <w:t xml:space="preserve"> </w:t>
-      </w:r>
-      <w:proofErr w:type="spellStart"/>
-      <w:r>
-        <w:rPr>
-          <w:rFonts w:cs="Times New Roman"/>
-        </w:rPr>
-        <w:t>sebenarnya</w:t>
-      </w:r>
-      <w:proofErr w:type="spellEnd"/>
-      <w:r>
-        <w:rPr>
-          <w:rFonts w:cs="Times New Roman"/>
-        </w:rPr>
-        <w:t xml:space="preserve"> website </w:t>
-      </w:r>
-      <w:proofErr w:type="spellStart"/>
-      <w:r>
-        <w:rPr>
-          <w:rFonts w:cs="Times New Roman"/>
-        </w:rPr>
-        <w:t>berita</w:t>
-      </w:r>
-      <w:proofErr w:type="spellEnd"/>
-      <w:r>
-        <w:rPr>
-          <w:rFonts w:cs="Times New Roman"/>
-        </w:rPr>
-        <w:t xml:space="preserve"> yang </w:t>
-      </w:r>
-      <w:proofErr w:type="spellStart"/>
-      <w:r>
-        <w:rPr>
-          <w:rFonts w:cs="Times New Roman"/>
-        </w:rPr>
-        <w:t>mereka</w:t>
-      </w:r>
-      <w:proofErr w:type="spellEnd"/>
-      <w:r>
-        <w:rPr>
-          <w:rFonts w:cs="Times New Roman"/>
-        </w:rPr>
-        <w:t xml:space="preserve"> </w:t>
-      </w:r>
-      <w:proofErr w:type="spellStart"/>
-      <w:r>
-        <w:rPr>
-          <w:rFonts w:cs="Times New Roman"/>
-        </w:rPr>
-        <w:t>kelola</w:t>
-      </w:r>
-      <w:proofErr w:type="spellEnd"/>
-      <w:r>
-        <w:rPr>
-          <w:rFonts w:cs="Times New Roman"/>
-        </w:rPr>
-        <w:t xml:space="preserve"> </w:t>
-      </w:r>
-      <w:proofErr w:type="spellStart"/>
-      <w:r>
-        <w:rPr>
-          <w:rFonts w:cs="Times New Roman"/>
-        </w:rPr>
-        <w:t>masih</w:t>
-      </w:r>
-      <w:proofErr w:type="spellEnd"/>
-      <w:r>
-        <w:rPr>
-          <w:rFonts w:cs="Times New Roman"/>
-        </w:rPr>
-        <w:t xml:space="preserve"> </w:t>
-      </w:r>
-      <w:proofErr w:type="spellStart"/>
-      <w:r>
-        <w:rPr>
-          <w:rFonts w:cs="Times New Roman"/>
-        </w:rPr>
-        <w:t>berjalan</w:t>
-      </w:r>
-      <w:proofErr w:type="spellEnd"/>
-      <w:r>
-        <w:rPr>
-          <w:rFonts w:cs="Times New Roman"/>
-        </w:rPr>
-        <w:t xml:space="preserve"> </w:t>
-      </w:r>
-      <w:proofErr w:type="spellStart"/>
-      <w:r>
-        <w:rPr>
-          <w:rFonts w:cs="Times New Roman"/>
-        </w:rPr>
-        <w:t>juga</w:t>
-      </w:r>
-      <w:proofErr w:type="spellEnd"/>
-      <w:r>
-        <w:rPr>
-          <w:rFonts w:cs="Times New Roman"/>
-        </w:rPr>
-        <w:t xml:space="preserve"> </w:t>
-      </w:r>
-      <w:proofErr w:type="spellStart"/>
-      <w:r>
-        <w:rPr>
-          <w:rFonts w:cs="Times New Roman"/>
-        </w:rPr>
-        <w:t>sampai</w:t>
-      </w:r>
-      <w:proofErr w:type="spellEnd"/>
-      <w:r>
-        <w:rPr>
-          <w:rFonts w:cs="Times New Roman"/>
-        </w:rPr>
-        <w:t xml:space="preserve"> </w:t>
-      </w:r>
-      <w:proofErr w:type="spellStart"/>
-      <w:r>
-        <w:rPr>
-          <w:rFonts w:cs="Times New Roman"/>
-        </w:rPr>
-        <w:t>saat</w:t>
-      </w:r>
-      <w:proofErr w:type="spellEnd"/>
-      <w:r>
-        <w:rPr>
-          <w:rFonts w:cs="Times New Roman"/>
-        </w:rPr>
-        <w:t xml:space="preserve"> </w:t>
-      </w:r>
-      <w:proofErr w:type="spellStart"/>
-      <w:r>
-        <w:rPr>
-          <w:rFonts w:cs="Times New Roman"/>
-        </w:rPr>
-        <w:t>ini</w:t>
-      </w:r>
-      <w:proofErr w:type="spellEnd"/>
-      <w:r>
-        <w:rPr>
-          <w:rFonts w:cs="Times New Roman"/>
-        </w:rPr>
-        <w:t xml:space="preserve">. Times Indonesia </w:t>
-      </w:r>
-      <w:proofErr w:type="spellStart"/>
-      <w:r>
-        <w:rPr>
-          <w:rFonts w:cs="Times New Roman"/>
-        </w:rPr>
-        <w:t>sangat</w:t>
-      </w:r>
-      <w:proofErr w:type="spellEnd"/>
-      <w:r>
-        <w:rPr>
-          <w:rFonts w:cs="Times New Roman"/>
-        </w:rPr>
-        <w:t xml:space="preserve"> </w:t>
-      </w:r>
-      <w:proofErr w:type="spellStart"/>
-      <w:r>
-        <w:rPr>
-          <w:rFonts w:cs="Times New Roman"/>
-        </w:rPr>
-        <w:t>mengikuti</w:t>
-      </w:r>
-      <w:proofErr w:type="spellEnd"/>
-      <w:r>
-        <w:rPr>
-          <w:rFonts w:cs="Times New Roman"/>
-        </w:rPr>
-        <w:t xml:space="preserve"> </w:t>
-      </w:r>
-      <w:proofErr w:type="spellStart"/>
-      <w:r>
-        <w:rPr>
-          <w:rFonts w:cs="Times New Roman"/>
-        </w:rPr>
-        <w:t>perkembangan</w:t>
-      </w:r>
-      <w:proofErr w:type="spellEnd"/>
-      <w:r>
-        <w:rPr>
-          <w:rFonts w:cs="Times New Roman"/>
-        </w:rPr>
-        <w:t xml:space="preserve"> </w:t>
-      </w:r>
-      <w:proofErr w:type="spellStart"/>
-      <w:r>
-        <w:rPr>
-          <w:rFonts w:cs="Times New Roman"/>
-        </w:rPr>
-        <w:t>jaman</w:t>
-      </w:r>
-      <w:proofErr w:type="spellEnd"/>
-      <w:r>
-        <w:rPr>
-          <w:rFonts w:cs="Times New Roman"/>
-        </w:rPr>
-        <w:t xml:space="preserve"> </w:t>
-      </w:r>
-      <w:proofErr w:type="spellStart"/>
-      <w:r>
-        <w:rPr>
-          <w:rFonts w:cs="Times New Roman"/>
-        </w:rPr>
-        <w:t>karena</w:t>
-      </w:r>
-      <w:proofErr w:type="spellEnd"/>
-      <w:r>
-        <w:rPr>
-          <w:rFonts w:cs="Times New Roman"/>
-        </w:rPr>
-        <w:t xml:space="preserve"> orang – orang </w:t>
-      </w:r>
-      <w:proofErr w:type="spellStart"/>
-      <w:r>
-        <w:rPr>
-          <w:rFonts w:cs="Times New Roman"/>
-        </w:rPr>
-        <w:t>belakangan</w:t>
-      </w:r>
-      <w:proofErr w:type="spellEnd"/>
-      <w:r>
-        <w:rPr>
-          <w:rFonts w:cs="Times New Roman"/>
-        </w:rPr>
-        <w:t xml:space="preserve"> </w:t>
-      </w:r>
-      <w:proofErr w:type="spellStart"/>
-      <w:r>
-        <w:rPr>
-          <w:rFonts w:cs="Times New Roman"/>
-        </w:rPr>
-        <w:t>ini</w:t>
-      </w:r>
-      <w:proofErr w:type="spellEnd"/>
-      <w:r>
-        <w:rPr>
-          <w:rFonts w:cs="Times New Roman"/>
-        </w:rPr>
-        <w:t xml:space="preserve"> </w:t>
-      </w:r>
-      <w:proofErr w:type="spellStart"/>
-      <w:r>
-        <w:rPr>
-          <w:rFonts w:cs="Times New Roman"/>
-        </w:rPr>
-        <w:t>lebih</w:t>
-      </w:r>
-      <w:proofErr w:type="spellEnd"/>
-      <w:r>
-        <w:rPr>
-          <w:rFonts w:cs="Times New Roman"/>
-        </w:rPr>
-        <w:t xml:space="preserve"> </w:t>
-      </w:r>
-      <w:proofErr w:type="spellStart"/>
-      <w:r>
-        <w:rPr>
-          <w:rFonts w:cs="Times New Roman"/>
-        </w:rPr>
-        <w:t>banyak</w:t>
-      </w:r>
-      <w:proofErr w:type="spellEnd"/>
-      <w:r>
-        <w:rPr>
-          <w:rFonts w:cs="Times New Roman"/>
-        </w:rPr>
-        <w:t xml:space="preserve"> </w:t>
-      </w:r>
-      <w:proofErr w:type="spellStart"/>
-      <w:r>
-        <w:rPr>
-          <w:rFonts w:cs="Times New Roman"/>
-        </w:rPr>
-        <w:t>penggunaan</w:t>
-      </w:r>
-      <w:proofErr w:type="spellEnd"/>
-      <w:r>
-        <w:rPr>
-          <w:rFonts w:cs="Times New Roman"/>
-        </w:rPr>
-        <w:t xml:space="preserve"> </w:t>
-      </w:r>
-      <w:r>
-        <w:rPr>
-          <w:rFonts w:cs="Times New Roman"/>
-          <w:i/>
-          <w:iCs/>
-        </w:rPr>
-        <w:t>smartphone</w:t>
-      </w:r>
-      <w:r>
-        <w:rPr>
-          <w:rFonts w:cs="Times New Roman"/>
-        </w:rPr>
-        <w:t xml:space="preserve"> </w:t>
-      </w:r>
-      <w:proofErr w:type="spellStart"/>
-      <w:r>
-        <w:rPr>
-          <w:rFonts w:cs="Times New Roman"/>
-        </w:rPr>
-        <w:t>daripada</w:t>
-      </w:r>
-      <w:proofErr w:type="spellEnd"/>
-      <w:r>
-        <w:rPr>
-          <w:rFonts w:cs="Times New Roman"/>
-        </w:rPr>
-        <w:t xml:space="preserve"> </w:t>
-      </w:r>
-      <w:proofErr w:type="spellStart"/>
-      <w:r>
-        <w:rPr>
-          <w:rFonts w:cs="Times New Roman"/>
-        </w:rPr>
-        <w:t>mereka</w:t>
-      </w:r>
-      <w:proofErr w:type="spellEnd"/>
-      <w:r>
-        <w:rPr>
-          <w:rFonts w:cs="Times New Roman"/>
-        </w:rPr>
-        <w:t xml:space="preserve"> duduk </w:t>
-      </w:r>
-      <w:proofErr w:type="spellStart"/>
-      <w:r>
-        <w:rPr>
-          <w:rFonts w:cs="Times New Roman"/>
-        </w:rPr>
-        <w:t>didepan</w:t>
-      </w:r>
-      <w:proofErr w:type="spellEnd"/>
-      <w:r>
-        <w:rPr>
-          <w:rFonts w:cs="Times New Roman"/>
-        </w:rPr>
-        <w:t xml:space="preserve"> </w:t>
-      </w:r>
-      <w:proofErr w:type="spellStart"/>
-      <w:r>
-        <w:rPr>
-          <w:rFonts w:cs="Times New Roman"/>
-        </w:rPr>
-        <w:t>komputer</w:t>
-      </w:r>
-      <w:proofErr w:type="spellEnd"/>
-      <w:r>
-        <w:rPr>
-          <w:rFonts w:cs="Times New Roman"/>
-        </w:rPr>
-        <w:t xml:space="preserve"> </w:t>
-      </w:r>
-      <w:proofErr w:type="spellStart"/>
-      <w:r>
-        <w:rPr>
-          <w:rFonts w:cs="Times New Roman"/>
-        </w:rPr>
-        <w:t>atau</w:t>
-      </w:r>
-      <w:proofErr w:type="spellEnd"/>
-      <w:r>
-        <w:rPr>
-          <w:rFonts w:cs="Times New Roman"/>
-        </w:rPr>
-        <w:t xml:space="preserve"> laptop. </w:t>
-      </w:r>
-      <w:proofErr w:type="spellStart"/>
-      <w:r>
-        <w:rPr>
-          <w:rFonts w:cs="Times New Roman"/>
-        </w:rPr>
-        <w:t>Maka</w:t>
-      </w:r>
-      <w:proofErr w:type="spellEnd"/>
-      <w:r>
-        <w:rPr>
-          <w:rFonts w:cs="Times New Roman"/>
-        </w:rPr>
-        <w:t xml:space="preserve"> </w:t>
-      </w:r>
-      <w:proofErr w:type="spellStart"/>
-      <w:r>
-        <w:rPr>
-          <w:rFonts w:cs="Times New Roman"/>
-        </w:rPr>
-        <w:t>dari</w:t>
-      </w:r>
-      <w:proofErr w:type="spellEnd"/>
-      <w:r>
-        <w:rPr>
-          <w:rFonts w:cs="Times New Roman"/>
-        </w:rPr>
-        <w:t xml:space="preserve"> </w:t>
-      </w:r>
-      <w:proofErr w:type="spellStart"/>
-      <w:proofErr w:type="gramStart"/>
-      <w:r>
-        <w:rPr>
-          <w:rFonts w:cs="Times New Roman"/>
-        </w:rPr>
-        <w:t>itu</w:t>
-      </w:r>
-      <w:proofErr w:type="spellEnd"/>
-      <w:r>
-        <w:rPr>
-          <w:rFonts w:cs="Times New Roman"/>
-        </w:rPr>
-        <w:t xml:space="preserve">  Times</w:t>
-      </w:r>
-      <w:proofErr w:type="gramEnd"/>
-      <w:r>
-        <w:rPr>
-          <w:rFonts w:cs="Times New Roman"/>
-        </w:rPr>
-        <w:t xml:space="preserve"> Indonesia </w:t>
-      </w:r>
-      <w:proofErr w:type="spellStart"/>
-      <w:r>
-        <w:rPr>
-          <w:rFonts w:cs="Times New Roman"/>
-        </w:rPr>
-        <w:t>mulai</w:t>
-      </w:r>
-      <w:proofErr w:type="spellEnd"/>
-      <w:r>
-        <w:rPr>
-          <w:rFonts w:cs="Times New Roman"/>
-        </w:rPr>
-        <w:t xml:space="preserve"> </w:t>
-      </w:r>
-      <w:proofErr w:type="spellStart"/>
-      <w:r>
-        <w:rPr>
-          <w:rFonts w:cs="Times New Roman"/>
-        </w:rPr>
-        <w:t>mengembangkan</w:t>
-      </w:r>
-      <w:proofErr w:type="spellEnd"/>
-      <w:r>
-        <w:rPr>
-          <w:rFonts w:cs="Times New Roman"/>
-        </w:rPr>
-        <w:t xml:space="preserve"> </w:t>
-      </w:r>
-      <w:proofErr w:type="spellStart"/>
-      <w:r>
-        <w:rPr>
-          <w:rFonts w:cs="Times New Roman"/>
-        </w:rPr>
-        <w:t>aplikasi</w:t>
-      </w:r>
-      <w:proofErr w:type="spellEnd"/>
-      <w:r>
-        <w:rPr>
-          <w:rFonts w:cs="Times New Roman"/>
-        </w:rPr>
-        <w:t xml:space="preserve"> mobile </w:t>
-      </w:r>
-      <w:proofErr w:type="spellStart"/>
-      <w:r>
-        <w:rPr>
-          <w:rFonts w:cs="Times New Roman"/>
-        </w:rPr>
-        <w:t>untuk</w:t>
-      </w:r>
-      <w:proofErr w:type="spellEnd"/>
-      <w:r>
-        <w:rPr>
-          <w:rFonts w:cs="Times New Roman"/>
-        </w:rPr>
-        <w:t xml:space="preserve"> </w:t>
-      </w:r>
-      <w:proofErr w:type="spellStart"/>
-      <w:r>
-        <w:rPr>
-          <w:rFonts w:cs="Times New Roman"/>
-        </w:rPr>
-        <w:t>mengejar</w:t>
-      </w:r>
-      <w:proofErr w:type="spellEnd"/>
-      <w:r>
-        <w:rPr>
-          <w:rFonts w:cs="Times New Roman"/>
-        </w:rPr>
-        <w:t xml:space="preserve"> </w:t>
-      </w:r>
-      <w:proofErr w:type="spellStart"/>
-      <w:r>
-        <w:rPr>
-          <w:rFonts w:cs="Times New Roman"/>
-        </w:rPr>
-        <w:t>penggunaan</w:t>
-      </w:r>
-      <w:proofErr w:type="spellEnd"/>
-      <w:r>
-        <w:rPr>
-          <w:rFonts w:cs="Times New Roman"/>
-        </w:rPr>
-        <w:t xml:space="preserve"> </w:t>
-      </w:r>
-      <w:proofErr w:type="spellStart"/>
-      <w:r>
-        <w:rPr>
-          <w:rFonts w:cs="Times New Roman"/>
-        </w:rPr>
-        <w:t>konsumen</w:t>
-      </w:r>
-      <w:proofErr w:type="spellEnd"/>
-      <w:r>
-        <w:rPr>
-          <w:rFonts w:cs="Times New Roman"/>
-        </w:rPr>
-        <w:t xml:space="preserve"> </w:t>
-      </w:r>
-      <w:proofErr w:type="spellStart"/>
-      <w:r>
-        <w:rPr>
-          <w:rFonts w:cs="Times New Roman"/>
-        </w:rPr>
-        <w:t>terhadap</w:t>
-      </w:r>
-      <w:proofErr w:type="spellEnd"/>
-      <w:r>
-        <w:rPr>
-          <w:rFonts w:cs="Times New Roman"/>
-        </w:rPr>
-        <w:t xml:space="preserve"> </w:t>
-      </w:r>
-      <w:proofErr w:type="spellStart"/>
-      <w:r>
-        <w:rPr>
-          <w:rFonts w:cs="Times New Roman"/>
-        </w:rPr>
-        <w:t>berita</w:t>
-      </w:r>
-      <w:proofErr w:type="spellEnd"/>
-      <w:r>
-        <w:rPr>
-          <w:rFonts w:cs="Times New Roman"/>
-        </w:rPr>
-        <w:t xml:space="preserve"> – </w:t>
-      </w:r>
-      <w:proofErr w:type="spellStart"/>
-      <w:r>
-        <w:rPr>
-          <w:rFonts w:cs="Times New Roman"/>
-        </w:rPr>
-        <w:t>berita</w:t>
-      </w:r>
-      <w:proofErr w:type="spellEnd"/>
-      <w:r>
-        <w:rPr>
-          <w:rFonts w:cs="Times New Roman"/>
-        </w:rPr>
-        <w:t xml:space="preserve"> yang </w:t>
-      </w:r>
-      <w:proofErr w:type="spellStart"/>
-      <w:r>
-        <w:rPr>
-          <w:rFonts w:cs="Times New Roman"/>
-        </w:rPr>
-        <w:t>mereka</w:t>
-      </w:r>
-      <w:proofErr w:type="spellEnd"/>
-      <w:r>
-        <w:rPr>
-          <w:rFonts w:cs="Times New Roman"/>
-        </w:rPr>
-        <w:t xml:space="preserve"> </w:t>
-      </w:r>
-      <w:proofErr w:type="spellStart"/>
-      <w:r>
-        <w:rPr>
-          <w:rFonts w:cs="Times New Roman"/>
-        </w:rPr>
-        <w:t>berikan</w:t>
-      </w:r>
-      <w:proofErr w:type="spellEnd"/>
-      <w:r>
-        <w:rPr>
-          <w:rFonts w:cs="Times New Roman"/>
-          <w:lang w:val="id-ID"/>
-        </w:rPr>
-        <w:t xml:space="preserve"> karena tampilan yang mereka kembangkan masih belom punya daya saing dan masih banyak kekurangan.</w:t>
-      </w:r>
-    </w:p>
-    <w:p>
-      <w:pPr>
-        <w:tabs>
-          <w:tab w:val="left" w:pos="720"/>
-        </w:tabs>
-        <w:spacing w:line="480" w:lineRule="auto"/>
-        <w:jc w:val="both"/>
-        <w:rPr>
-          <w:rFonts w:cs="Times New Roman"/>
           <w:iCs/>
           <w:lang w:val="id-ID"/>
         </w:rPr>
@@ -4554,6 +4095,7 @@
         <w:rPr>
           <w:rFonts w:cs="Times New Roman"/>
         </w:rPr>
+        <w:lastRenderedPageBreak/>
         <w:tab/>
       </w:r>
       <w:proofErr w:type="spellStart"/>
@@ -4875,7 +4417,6 @@
       </w:pPr>
       <w:proofErr w:type="spellStart"/>
       <w:r>
-        <w:lastRenderedPageBreak/>
         <w:t>Rumusan</w:t>
       </w:r>
       <w:proofErr w:type="spellEnd"/>
@@ -5907,6 +5448,7 @@
           <w:rFonts w:cs="Times New Roman"/>
           <w:lang w:val="id-ID"/>
         </w:rPr>
+        <w:lastRenderedPageBreak/>
         <w:t xml:space="preserve">Aplikasi Times Indonesia ini diharapkan bisa membantu para pengguna </w:t>
       </w:r>
       <w:r>
@@ -5923,15 +5465,7 @@
           <w:rFonts w:cs="Times New Roman"/>
           <w:lang w:val="id-ID"/>
         </w:rPr>
-        <w:t xml:space="preserve"> dalam update berita tentang berita terkini tentang domestik dan mancanegara. </w:t>
-      </w:r>
-      <w:r>
-        <w:rPr>
-          <w:rFonts w:cs="Times New Roman"/>
-          <w:lang w:val="id-ID"/>
-        </w:rPr>
-        <w:lastRenderedPageBreak/>
-        <w:t>Serta bisa mendapatkan notifikasi tentang berita yang ditunggu-tunggu oleh pengguna.</w:t>
+        <w:t xml:space="preserve"> dalam update berita tentang berita terkini tentang domestik dan mancanegara. Serta bisa mendapatkan notifikasi tentang berita yang ditunggu-tunggu oleh pengguna.</w:t>
       </w:r>
     </w:p>
     <w:p>
@@ -6964,6 +6498,7 @@
       </w:pPr>
       <w:proofErr w:type="spellStart"/>
       <w:r>
+        <w:lastRenderedPageBreak/>
         <w:t>Prosesor</w:t>
       </w:r>
       <w:proofErr w:type="spellEnd"/>
@@ -7008,7 +6543,6 @@
       </w:pPr>
       <w:proofErr w:type="spellStart"/>
       <w:r>
-        <w:lastRenderedPageBreak/>
         <w:t>Perangkat</w:t>
       </w:r>
       <w:proofErr w:type="spellEnd"/>
@@ -7638,6 +7172,7 @@
       </w:pPr>
       <w:proofErr w:type="spellStart"/>
       <w:r>
+        <w:lastRenderedPageBreak/>
         <w:t>Tempat</w:t>
       </w:r>
       <w:proofErr w:type="spellEnd"/>
@@ -7737,10 +7272,7 @@
         <w:t xml:space="preserve"> </w:t>
       </w:r>
       <w:r>
-        <w:t>3</w:t>
-      </w:r>
-      <w:r>
-        <w:t xml:space="preserve"> </w:t>
+        <w:t xml:space="preserve">3 </w:t>
       </w:r>
       <w:proofErr w:type="spellStart"/>
       <w:r>
@@ -7816,7 +7348,6 @@
       </w:r>
       <w:proofErr w:type="spellStart"/>
       <w:r>
-        <w:lastRenderedPageBreak/>
         <w:t>akan</w:t>
       </w:r>
       <w:proofErr w:type="spellEnd"/>
@@ -10423,6 +9954,7 @@
       </w:pPr>
       <w:proofErr w:type="spellStart"/>
       <w:r>
+        <w:lastRenderedPageBreak/>
         <w:t>lapangan</w:t>
       </w:r>
       <w:proofErr w:type="spellEnd"/>
@@ -10457,7 +9989,6 @@
         <w:jc w:val="both"/>
       </w:pPr>
       <w:r>
-        <w:lastRenderedPageBreak/>
         <w:t>BAB IV</w:t>
       </w:r>
       <w:r>
@@ -10678,7 +10209,7 @@
         <w:rPr>
           <w:rFonts w:cs="Times New Roman"/>
         </w:rPr>
-        <w:t>merupakan</w:t>
+        <w:t>adalah</w:t>
       </w:r>
       <w:proofErr w:type="spellEnd"/>
       <w:r>
@@ -10699,168 +10230,84 @@
         <w:rPr>
           <w:rFonts w:cs="Times New Roman"/>
         </w:rPr>
-        <w:t xml:space="preserve"> </w:t>
-      </w:r>
-      <w:proofErr w:type="spellStart"/>
-      <w:r>
-        <w:rPr>
-          <w:rFonts w:cs="Times New Roman"/>
-        </w:rPr>
-        <w:t>perusahaan</w:t>
-      </w:r>
-      <w:proofErr w:type="spellEnd"/>
-      <w:r>
-        <w:rPr>
-          <w:rFonts w:cs="Times New Roman"/>
-        </w:rPr>
-        <w:t xml:space="preserve"> yang </w:t>
-      </w:r>
-      <w:proofErr w:type="spellStart"/>
-      <w:r>
-        <w:rPr>
-          <w:rFonts w:cs="Times New Roman"/>
-        </w:rPr>
-        <w:t>bergerak</w:t>
-      </w:r>
-      <w:proofErr w:type="spellEnd"/>
-      <w:r>
-        <w:rPr>
-          <w:rFonts w:cs="Times New Roman"/>
-        </w:rPr>
-        <w:t xml:space="preserve"> </w:t>
-      </w:r>
-      <w:proofErr w:type="spellStart"/>
-      <w:r>
-        <w:rPr>
-          <w:rFonts w:cs="Times New Roman"/>
-        </w:rPr>
-        <w:t>dalam</w:t>
-      </w:r>
-      <w:proofErr w:type="spellEnd"/>
-      <w:r>
-        <w:rPr>
-          <w:rFonts w:cs="Times New Roman"/>
-        </w:rPr>
-        <w:t xml:space="preserve"> </w:t>
-      </w:r>
-      <w:proofErr w:type="spellStart"/>
-      <w:r>
-        <w:rPr>
-          <w:rFonts w:cs="Times New Roman"/>
-        </w:rPr>
-        <w:t>bidang</w:t>
-      </w:r>
-      <w:proofErr w:type="spellEnd"/>
-      <w:r>
-        <w:rPr>
-          <w:rFonts w:cs="Times New Roman"/>
-        </w:rPr>
-        <w:t xml:space="preserve"> media mainstream online yang </w:t>
-      </w:r>
-      <w:proofErr w:type="spellStart"/>
-      <w:r>
-        <w:rPr>
-          <w:rFonts w:cs="Times New Roman"/>
-        </w:rPr>
-        <w:t>menekankan</w:t>
-      </w:r>
-      <w:proofErr w:type="spellEnd"/>
-      <w:r>
-        <w:rPr>
-          <w:rFonts w:cs="Times New Roman"/>
-        </w:rPr>
-        <w:t xml:space="preserve"> </w:t>
-      </w:r>
-      <w:proofErr w:type="spellStart"/>
-      <w:r>
-        <w:rPr>
-          <w:rFonts w:cs="Times New Roman"/>
-        </w:rPr>
-        <w:t>akurasi</w:t>
-      </w:r>
-      <w:proofErr w:type="spellEnd"/>
-      <w:r>
-        <w:rPr>
-          <w:rFonts w:cs="Times New Roman"/>
-        </w:rPr>
-        <w:t xml:space="preserve">, cover both side, reading tourism, user friendly, </w:t>
-      </w:r>
-      <w:proofErr w:type="spellStart"/>
-      <w:r>
-        <w:rPr>
-          <w:rFonts w:cs="Times New Roman"/>
-        </w:rPr>
-        <w:t>serta</w:t>
-      </w:r>
-      <w:proofErr w:type="spellEnd"/>
-      <w:r>
-        <w:rPr>
-          <w:rFonts w:cs="Times New Roman"/>
-        </w:rPr>
-        <w:t xml:space="preserve"> </w:t>
-      </w:r>
-      <w:proofErr w:type="spellStart"/>
-      <w:r>
-        <w:rPr>
-          <w:rFonts w:cs="Times New Roman"/>
-        </w:rPr>
-        <w:t>riset</w:t>
-      </w:r>
-      <w:proofErr w:type="spellEnd"/>
-      <w:r>
-        <w:rPr>
-          <w:rFonts w:cs="Times New Roman"/>
-        </w:rPr>
-        <w:t xml:space="preserve">. Times Indonesia </w:t>
-      </w:r>
-      <w:proofErr w:type="spellStart"/>
-      <w:r>
-        <w:rPr>
-          <w:rFonts w:cs="Times New Roman"/>
-        </w:rPr>
-        <w:t>dalam</w:t>
-      </w:r>
-      <w:proofErr w:type="spellEnd"/>
-      <w:r>
-        <w:rPr>
-          <w:rFonts w:cs="Times New Roman"/>
-        </w:rPr>
-        <w:t xml:space="preserve"> </w:t>
-      </w:r>
-      <w:proofErr w:type="spellStart"/>
-      <w:r>
-        <w:rPr>
-          <w:rFonts w:cs="Times New Roman"/>
-        </w:rPr>
-        <w:t>menyampaikan</w:t>
-      </w:r>
-      <w:proofErr w:type="spellEnd"/>
-      <w:r>
-        <w:rPr>
-          <w:rFonts w:cs="Times New Roman"/>
-        </w:rPr>
-        <w:t xml:space="preserve"> </w:t>
-      </w:r>
-      <w:proofErr w:type="spellStart"/>
-      <w:r>
-        <w:rPr>
-          <w:rFonts w:cs="Times New Roman"/>
-        </w:rPr>
-        <w:t>informasi-informasi</w:t>
-      </w:r>
-      <w:proofErr w:type="spellEnd"/>
-      <w:r>
-        <w:rPr>
-          <w:rFonts w:cs="Times New Roman"/>
-        </w:rPr>
-        <w:t xml:space="preserve"> yang </w:t>
-      </w:r>
-      <w:proofErr w:type="spellStart"/>
-      <w:r>
-        <w:rPr>
-          <w:rFonts w:cs="Times New Roman"/>
-        </w:rPr>
-        <w:t>layak</w:t>
+        <w:t xml:space="preserve"> media online </w:t>
+      </w:r>
+      <w:proofErr w:type="spellStart"/>
+      <w:r>
+        <w:rPr>
+          <w:rFonts w:cs="Times New Roman"/>
+        </w:rPr>
+        <w:t>berjaringan</w:t>
+      </w:r>
+      <w:proofErr w:type="spellEnd"/>
+      <w:r>
+        <w:rPr>
+          <w:rFonts w:cs="Times New Roman"/>
+        </w:rPr>
+        <w:t xml:space="preserve"> No. 1 di Indonesia, </w:t>
+      </w:r>
+      <w:proofErr w:type="spellStart"/>
+      <w:r>
+        <w:rPr>
+          <w:rFonts w:cs="Times New Roman"/>
+        </w:rPr>
+        <w:t>menyajikan</w:t>
+      </w:r>
+      <w:proofErr w:type="spellEnd"/>
+      <w:r>
+        <w:rPr>
+          <w:rFonts w:cs="Times New Roman"/>
+        </w:rPr>
+        <w:t xml:space="preserve"> </w:t>
+      </w:r>
+      <w:proofErr w:type="spellStart"/>
+      <w:r>
+        <w:rPr>
+          <w:rFonts w:cs="Times New Roman"/>
+        </w:rPr>
+        <w:t>informasi</w:t>
+      </w:r>
+      <w:proofErr w:type="spellEnd"/>
+      <w:r>
+        <w:rPr>
+          <w:rFonts w:cs="Times New Roman"/>
+        </w:rPr>
+        <w:t xml:space="preserve"> </w:t>
+      </w:r>
+      <w:proofErr w:type="spellStart"/>
+      <w:r>
+        <w:rPr>
+          <w:rFonts w:cs="Times New Roman"/>
+        </w:rPr>
+        <w:t>berita</w:t>
+      </w:r>
+      <w:proofErr w:type="spellEnd"/>
+      <w:r>
+        <w:rPr>
+          <w:rFonts w:cs="Times New Roman"/>
+        </w:rPr>
+        <w:t xml:space="preserve"> Indonesia yang </w:t>
+      </w:r>
+      <w:proofErr w:type="spellStart"/>
+      <w:r>
+        <w:rPr>
+          <w:rFonts w:cs="Times New Roman"/>
+        </w:rPr>
+        <w:t>membangun</w:t>
+      </w:r>
+      <w:proofErr w:type="spellEnd"/>
+      <w:r>
+        <w:rPr>
+          <w:rFonts w:cs="Times New Roman"/>
+        </w:rPr>
+        <w:t xml:space="preserve">. </w:t>
+      </w:r>
+      <w:proofErr w:type="spellStart"/>
+      <w:r>
+        <w:rPr>
+          <w:rFonts w:cs="Times New Roman"/>
+        </w:rPr>
+        <w:t>Menginspirasi</w:t>
       </w:r>
       <w:proofErr w:type="spellEnd"/>
       <w:r>
@@ -10874,48 +10321,6 @@
         <w:rPr>
           <w:rFonts w:cs="Times New Roman"/>
         </w:rPr>
-        <w:t>bermanfaat</w:t>
-      </w:r>
-      <w:proofErr w:type="spellEnd"/>
-      <w:r>
-        <w:rPr>
-          <w:rFonts w:cs="Times New Roman"/>
-        </w:rPr>
-        <w:t xml:space="preserve">, </w:t>
-      </w:r>
-      <w:proofErr w:type="spellStart"/>
-      <w:r>
-        <w:rPr>
-          <w:rFonts w:cs="Times New Roman"/>
-        </w:rPr>
-        <w:t>membangun</w:t>
-      </w:r>
-      <w:proofErr w:type="spellEnd"/>
-      <w:r>
-        <w:rPr>
-          <w:rFonts w:cs="Times New Roman"/>
-        </w:rPr>
-        <w:t xml:space="preserve"> </w:t>
-      </w:r>
-      <w:proofErr w:type="spellStart"/>
-      <w:r>
-        <w:rPr>
-          <w:rFonts w:cs="Times New Roman"/>
-        </w:rPr>
-        <w:t>semangat</w:t>
-      </w:r>
-      <w:proofErr w:type="spellEnd"/>
-      <w:r>
-        <w:rPr>
-          <w:rFonts w:cs="Times New Roman"/>
-        </w:rPr>
-        <w:t xml:space="preserve">, </w:t>
-      </w:r>
-      <w:proofErr w:type="spellStart"/>
-      <w:r>
-        <w:rPr>
-          <w:rFonts w:cs="Times New Roman"/>
-        </w:rPr>
         <w:t>dan</w:t>
       </w:r>
       <w:proofErr w:type="spellEnd"/>
@@ -10923,147 +10328,21 @@
         <w:rPr>
           <w:rFonts w:cs="Times New Roman"/>
         </w:rPr>
-        <w:t xml:space="preserve"> optimism, </w:t>
-      </w:r>
-      <w:proofErr w:type="spellStart"/>
-      <w:r>
-        <w:rPr>
-          <w:rFonts w:cs="Times New Roman"/>
-        </w:rPr>
-        <w:t>serta</w:t>
-      </w:r>
-      <w:proofErr w:type="spellEnd"/>
-      <w:r>
-        <w:rPr>
-          <w:rFonts w:cs="Times New Roman"/>
-        </w:rPr>
-        <w:t xml:space="preserve"> </w:t>
-      </w:r>
-      <w:proofErr w:type="spellStart"/>
-      <w:r>
-        <w:rPr>
-          <w:rFonts w:cs="Times New Roman"/>
-        </w:rPr>
-        <w:t>pada</w:t>
-      </w:r>
-      <w:proofErr w:type="spellEnd"/>
-      <w:r>
-        <w:rPr>
-          <w:rFonts w:cs="Times New Roman"/>
-        </w:rPr>
-        <w:t xml:space="preserve"> </w:t>
-      </w:r>
-      <w:proofErr w:type="spellStart"/>
-      <w:r>
-        <w:rPr>
-          <w:rFonts w:cs="Times New Roman"/>
-        </w:rPr>
-        <w:t>kepedulian</w:t>
-      </w:r>
-      <w:proofErr w:type="spellEnd"/>
-      <w:r>
-        <w:rPr>
-          <w:rFonts w:cs="Times New Roman"/>
-        </w:rPr>
-        <w:t xml:space="preserve"> </w:t>
-      </w:r>
-      <w:proofErr w:type="spellStart"/>
-      <w:r>
-        <w:rPr>
-          <w:rFonts w:cs="Times New Roman"/>
-        </w:rPr>
-        <w:t>memperbaiki</w:t>
-      </w:r>
-      <w:proofErr w:type="spellEnd"/>
-      <w:r>
-        <w:rPr>
-          <w:rFonts w:cs="Times New Roman"/>
-        </w:rPr>
-        <w:t xml:space="preserve"> mental </w:t>
-      </w:r>
-      <w:proofErr w:type="spellStart"/>
-      <w:r>
-        <w:rPr>
-          <w:rFonts w:cs="Times New Roman"/>
-        </w:rPr>
-        <w:t>bangsa</w:t>
-      </w:r>
-      <w:proofErr w:type="spellEnd"/>
-      <w:r>
-        <w:rPr>
-          <w:rFonts w:cs="Times New Roman"/>
-        </w:rPr>
-        <w:t xml:space="preserve">. Times Indonesia </w:t>
-      </w:r>
-      <w:proofErr w:type="spellStart"/>
-      <w:r>
-        <w:rPr>
-          <w:rFonts w:cs="Times New Roman"/>
-        </w:rPr>
-        <w:t>mengenalkan</w:t>
-      </w:r>
-      <w:proofErr w:type="spellEnd"/>
-      <w:r>
-        <w:rPr>
-          <w:rFonts w:cs="Times New Roman"/>
-        </w:rPr>
-        <w:t xml:space="preserve"> </w:t>
-      </w:r>
-      <w:proofErr w:type="spellStart"/>
-      <w:r>
-        <w:rPr>
-          <w:rFonts w:cs="Times New Roman"/>
-        </w:rPr>
-        <w:t>prinsip</w:t>
-      </w:r>
-      <w:proofErr w:type="spellEnd"/>
-      <w:r>
-        <w:rPr>
-          <w:rFonts w:cs="Times New Roman"/>
-        </w:rPr>
-        <w:t xml:space="preserve"> </w:t>
-      </w:r>
-      <w:r>
-        <w:rPr>
-          <w:rFonts w:cs="Times New Roman"/>
-          <w:i/>
-          <w:iCs/>
-        </w:rPr>
-        <w:t>creative news</w:t>
-      </w:r>
-      <w:r>
-        <w:rPr>
-          <w:rFonts w:cs="Times New Roman"/>
-        </w:rPr>
-        <w:t xml:space="preserve"> yang </w:t>
-      </w:r>
-      <w:proofErr w:type="spellStart"/>
-      <w:r>
-        <w:rPr>
-          <w:rFonts w:cs="Times New Roman"/>
-        </w:rPr>
-        <w:t>menempatkan</w:t>
-      </w:r>
-      <w:proofErr w:type="spellEnd"/>
-      <w:r>
-        <w:rPr>
-          <w:rFonts w:cs="Times New Roman"/>
-        </w:rPr>
-        <w:t xml:space="preserve"> mental </w:t>
-      </w:r>
-      <w:proofErr w:type="spellStart"/>
-      <w:r>
-        <w:rPr>
-          <w:rFonts w:cs="Times New Roman"/>
-        </w:rPr>
-        <w:t>dan</w:t>
-      </w:r>
-      <w:proofErr w:type="spellEnd"/>
-      <w:r>
-        <w:rPr>
-          <w:rFonts w:cs="Times New Roman"/>
-        </w:rPr>
-        <w:t xml:space="preserve"> aura </w:t>
+        <w:t xml:space="preserve"> </w:t>
+      </w:r>
+      <w:proofErr w:type="spellStart"/>
+      <w:r>
+        <w:rPr>
+          <w:rFonts w:cs="Times New Roman"/>
+        </w:rPr>
+        <w:t>berpikir</w:t>
+      </w:r>
+      <w:proofErr w:type="spellEnd"/>
+      <w:r>
+        <w:rPr>
+          <w:rFonts w:cs="Times New Roman"/>
+        </w:rPr>
+        <w:t xml:space="preserve"> </w:t>
       </w:r>
       <w:proofErr w:type="spellStart"/>
       <w:r>
@@ -11084,119 +10363,35 @@
         <w:rPr>
           <w:rFonts w:cs="Times New Roman"/>
         </w:rPr>
-        <w:t>dalam</w:t>
-      </w:r>
-      <w:proofErr w:type="spellEnd"/>
-      <w:r>
-        <w:rPr>
-          <w:rFonts w:cs="Times New Roman"/>
-        </w:rPr>
-        <w:t xml:space="preserve"> </w:t>
-      </w:r>
-      <w:proofErr w:type="spellStart"/>
-      <w:r>
-        <w:rPr>
-          <w:rFonts w:cs="Times New Roman"/>
-        </w:rPr>
-        <w:t>pemberitaan</w:t>
-      </w:r>
-      <w:proofErr w:type="spellEnd"/>
-      <w:r>
-        <w:rPr>
-          <w:rFonts w:cs="Times New Roman"/>
-        </w:rPr>
-        <w:t xml:space="preserve"> </w:t>
-      </w:r>
-      <w:proofErr w:type="spellStart"/>
-      <w:r>
-        <w:rPr>
-          <w:rFonts w:cs="Times New Roman"/>
-        </w:rPr>
-        <w:t>nilai</w:t>
-      </w:r>
-      <w:proofErr w:type="spellEnd"/>
-      <w:r>
-        <w:rPr>
-          <w:rFonts w:cs="Times New Roman"/>
-        </w:rPr>
-        <w:t xml:space="preserve"> – </w:t>
-      </w:r>
-      <w:proofErr w:type="spellStart"/>
-      <w:r>
-        <w:rPr>
-          <w:rFonts w:cs="Times New Roman"/>
-        </w:rPr>
-        <w:t>nilai</w:t>
-      </w:r>
-      <w:proofErr w:type="spellEnd"/>
-      <w:r>
-        <w:rPr>
-          <w:rFonts w:cs="Times New Roman"/>
-        </w:rPr>
-        <w:t xml:space="preserve"> </w:t>
-      </w:r>
-      <w:proofErr w:type="spellStart"/>
-      <w:r>
-        <w:rPr>
-          <w:rFonts w:cs="Times New Roman"/>
-        </w:rPr>
-        <w:t>berita</w:t>
-      </w:r>
-      <w:proofErr w:type="spellEnd"/>
-      <w:r>
-        <w:rPr>
-          <w:rFonts w:cs="Times New Roman"/>
-        </w:rPr>
-        <w:t xml:space="preserve">, </w:t>
-      </w:r>
-      <w:proofErr w:type="spellStart"/>
-      <w:r>
-        <w:rPr>
-          <w:rFonts w:cs="Times New Roman"/>
-        </w:rPr>
-        <w:t>dan</w:t>
-      </w:r>
-      <w:proofErr w:type="spellEnd"/>
-      <w:r>
-        <w:rPr>
-          <w:rFonts w:cs="Times New Roman"/>
-        </w:rPr>
-        <w:t xml:space="preserve"> </w:t>
-      </w:r>
-      <w:proofErr w:type="spellStart"/>
-      <w:r>
-        <w:rPr>
-          <w:rFonts w:cs="Times New Roman"/>
-        </w:rPr>
-        <w:t>elemen</w:t>
-      </w:r>
-      <w:proofErr w:type="spellEnd"/>
-      <w:r>
-        <w:rPr>
-          <w:rFonts w:cs="Times New Roman"/>
-        </w:rPr>
-        <w:t xml:space="preserve"> – </w:t>
-      </w:r>
-      <w:proofErr w:type="spellStart"/>
-      <w:r>
-        <w:rPr>
-          <w:rFonts w:cs="Times New Roman"/>
-        </w:rPr>
-        <w:t>elemen</w:t>
-      </w:r>
-      <w:proofErr w:type="spellEnd"/>
-      <w:r>
-        <w:rPr>
-          <w:rFonts w:cs="Times New Roman"/>
-        </w:rPr>
-        <w:t xml:space="preserve"> </w:t>
-      </w:r>
-      <w:proofErr w:type="spellStart"/>
-      <w:r>
-        <w:rPr>
-          <w:rFonts w:cs="Times New Roman"/>
-        </w:rPr>
-        <w:t>jurnalismenya</w:t>
+        <w:t>berdasarkan</w:t>
+      </w:r>
+      <w:proofErr w:type="spellEnd"/>
+      <w:r>
+        <w:rPr>
+          <w:rFonts w:cs="Times New Roman"/>
+        </w:rPr>
+        <w:t xml:space="preserve"> </w:t>
+      </w:r>
+      <w:proofErr w:type="spellStart"/>
+      <w:r>
+        <w:rPr>
+          <w:rFonts w:cs="Times New Roman"/>
+        </w:rPr>
+        <w:t>jurnalisme</w:t>
+      </w:r>
+      <w:proofErr w:type="spellEnd"/>
+      <w:r>
+        <w:rPr>
+          <w:rFonts w:cs="Times New Roman"/>
+        </w:rPr>
+        <w:t xml:space="preserve"> </w:t>
+      </w:r>
+      <w:proofErr w:type="spellStart"/>
+      <w:r>
+        <w:rPr>
+          <w:rFonts w:cs="Times New Roman"/>
+        </w:rPr>
+        <w:t>positif</w:t>
       </w:r>
       <w:proofErr w:type="spellEnd"/>
       <w:r>
@@ -11216,14 +10411,252 @@
         <w:rPr>
           <w:rFonts w:cs="Times New Roman"/>
         </w:rPr>
-        <w:t xml:space="preserve">Times Indonesia </w:t>
-      </w:r>
-      <w:proofErr w:type="spellStart"/>
-      <w:r>
-        <w:rPr>
-          <w:rFonts w:cs="Times New Roman"/>
-        </w:rPr>
-        <w:t>ini</w:t>
+        <w:t xml:space="preserve">Times Indonesia di </w:t>
+      </w:r>
+      <w:proofErr w:type="spellStart"/>
+      <w:r>
+        <w:rPr>
+          <w:rFonts w:cs="Times New Roman"/>
+        </w:rPr>
+        <w:t>dedikasikan</w:t>
+      </w:r>
+      <w:proofErr w:type="spellEnd"/>
+      <w:r>
+        <w:rPr>
+          <w:rFonts w:cs="Times New Roman"/>
+        </w:rPr>
+        <w:t xml:space="preserve"> </w:t>
+      </w:r>
+      <w:proofErr w:type="spellStart"/>
+      <w:r>
+        <w:rPr>
+          <w:rFonts w:cs="Times New Roman"/>
+        </w:rPr>
+        <w:t>bukan</w:t>
+      </w:r>
+      <w:proofErr w:type="spellEnd"/>
+      <w:r>
+        <w:rPr>
+          <w:rFonts w:cs="Times New Roman"/>
+        </w:rPr>
+        <w:t xml:space="preserve"> </w:t>
+      </w:r>
+      <w:proofErr w:type="spellStart"/>
+      <w:r>
+        <w:rPr>
+          <w:rFonts w:cs="Times New Roman"/>
+        </w:rPr>
+        <w:t>hanya</w:t>
+      </w:r>
+      <w:proofErr w:type="spellEnd"/>
+      <w:r>
+        <w:rPr>
+          <w:rFonts w:cs="Times New Roman"/>
+        </w:rPr>
+        <w:t xml:space="preserve"> </w:t>
+      </w:r>
+      <w:proofErr w:type="spellStart"/>
+      <w:r>
+        <w:rPr>
+          <w:rFonts w:cs="Times New Roman"/>
+        </w:rPr>
+        <w:t>sekedar</w:t>
+      </w:r>
+      <w:proofErr w:type="spellEnd"/>
+      <w:r>
+        <w:rPr>
+          <w:rFonts w:cs="Times New Roman"/>
+        </w:rPr>
+        <w:t xml:space="preserve"> portal </w:t>
+      </w:r>
+      <w:proofErr w:type="spellStart"/>
+      <w:r>
+        <w:rPr>
+          <w:rFonts w:cs="Times New Roman"/>
+        </w:rPr>
+        <w:t>informasi</w:t>
+      </w:r>
+      <w:proofErr w:type="spellEnd"/>
+      <w:r>
+        <w:rPr>
+          <w:rFonts w:cs="Times New Roman"/>
+        </w:rPr>
+        <w:t xml:space="preserve"> </w:t>
+      </w:r>
+      <w:proofErr w:type="spellStart"/>
+      <w:r>
+        <w:rPr>
+          <w:rFonts w:cs="Times New Roman"/>
+        </w:rPr>
+        <w:t>biasa</w:t>
+      </w:r>
+      <w:proofErr w:type="spellEnd"/>
+      <w:r>
+        <w:rPr>
+          <w:rFonts w:cs="Times New Roman"/>
+        </w:rPr>
+        <w:t xml:space="preserve">. </w:t>
+      </w:r>
+      <w:proofErr w:type="spellStart"/>
+      <w:r>
+        <w:rPr>
+          <w:rFonts w:cs="Times New Roman"/>
+        </w:rPr>
+        <w:t>Tapi</w:t>
+      </w:r>
+      <w:proofErr w:type="spellEnd"/>
+      <w:r>
+        <w:rPr>
+          <w:rFonts w:cs="Times New Roman"/>
+        </w:rPr>
+        <w:t xml:space="preserve"> </w:t>
+      </w:r>
+      <w:proofErr w:type="spellStart"/>
+      <w:r>
+        <w:rPr>
+          <w:rFonts w:cs="Times New Roman"/>
+        </w:rPr>
+        <w:t>lebih</w:t>
+      </w:r>
+      <w:proofErr w:type="spellEnd"/>
+      <w:r>
+        <w:rPr>
+          <w:rFonts w:cs="Times New Roman"/>
+        </w:rPr>
+        <w:t xml:space="preserve"> </w:t>
+      </w:r>
+      <w:proofErr w:type="spellStart"/>
+      <w:r>
+        <w:rPr>
+          <w:rFonts w:cs="Times New Roman"/>
+        </w:rPr>
+        <w:t>dari</w:t>
+      </w:r>
+      <w:proofErr w:type="spellEnd"/>
+      <w:r>
+        <w:rPr>
+          <w:rFonts w:cs="Times New Roman"/>
+        </w:rPr>
+        <w:t xml:space="preserve"> </w:t>
+      </w:r>
+      <w:proofErr w:type="spellStart"/>
+      <w:r>
+        <w:rPr>
+          <w:rFonts w:cs="Times New Roman"/>
+        </w:rPr>
+        <w:t>itu</w:t>
+      </w:r>
+      <w:proofErr w:type="spellEnd"/>
+      <w:r>
+        <w:rPr>
+          <w:rFonts w:cs="Times New Roman"/>
+        </w:rPr>
+        <w:t xml:space="preserve"> </w:t>
+      </w:r>
+      <w:proofErr w:type="spellStart"/>
+      <w:r>
+        <w:rPr>
+          <w:rFonts w:cs="Times New Roman"/>
+        </w:rPr>
+        <w:t>menjadi</w:t>
+      </w:r>
+      <w:proofErr w:type="spellEnd"/>
+      <w:r>
+        <w:rPr>
+          <w:rFonts w:cs="Times New Roman"/>
+        </w:rPr>
+        <w:t xml:space="preserve"> media mainstream online </w:t>
+      </w:r>
+      <w:proofErr w:type="spellStart"/>
+      <w:r>
+        <w:rPr>
+          <w:rFonts w:cs="Times New Roman"/>
+        </w:rPr>
+        <w:t>pertama</w:t>
+      </w:r>
+      <w:proofErr w:type="spellEnd"/>
+      <w:r>
+        <w:rPr>
+          <w:rFonts w:cs="Times New Roman"/>
+        </w:rPr>
+        <w:t xml:space="preserve"> di Indonesia yang </w:t>
+      </w:r>
+      <w:proofErr w:type="spellStart"/>
+      <w:r>
+        <w:rPr>
+          <w:rFonts w:cs="Times New Roman"/>
+        </w:rPr>
+        <w:t>menekankan</w:t>
+      </w:r>
+      <w:proofErr w:type="spellEnd"/>
+      <w:r>
+        <w:rPr>
+          <w:rFonts w:cs="Times New Roman"/>
+        </w:rPr>
+        <w:t xml:space="preserve"> </w:t>
+      </w:r>
+      <w:proofErr w:type="spellStart"/>
+      <w:r>
+        <w:rPr>
+          <w:rFonts w:cs="Times New Roman"/>
+        </w:rPr>
+        <w:t>akurasi</w:t>
+      </w:r>
+      <w:proofErr w:type="spellEnd"/>
+      <w:r>
+        <w:rPr>
+          <w:rFonts w:cs="Times New Roman"/>
+        </w:rPr>
+        <w:t xml:space="preserve">, cover both side, reading tourism, user </w:t>
+      </w:r>
+      <w:proofErr w:type="spellStart"/>
+      <w:r>
+        <w:rPr>
+          <w:rFonts w:cs="Times New Roman"/>
+        </w:rPr>
+        <w:t>friendy</w:t>
+      </w:r>
+      <w:proofErr w:type="spellEnd"/>
+      <w:r>
+        <w:rPr>
+          <w:rFonts w:cs="Times New Roman"/>
+        </w:rPr>
+        <w:t xml:space="preserve">, </w:t>
+      </w:r>
+      <w:proofErr w:type="spellStart"/>
+      <w:r>
+        <w:rPr>
+          <w:rFonts w:cs="Times New Roman"/>
+        </w:rPr>
+        <w:t>serta</w:t>
+      </w:r>
+      <w:proofErr w:type="spellEnd"/>
+      <w:r>
+        <w:rPr>
+          <w:rFonts w:cs="Times New Roman"/>
+        </w:rPr>
+        <w:t xml:space="preserve"> </w:t>
+      </w:r>
+      <w:proofErr w:type="spellStart"/>
+      <w:r>
+        <w:rPr>
+          <w:rFonts w:cs="Times New Roman"/>
+        </w:rPr>
+        <w:t>riset</w:t>
+      </w:r>
+      <w:proofErr w:type="spellEnd"/>
+      <w:r>
+        <w:rPr>
+          <w:rFonts w:cs="Times New Roman"/>
+        </w:rPr>
+        <w:t xml:space="preserve">. Times </w:t>
+      </w:r>
+      <w:proofErr w:type="spellStart"/>
+      <w:r>
+        <w:rPr>
+          <w:rFonts w:cs="Times New Roman"/>
+        </w:rPr>
+        <w:t>Indoensai</w:t>
       </w:r>
       <w:proofErr w:type="spellEnd"/>
       <w:r>
@@ -11251,98 +10684,133 @@
         <w:rPr>
           <w:rFonts w:cs="Times New Roman"/>
         </w:rPr>
-        <w:t>sudah</w:t>
-      </w:r>
-      <w:proofErr w:type="spellEnd"/>
-      <w:r>
-        <w:rPr>
-          <w:rFonts w:cs="Times New Roman"/>
-        </w:rPr>
-        <w:t xml:space="preserve"> </w:t>
-      </w:r>
-      <w:proofErr w:type="spellStart"/>
-      <w:r>
-        <w:rPr>
-          <w:rFonts w:cs="Times New Roman"/>
-        </w:rPr>
-        <w:t>merambah</w:t>
-      </w:r>
-      <w:proofErr w:type="spellEnd"/>
-      <w:r>
-        <w:rPr>
-          <w:rFonts w:cs="Times New Roman"/>
-        </w:rPr>
-        <w:t xml:space="preserve"> </w:t>
-      </w:r>
-      <w:proofErr w:type="spellStart"/>
-      <w:r>
-        <w:rPr>
-          <w:rFonts w:cs="Times New Roman"/>
-        </w:rPr>
-        <w:t>ke</w:t>
-      </w:r>
-      <w:proofErr w:type="spellEnd"/>
-      <w:r>
-        <w:rPr>
-          <w:rFonts w:cs="Times New Roman"/>
-        </w:rPr>
-        <w:t xml:space="preserve"> </w:t>
-      </w:r>
-      <w:proofErr w:type="spellStart"/>
-      <w:r>
-        <w:rPr>
-          <w:rFonts w:cs="Times New Roman"/>
-        </w:rPr>
-        <w:t>dalam</w:t>
-      </w:r>
-      <w:proofErr w:type="spellEnd"/>
-      <w:r>
-        <w:rPr>
-          <w:rFonts w:cs="Times New Roman"/>
-        </w:rPr>
-        <w:t xml:space="preserve"> </w:t>
-      </w:r>
-      <w:r>
-        <w:rPr>
-          <w:rFonts w:cs="Times New Roman"/>
-          <w:i/>
-        </w:rPr>
-        <w:t xml:space="preserve">mobile apps, </w:t>
-      </w:r>
-      <w:proofErr w:type="spellStart"/>
-      <w:r>
-        <w:rPr>
-          <w:rFonts w:cs="Times New Roman"/>
-        </w:rPr>
-        <w:t>walaupun</w:t>
-      </w:r>
-      <w:proofErr w:type="spellEnd"/>
-      <w:r>
-        <w:rPr>
-          <w:rFonts w:cs="Times New Roman"/>
-        </w:rPr>
-        <w:t xml:space="preserve"> </w:t>
-      </w:r>
-      <w:proofErr w:type="spellStart"/>
-      <w:r>
-        <w:rPr>
-          <w:rFonts w:cs="Times New Roman"/>
-        </w:rPr>
-        <w:t>sebenarnya</w:t>
-      </w:r>
-      <w:proofErr w:type="spellEnd"/>
-      <w:r>
-        <w:rPr>
-          <w:rFonts w:cs="Times New Roman"/>
-        </w:rPr>
-        <w:t xml:space="preserve"> website </w:t>
-      </w:r>
-      <w:proofErr w:type="spellStart"/>
-      <w:r>
-        <w:rPr>
-          <w:rFonts w:cs="Times New Roman"/>
-        </w:rPr>
-        <w:t>berita</w:t>
+        <w:t>memiliki</w:t>
+      </w:r>
+      <w:proofErr w:type="spellEnd"/>
+      <w:r>
+        <w:rPr>
+          <w:rFonts w:cs="Times New Roman"/>
+        </w:rPr>
+        <w:t xml:space="preserve"> </w:t>
+      </w:r>
+      <w:proofErr w:type="spellStart"/>
+      <w:r>
+        <w:rPr>
+          <w:rFonts w:cs="Times New Roman"/>
+        </w:rPr>
+        <w:t>tim</w:t>
+      </w:r>
+      <w:proofErr w:type="spellEnd"/>
+      <w:r>
+        <w:rPr>
+          <w:rFonts w:cs="Times New Roman"/>
+        </w:rPr>
+        <w:t xml:space="preserve"> </w:t>
+      </w:r>
+      <w:proofErr w:type="spellStart"/>
+      <w:r>
+        <w:rPr>
+          <w:rFonts w:cs="Times New Roman"/>
+        </w:rPr>
+        <w:t>dan</w:t>
+      </w:r>
+      <w:proofErr w:type="spellEnd"/>
+      <w:r>
+        <w:rPr>
+          <w:rFonts w:cs="Times New Roman"/>
+        </w:rPr>
+        <w:t xml:space="preserve"> </w:t>
+      </w:r>
+      <w:proofErr w:type="spellStart"/>
+      <w:r>
+        <w:rPr>
+          <w:rFonts w:cs="Times New Roman"/>
+        </w:rPr>
+        <w:t>keahlian</w:t>
+      </w:r>
+      <w:proofErr w:type="spellEnd"/>
+      <w:r>
+        <w:rPr>
+          <w:rFonts w:cs="Times New Roman"/>
+        </w:rPr>
+        <w:t xml:space="preserve"> di </w:t>
+      </w:r>
+      <w:proofErr w:type="spellStart"/>
+      <w:r>
+        <w:rPr>
+          <w:rFonts w:cs="Times New Roman"/>
+        </w:rPr>
+        <w:t>bidang</w:t>
+      </w:r>
+      <w:proofErr w:type="spellEnd"/>
+      <w:r>
+        <w:rPr>
+          <w:rFonts w:cs="Times New Roman"/>
+        </w:rPr>
+        <w:t xml:space="preserve"> </w:t>
+      </w:r>
+      <w:proofErr w:type="spellStart"/>
+      <w:r>
+        <w:rPr>
+          <w:rFonts w:cs="Times New Roman"/>
+        </w:rPr>
+        <w:t>jurnalistik</w:t>
+      </w:r>
+      <w:proofErr w:type="spellEnd"/>
+      <w:r>
+        <w:rPr>
+          <w:rFonts w:cs="Times New Roman"/>
+        </w:rPr>
+        <w:t xml:space="preserve">, </w:t>
+      </w:r>
+      <w:proofErr w:type="spellStart"/>
+      <w:r>
+        <w:rPr>
+          <w:rFonts w:cs="Times New Roman"/>
+        </w:rPr>
+        <w:t>riset</w:t>
+      </w:r>
+      <w:proofErr w:type="spellEnd"/>
+      <w:r>
+        <w:rPr>
+          <w:rFonts w:cs="Times New Roman"/>
+        </w:rPr>
+        <w:t xml:space="preserve"> media, quality assurance, monitoring </w:t>
+      </w:r>
+      <w:proofErr w:type="spellStart"/>
+      <w:r>
+        <w:rPr>
+          <w:rFonts w:cs="Times New Roman"/>
+        </w:rPr>
+        <w:t>dan</w:t>
+      </w:r>
+      <w:proofErr w:type="spellEnd"/>
+      <w:r>
+        <w:rPr>
+          <w:rFonts w:cs="Times New Roman"/>
+        </w:rPr>
+        <w:t xml:space="preserve"> evaluation, </w:t>
+      </w:r>
+      <w:proofErr w:type="spellStart"/>
+      <w:r>
+        <w:rPr>
+          <w:rFonts w:cs="Times New Roman"/>
+        </w:rPr>
+        <w:t>dan</w:t>
+      </w:r>
+      <w:proofErr w:type="spellEnd"/>
+      <w:r>
+        <w:rPr>
+          <w:rFonts w:cs="Times New Roman"/>
+        </w:rPr>
+        <w:t xml:space="preserve"> </w:t>
+      </w:r>
+      <w:proofErr w:type="spellStart"/>
+      <w:r>
+        <w:rPr>
+          <w:rFonts w:cs="Times New Roman"/>
+        </w:rPr>
+        <w:t>jurnalis-jurnalis</w:t>
       </w:r>
       <w:proofErr w:type="spellEnd"/>
       <w:r>
@@ -11356,558 +10824,57 @@
         <w:rPr>
           <w:rFonts w:cs="Times New Roman"/>
         </w:rPr>
-        <w:t>mereka</w:t>
-      </w:r>
-      <w:proofErr w:type="spellEnd"/>
-      <w:r>
-        <w:rPr>
-          <w:rFonts w:cs="Times New Roman"/>
-        </w:rPr>
-        <w:t xml:space="preserve"> </w:t>
-      </w:r>
-      <w:proofErr w:type="spellStart"/>
-      <w:r>
-        <w:rPr>
-          <w:rFonts w:cs="Times New Roman"/>
-        </w:rPr>
-        <w:t>kelola</w:t>
-      </w:r>
-      <w:proofErr w:type="spellEnd"/>
-      <w:r>
-        <w:rPr>
-          <w:rFonts w:cs="Times New Roman"/>
-        </w:rPr>
-        <w:t xml:space="preserve"> </w:t>
-      </w:r>
-      <w:proofErr w:type="spellStart"/>
-      <w:r>
-        <w:rPr>
-          <w:rFonts w:cs="Times New Roman"/>
-        </w:rPr>
-        <w:t>masih</w:t>
-      </w:r>
-      <w:proofErr w:type="spellEnd"/>
-      <w:r>
-        <w:rPr>
-          <w:rFonts w:cs="Times New Roman"/>
-        </w:rPr>
-        <w:t xml:space="preserve"> </w:t>
-      </w:r>
-      <w:proofErr w:type="spellStart"/>
-      <w:r>
-        <w:rPr>
-          <w:rFonts w:cs="Times New Roman"/>
-        </w:rPr>
-        <w:t>berjalan</w:t>
-      </w:r>
-      <w:proofErr w:type="spellEnd"/>
-      <w:r>
-        <w:rPr>
-          <w:rFonts w:cs="Times New Roman"/>
-        </w:rPr>
-        <w:t xml:space="preserve"> </w:t>
-      </w:r>
-      <w:proofErr w:type="spellStart"/>
-      <w:r>
-        <w:rPr>
-          <w:rFonts w:cs="Times New Roman"/>
-        </w:rPr>
-        <w:t>juga</w:t>
-      </w:r>
-      <w:proofErr w:type="spellEnd"/>
-      <w:r>
-        <w:rPr>
-          <w:rFonts w:cs="Times New Roman"/>
-        </w:rPr>
-        <w:t xml:space="preserve"> </w:t>
-      </w:r>
-      <w:proofErr w:type="spellStart"/>
-      <w:r>
-        <w:rPr>
-          <w:rFonts w:cs="Times New Roman"/>
-        </w:rPr>
-        <w:t>sampai</w:t>
-      </w:r>
-      <w:proofErr w:type="spellEnd"/>
-      <w:r>
-        <w:rPr>
-          <w:rFonts w:cs="Times New Roman"/>
-        </w:rPr>
-        <w:t xml:space="preserve"> </w:t>
-      </w:r>
-      <w:proofErr w:type="spellStart"/>
-      <w:r>
-        <w:rPr>
-          <w:rFonts w:cs="Times New Roman"/>
-        </w:rPr>
-        <w:t>saat</w:t>
-      </w:r>
-      <w:proofErr w:type="spellEnd"/>
-      <w:r>
-        <w:rPr>
-          <w:rFonts w:cs="Times New Roman"/>
-        </w:rPr>
-        <w:t xml:space="preserve"> </w:t>
-      </w:r>
-      <w:proofErr w:type="spellStart"/>
-      <w:r>
-        <w:rPr>
-          <w:rFonts w:cs="Times New Roman"/>
-        </w:rPr>
-        <w:t>ini</w:t>
-      </w:r>
-      <w:proofErr w:type="spellEnd"/>
-      <w:r>
-        <w:rPr>
-          <w:rFonts w:cs="Times New Roman"/>
-        </w:rPr>
-        <w:t xml:space="preserve">. Times Indonesia </w:t>
-      </w:r>
-      <w:proofErr w:type="spellStart"/>
-      <w:r>
-        <w:rPr>
-          <w:rFonts w:cs="Times New Roman"/>
-        </w:rPr>
-        <w:t>sangat</w:t>
-      </w:r>
-      <w:proofErr w:type="spellEnd"/>
-      <w:r>
-        <w:rPr>
-          <w:rFonts w:cs="Times New Roman"/>
-        </w:rPr>
-        <w:t xml:space="preserve"> </w:t>
-      </w:r>
-      <w:proofErr w:type="spellStart"/>
-      <w:r>
-        <w:rPr>
-          <w:rFonts w:cs="Times New Roman"/>
-        </w:rPr>
-        <w:t>mengikuti</w:t>
-      </w:r>
-      <w:proofErr w:type="spellEnd"/>
-      <w:r>
-        <w:rPr>
-          <w:rFonts w:cs="Times New Roman"/>
-        </w:rPr>
-        <w:t xml:space="preserve"> </w:t>
-      </w:r>
-      <w:proofErr w:type="spellStart"/>
-      <w:r>
-        <w:rPr>
-          <w:rFonts w:cs="Times New Roman"/>
-        </w:rPr>
-        <w:t>perkembangan</w:t>
-      </w:r>
-      <w:proofErr w:type="spellEnd"/>
-      <w:r>
-        <w:rPr>
-          <w:rFonts w:cs="Times New Roman"/>
-        </w:rPr>
-        <w:t xml:space="preserve"> </w:t>
-      </w:r>
-      <w:proofErr w:type="spellStart"/>
-      <w:r>
-        <w:rPr>
-          <w:rFonts w:cs="Times New Roman"/>
-        </w:rPr>
-        <w:t>jaman</w:t>
-      </w:r>
-      <w:proofErr w:type="spellEnd"/>
-      <w:r>
-        <w:rPr>
-          <w:rFonts w:cs="Times New Roman"/>
-        </w:rPr>
-        <w:t xml:space="preserve"> </w:t>
-      </w:r>
-      <w:proofErr w:type="spellStart"/>
-      <w:r>
-        <w:rPr>
-          <w:rFonts w:cs="Times New Roman"/>
-        </w:rPr>
-        <w:t>karena</w:t>
-      </w:r>
-      <w:proofErr w:type="spellEnd"/>
-      <w:r>
-        <w:rPr>
-          <w:rFonts w:cs="Times New Roman"/>
-        </w:rPr>
-        <w:t xml:space="preserve"> orang – orang </w:t>
-      </w:r>
-      <w:proofErr w:type="spellStart"/>
-      <w:r>
-        <w:rPr>
-          <w:rFonts w:cs="Times New Roman"/>
-        </w:rPr>
-        <w:t>belakangan</w:t>
-      </w:r>
-      <w:proofErr w:type="spellEnd"/>
-      <w:r>
-        <w:rPr>
-          <w:rFonts w:cs="Times New Roman"/>
-        </w:rPr>
-        <w:t xml:space="preserve"> </w:t>
-      </w:r>
-      <w:proofErr w:type="spellStart"/>
-      <w:r>
-        <w:rPr>
-          <w:rFonts w:cs="Times New Roman"/>
-        </w:rPr>
-        <w:t>ini</w:t>
-      </w:r>
-      <w:proofErr w:type="spellEnd"/>
-      <w:r>
-        <w:rPr>
-          <w:rFonts w:cs="Times New Roman"/>
-        </w:rPr>
-        <w:t xml:space="preserve"> </w:t>
-      </w:r>
-      <w:proofErr w:type="spellStart"/>
-      <w:r>
-        <w:rPr>
-          <w:rFonts w:cs="Times New Roman"/>
-        </w:rPr>
-        <w:t>lebih</w:t>
-      </w:r>
-      <w:proofErr w:type="spellEnd"/>
-      <w:r>
-        <w:rPr>
-          <w:rFonts w:cs="Times New Roman"/>
-        </w:rPr>
-        <w:t xml:space="preserve"> </w:t>
-      </w:r>
-      <w:proofErr w:type="spellStart"/>
-      <w:r>
-        <w:rPr>
-          <w:rFonts w:cs="Times New Roman"/>
-        </w:rPr>
-        <w:t>banyak</w:t>
-      </w:r>
-      <w:proofErr w:type="spellEnd"/>
-      <w:r>
-        <w:rPr>
-          <w:rFonts w:cs="Times New Roman"/>
-        </w:rPr>
-        <w:t xml:space="preserve"> </w:t>
-      </w:r>
-      <w:proofErr w:type="spellStart"/>
-      <w:r>
-        <w:rPr>
-          <w:rFonts w:cs="Times New Roman"/>
-        </w:rPr>
-        <w:t>penggunaan</w:t>
-      </w:r>
-      <w:proofErr w:type="spellEnd"/>
-      <w:r>
-        <w:rPr>
-          <w:rFonts w:cs="Times New Roman"/>
-        </w:rPr>
-        <w:t xml:space="preserve"> </w:t>
-      </w:r>
-      <w:r>
-        <w:rPr>
-          <w:rFonts w:cs="Times New Roman"/>
-          <w:i/>
-          <w:iCs/>
-        </w:rPr>
-        <w:t>smartphone</w:t>
-      </w:r>
-      <w:r>
-        <w:rPr>
-          <w:rFonts w:cs="Times New Roman"/>
-        </w:rPr>
-        <w:t xml:space="preserve"> </w:t>
-      </w:r>
-      <w:proofErr w:type="spellStart"/>
-      <w:r>
-        <w:rPr>
-          <w:rFonts w:cs="Times New Roman"/>
-        </w:rPr>
-        <w:t>daripada</w:t>
-      </w:r>
-      <w:proofErr w:type="spellEnd"/>
-      <w:r>
-        <w:rPr>
-          <w:rFonts w:cs="Times New Roman"/>
-        </w:rPr>
-        <w:t xml:space="preserve"> </w:t>
-      </w:r>
-      <w:proofErr w:type="spellStart"/>
-      <w:r>
-        <w:rPr>
-          <w:rFonts w:cs="Times New Roman"/>
-        </w:rPr>
-        <w:t>mereka</w:t>
-      </w:r>
-      <w:proofErr w:type="spellEnd"/>
-      <w:r>
-        <w:rPr>
-          <w:rFonts w:cs="Times New Roman"/>
-        </w:rPr>
-        <w:t xml:space="preserve"> duduk </w:t>
-      </w:r>
-      <w:proofErr w:type="spellStart"/>
-      <w:r>
-        <w:rPr>
-          <w:rFonts w:cs="Times New Roman"/>
-        </w:rPr>
-        <w:t>didepan</w:t>
-      </w:r>
-      <w:proofErr w:type="spellEnd"/>
-      <w:r>
-        <w:rPr>
-          <w:rFonts w:cs="Times New Roman"/>
-        </w:rPr>
-        <w:t xml:space="preserve"> </w:t>
-      </w:r>
-      <w:proofErr w:type="spellStart"/>
-      <w:r>
-        <w:rPr>
-          <w:rFonts w:cs="Times New Roman"/>
-        </w:rPr>
-        <w:t>komputer</w:t>
-      </w:r>
-      <w:proofErr w:type="spellEnd"/>
-      <w:r>
-        <w:rPr>
-          <w:rFonts w:cs="Times New Roman"/>
-        </w:rPr>
-        <w:t xml:space="preserve"> </w:t>
-      </w:r>
-      <w:proofErr w:type="spellStart"/>
-      <w:r>
-        <w:rPr>
-          <w:rFonts w:cs="Times New Roman"/>
-        </w:rPr>
-        <w:t>atau</w:t>
-      </w:r>
-      <w:proofErr w:type="spellEnd"/>
-      <w:r>
-        <w:rPr>
-          <w:rFonts w:cs="Times New Roman"/>
-        </w:rPr>
-        <w:t xml:space="preserve"> laptop. </w:t>
-      </w:r>
-      <w:proofErr w:type="spellStart"/>
-      <w:r>
-        <w:rPr>
-          <w:rFonts w:cs="Times New Roman"/>
-        </w:rPr>
-        <w:t>Maka</w:t>
-      </w:r>
-      <w:proofErr w:type="spellEnd"/>
-      <w:r>
-        <w:rPr>
-          <w:rFonts w:cs="Times New Roman"/>
-        </w:rPr>
-        <w:t xml:space="preserve"> </w:t>
-      </w:r>
-      <w:proofErr w:type="spellStart"/>
-      <w:r>
-        <w:rPr>
-          <w:rFonts w:cs="Times New Roman"/>
-        </w:rPr>
-        <w:t>dari</w:t>
-      </w:r>
-      <w:proofErr w:type="spellEnd"/>
-      <w:r>
-        <w:rPr>
-          <w:rFonts w:cs="Times New Roman"/>
-        </w:rPr>
-        <w:t xml:space="preserve"> </w:t>
-      </w:r>
-      <w:proofErr w:type="spellStart"/>
-      <w:proofErr w:type="gramStart"/>
-      <w:r>
-        <w:rPr>
-          <w:rFonts w:cs="Times New Roman"/>
-        </w:rPr>
-        <w:t>itu</w:t>
-      </w:r>
-      <w:proofErr w:type="spellEnd"/>
-      <w:r>
-        <w:rPr>
-          <w:rFonts w:cs="Times New Roman"/>
-        </w:rPr>
-        <w:t xml:space="preserve">  Times</w:t>
-      </w:r>
-      <w:proofErr w:type="gramEnd"/>
-      <w:r>
-        <w:rPr>
-          <w:rFonts w:cs="Times New Roman"/>
-        </w:rPr>
-        <w:t xml:space="preserve"> Indonesia </w:t>
-      </w:r>
-      <w:proofErr w:type="spellStart"/>
-      <w:r>
-        <w:rPr>
-          <w:rFonts w:cs="Times New Roman"/>
-        </w:rPr>
-        <w:t>mulai</w:t>
-      </w:r>
-      <w:proofErr w:type="spellEnd"/>
-      <w:r>
-        <w:rPr>
-          <w:rFonts w:cs="Times New Roman"/>
-        </w:rPr>
-        <w:t xml:space="preserve"> </w:t>
-      </w:r>
-      <w:proofErr w:type="spellStart"/>
-      <w:r>
-        <w:rPr>
-          <w:rFonts w:cs="Times New Roman"/>
-        </w:rPr>
-        <w:t>mengembangkan</w:t>
-      </w:r>
-      <w:proofErr w:type="spellEnd"/>
-      <w:r>
-        <w:rPr>
-          <w:rFonts w:cs="Times New Roman"/>
-        </w:rPr>
-        <w:t xml:space="preserve"> </w:t>
-      </w:r>
-      <w:proofErr w:type="spellStart"/>
-      <w:r>
-        <w:rPr>
-          <w:rFonts w:cs="Times New Roman"/>
-        </w:rPr>
-        <w:t>aplikasi</w:t>
-      </w:r>
-      <w:proofErr w:type="spellEnd"/>
-      <w:r>
-        <w:rPr>
-          <w:rFonts w:cs="Times New Roman"/>
-        </w:rPr>
-        <w:t xml:space="preserve"> mobile </w:t>
-      </w:r>
-      <w:proofErr w:type="spellStart"/>
-      <w:r>
-        <w:rPr>
-          <w:rFonts w:cs="Times New Roman"/>
-        </w:rPr>
-        <w:t>untuk</w:t>
-      </w:r>
-      <w:proofErr w:type="spellEnd"/>
-      <w:r>
-        <w:rPr>
-          <w:rFonts w:cs="Times New Roman"/>
-        </w:rPr>
-        <w:t xml:space="preserve"> </w:t>
-      </w:r>
-      <w:proofErr w:type="spellStart"/>
-      <w:r>
-        <w:rPr>
-          <w:rFonts w:cs="Times New Roman"/>
-        </w:rPr>
-        <w:t>mengejar</w:t>
-      </w:r>
-      <w:proofErr w:type="spellEnd"/>
-      <w:r>
-        <w:rPr>
-          <w:rFonts w:cs="Times New Roman"/>
-        </w:rPr>
-        <w:t xml:space="preserve"> </w:t>
-      </w:r>
-      <w:proofErr w:type="spellStart"/>
-      <w:r>
-        <w:rPr>
-          <w:rFonts w:cs="Times New Roman"/>
-        </w:rPr>
-        <w:t>penggunaan</w:t>
-      </w:r>
-      <w:proofErr w:type="spellEnd"/>
-      <w:r>
-        <w:rPr>
-          <w:rFonts w:cs="Times New Roman"/>
-        </w:rPr>
-        <w:t xml:space="preserve"> </w:t>
-      </w:r>
-      <w:proofErr w:type="spellStart"/>
-      <w:r>
-        <w:rPr>
-          <w:rFonts w:cs="Times New Roman"/>
-        </w:rPr>
-        <w:t>konsumen</w:t>
-      </w:r>
-      <w:proofErr w:type="spellEnd"/>
-      <w:r>
-        <w:rPr>
-          <w:rFonts w:cs="Times New Roman"/>
-        </w:rPr>
-        <w:t xml:space="preserve"> </w:t>
-      </w:r>
-      <w:proofErr w:type="spellStart"/>
-      <w:r>
-        <w:rPr>
-          <w:rFonts w:cs="Times New Roman"/>
-        </w:rPr>
-        <w:t>terhadap</w:t>
-      </w:r>
-      <w:proofErr w:type="spellEnd"/>
-      <w:r>
-        <w:rPr>
-          <w:rFonts w:cs="Times New Roman"/>
-        </w:rPr>
-        <w:t xml:space="preserve"> </w:t>
-      </w:r>
-      <w:proofErr w:type="spellStart"/>
-      <w:r>
-        <w:rPr>
-          <w:rFonts w:cs="Times New Roman"/>
-        </w:rPr>
-        <w:t>berita</w:t>
-      </w:r>
-      <w:proofErr w:type="spellEnd"/>
-      <w:r>
-        <w:rPr>
-          <w:rFonts w:cs="Times New Roman"/>
-        </w:rPr>
-        <w:t xml:space="preserve"> – </w:t>
-      </w:r>
-      <w:proofErr w:type="spellStart"/>
-      <w:r>
-        <w:rPr>
-          <w:rFonts w:cs="Times New Roman"/>
-        </w:rPr>
-        <w:t>berita</w:t>
-      </w:r>
-      <w:proofErr w:type="spellEnd"/>
-      <w:r>
-        <w:rPr>
-          <w:rFonts w:cs="Times New Roman"/>
-        </w:rPr>
-        <w:t xml:space="preserve"> yang </w:t>
-      </w:r>
-      <w:proofErr w:type="spellStart"/>
-      <w:r>
-        <w:rPr>
-          <w:rFonts w:cs="Times New Roman"/>
-        </w:rPr>
-        <w:t>mereka</w:t>
-      </w:r>
-      <w:proofErr w:type="spellEnd"/>
-      <w:r>
-        <w:rPr>
-          <w:rFonts w:cs="Times New Roman"/>
-        </w:rPr>
-        <w:t xml:space="preserve"> </w:t>
-      </w:r>
-      <w:proofErr w:type="spellStart"/>
-      <w:r>
-        <w:rPr>
-          <w:rFonts w:cs="Times New Roman"/>
-        </w:rPr>
-        <w:t>berikan</w:t>
-      </w:r>
-      <w:proofErr w:type="spellEnd"/>
-      <w:r>
-        <w:rPr>
-          <w:rFonts w:cs="Times New Roman"/>
-          <w:lang w:val="id-ID"/>
-        </w:rPr>
-        <w:t xml:space="preserve"> karena tampilan yang mereka kembangkan masih belom punya daya saing dan masih banyak kekurangan.</w:t>
-      </w:r>
-      <w:bookmarkStart w:id="0" w:name="_GoBack"/>
-      <w:bookmarkEnd w:id="0"/>
+        <w:t>telah</w:t>
+      </w:r>
+      <w:proofErr w:type="spellEnd"/>
+      <w:r>
+        <w:rPr>
+          <w:rFonts w:cs="Times New Roman"/>
+        </w:rPr>
+        <w:t xml:space="preserve"> </w:t>
+      </w:r>
+      <w:proofErr w:type="spellStart"/>
+      <w:r>
+        <w:rPr>
+          <w:rFonts w:cs="Times New Roman"/>
+        </w:rPr>
+        <w:t>teruji</w:t>
+      </w:r>
+      <w:proofErr w:type="spellEnd"/>
+      <w:r>
+        <w:rPr>
+          <w:rFonts w:cs="Times New Roman"/>
+        </w:rPr>
+        <w:t xml:space="preserve"> </w:t>
+      </w:r>
+      <w:proofErr w:type="spellStart"/>
+      <w:r>
+        <w:rPr>
+          <w:rFonts w:cs="Times New Roman"/>
+        </w:rPr>
+        <w:t>kemampuannya</w:t>
+      </w:r>
+      <w:proofErr w:type="spellEnd"/>
+      <w:r>
+        <w:rPr>
+          <w:rFonts w:cs="Times New Roman"/>
+        </w:rPr>
+        <w:t xml:space="preserve"> di media </w:t>
+      </w:r>
+      <w:proofErr w:type="spellStart"/>
+      <w:r>
+        <w:rPr>
+          <w:rFonts w:cs="Times New Roman"/>
+        </w:rPr>
+        <w:t>massa</w:t>
+      </w:r>
+      <w:proofErr w:type="spellEnd"/>
+      <w:r>
+        <w:rPr>
+          <w:rFonts w:cs="Times New Roman"/>
+        </w:rPr>
+        <w:t>.</w:t>
+      </w:r>
     </w:p>
     <w:p>
       <w:pPr>
@@ -11916,10 +10883,12 @@
           <w:ilvl w:val="1"/>
           <w:numId w:val="4"/>
         </w:numPr>
+        <w:spacing w:after="240"/>
         <w:ind w:left="360"/>
       </w:pPr>
       <w:proofErr w:type="spellStart"/>
       <w:r>
+        <w:lastRenderedPageBreak/>
         <w:t>Struktur</w:t>
       </w:r>
       <w:proofErr w:type="spellEnd"/>
@@ -11947,104 +10916,1574 @@
         <w:t>Deskripsi</w:t>
       </w:r>
       <w:proofErr w:type="spellEnd"/>
+    </w:p>
+    <w:p>
+      <w:pPr>
+        <w:pStyle w:val="ListParagraph"/>
+      </w:pPr>
+      <w:r>
+        <w:rPr>
+          <w:rFonts w:cs="Times New Roman"/>
+          <w:noProof/>
+        </w:rPr>
+        <w:drawing>
+          <wp:inline distT="0" distB="0" distL="0" distR="0" wp14:anchorId="65792093" wp14:editId="72E399D1">
+            <wp:extent cx="5198993" cy="2759313"/>
+            <wp:effectExtent l="19050" t="0" r="1657" b="0"/>
+            <wp:docPr id="12" name="Picture 4"/>
+            <wp:cNvGraphicFramePr>
+              <a:graphicFrameLocks xmlns:a="http://schemas.openxmlformats.org/drawingml/2006/main" noChangeAspect="1"/>
+            </wp:cNvGraphicFramePr>
+            <a:graphic xmlns:a="http://schemas.openxmlformats.org/drawingml/2006/main">
+              <a:graphicData uri="http://schemas.openxmlformats.org/drawingml/2006/picture">
+                <pic:pic xmlns:pic="http://schemas.openxmlformats.org/drawingml/2006/picture">
+                  <pic:nvPicPr>
+                    <pic:cNvPr id="0" name="Picture 4"/>
+                    <pic:cNvPicPr>
+                      <a:picLocks noChangeAspect="1" noChangeArrowheads="1"/>
+                    </pic:cNvPicPr>
+                  </pic:nvPicPr>
+                  <pic:blipFill>
+                    <a:blip r:embed="rId7"/>
+                    <a:srcRect/>
+                    <a:stretch>
+                      <a:fillRect/>
+                    </a:stretch>
+                  </pic:blipFill>
+                  <pic:spPr bwMode="auto">
+                    <a:xfrm>
+                      <a:off x="0" y="0"/>
+                      <a:ext cx="5201312" cy="2760544"/>
+                    </a:xfrm>
+                    <a:prstGeom prst="rect">
+                      <a:avLst/>
+                    </a:prstGeom>
+                    <a:noFill/>
+                    <a:ln w="9525">
+                      <a:noFill/>
+                      <a:miter lim="800000"/>
+                      <a:headEnd/>
+                      <a:tailEnd/>
+                    </a:ln>
+                  </pic:spPr>
+                </pic:pic>
+              </a:graphicData>
+            </a:graphic>
+          </wp:inline>
+        </w:drawing>
+      </w:r>
+    </w:p>
+    <w:p>
+      <w:pPr>
+        <w:pStyle w:val="Heading2"/>
+        <w:spacing w:line="480" w:lineRule="auto"/>
+      </w:pPr>
+      <w:r>
+        <w:t xml:space="preserve">2.3 </w:t>
+      </w:r>
+      <w:proofErr w:type="spellStart"/>
+      <w:r>
+        <w:t>Profil</w:t>
+      </w:r>
+      <w:proofErr w:type="spellEnd"/>
+      <w:r>
+        <w:t xml:space="preserve"> Perusahaan</w:t>
+      </w:r>
+    </w:p>
+    <w:p>
+      <w:pPr>
+        <w:pStyle w:val="Heading3"/>
+        <w:spacing w:line="480" w:lineRule="auto"/>
+        <w:ind w:left="360"/>
+      </w:pPr>
+      <w:r>
+        <w:t xml:space="preserve">2.3.1 </w:t>
+      </w:r>
+      <w:proofErr w:type="spellStart"/>
+      <w:r>
+        <w:t>Berikut</w:t>
+      </w:r>
+      <w:proofErr w:type="spellEnd"/>
+      <w:r>
+        <w:t xml:space="preserve"> </w:t>
+      </w:r>
+      <w:proofErr w:type="spellStart"/>
+      <w:r>
+        <w:t>adalah</w:t>
+      </w:r>
+      <w:proofErr w:type="spellEnd"/>
+      <w:r>
+        <w:t xml:space="preserve"> </w:t>
+      </w:r>
+      <w:proofErr w:type="spellStart"/>
+      <w:r>
+        <w:t>visi</w:t>
+      </w:r>
+      <w:proofErr w:type="spellEnd"/>
+      <w:r>
+        <w:t xml:space="preserve"> </w:t>
+      </w:r>
+      <w:proofErr w:type="spellStart"/>
+      <w:r>
+        <w:t>dan</w:t>
+      </w:r>
+      <w:proofErr w:type="spellEnd"/>
+      <w:r>
+        <w:t xml:space="preserve"> </w:t>
+      </w:r>
+      <w:proofErr w:type="spellStart"/>
+      <w:r>
+        <w:t>misi</w:t>
+      </w:r>
+      <w:proofErr w:type="spellEnd"/>
+      <w:r>
+        <w:t xml:space="preserve"> </w:t>
+      </w:r>
+      <w:proofErr w:type="spellStart"/>
+      <w:r>
+        <w:t>perusahaan</w:t>
+      </w:r>
+      <w:proofErr w:type="spellEnd"/>
+    </w:p>
+    <w:p>
+      <w:pPr>
+        <w:pStyle w:val="Heading4"/>
+        <w:spacing w:line="480" w:lineRule="auto"/>
+        <w:ind w:left="360"/>
+      </w:pPr>
+      <w:r>
+        <w:t xml:space="preserve">2.3.1.1 </w:t>
+      </w:r>
+      <w:proofErr w:type="spellStart"/>
+      <w:proofErr w:type="gramStart"/>
+      <w:r>
+        <w:t>Visi</w:t>
+      </w:r>
+      <w:proofErr w:type="spellEnd"/>
+      <w:r>
+        <w:t xml:space="preserve"> :</w:t>
+      </w:r>
+      <w:proofErr w:type="gramEnd"/>
+    </w:p>
+    <w:p>
+      <w:pPr>
+        <w:spacing w:line="480" w:lineRule="auto"/>
+        <w:ind w:firstLine="1080"/>
+        <w:jc w:val="both"/>
+      </w:pPr>
+      <w:r>
+        <w:t>“</w:t>
+      </w:r>
+      <w:proofErr w:type="spellStart"/>
+      <w:r>
+        <w:t>Menjadi</w:t>
+      </w:r>
+      <w:proofErr w:type="spellEnd"/>
+      <w:r>
+        <w:t xml:space="preserve"> media online mainstream </w:t>
+      </w:r>
+      <w:proofErr w:type="spellStart"/>
+      <w:r>
+        <w:t>berjaringan</w:t>
+      </w:r>
+      <w:proofErr w:type="spellEnd"/>
+      <w:r>
+        <w:t xml:space="preserve"> no. 1 Indonesia”</w:t>
+      </w:r>
+    </w:p>
+    <w:p>
+      <w:pPr>
+        <w:pStyle w:val="Heading4"/>
+        <w:spacing w:line="480" w:lineRule="auto"/>
+        <w:ind w:firstLine="360"/>
+      </w:pPr>
+      <w:r>
+        <w:t xml:space="preserve">2.3.1.2 </w:t>
+      </w:r>
+      <w:proofErr w:type="spellStart"/>
+      <w:proofErr w:type="gramStart"/>
+      <w:r>
+        <w:t>Misi</w:t>
+      </w:r>
+      <w:proofErr w:type="spellEnd"/>
+      <w:r>
+        <w:t xml:space="preserve"> :</w:t>
+      </w:r>
+      <w:proofErr w:type="gramEnd"/>
     </w:p>
     <w:p>
       <w:pPr>
         <w:pStyle w:val="ListParagraph"/>
         <w:numPr>
           <w:ilvl w:val="0"/>
-          <w:numId w:val="13"/>
+          <w:numId w:val="14"/>
         </w:numPr>
-      </w:pPr>
-    </w:p>
+        <w:spacing w:line="480" w:lineRule="auto"/>
+        <w:ind w:left="720"/>
+        <w:jc w:val="both"/>
+      </w:pPr>
+      <w:proofErr w:type="spellStart"/>
+      <w:r>
+        <w:t>Menggerakkan</w:t>
+      </w:r>
+      <w:proofErr w:type="spellEnd"/>
+      <w:r>
+        <w:t xml:space="preserve"> </w:t>
+      </w:r>
+      <w:proofErr w:type="spellStart"/>
+      <w:r>
+        <w:t>belanegara</w:t>
+      </w:r>
+      <w:proofErr w:type="spellEnd"/>
+      <w:r>
+        <w:t xml:space="preserve"> </w:t>
+      </w:r>
+      <w:proofErr w:type="spellStart"/>
+      <w:r>
+        <w:t>bidang</w:t>
+      </w:r>
+      <w:proofErr w:type="spellEnd"/>
+      <w:r>
+        <w:t xml:space="preserve"> </w:t>
+      </w:r>
+      <w:proofErr w:type="spellStart"/>
+      <w:r>
+        <w:t>informasi</w:t>
+      </w:r>
+      <w:proofErr w:type="spellEnd"/>
+      <w:r>
+        <w:t xml:space="preserve"> </w:t>
+      </w:r>
+      <w:proofErr w:type="spellStart"/>
+      <w:r>
+        <w:t>lewat</w:t>
+      </w:r>
+      <w:proofErr w:type="spellEnd"/>
+      <w:r>
+        <w:t xml:space="preserve"> media online.</w:t>
+      </w:r>
+    </w:p>
+    <w:p>
+      <w:pPr>
+        <w:pStyle w:val="ListParagraph"/>
+        <w:numPr>
+          <w:ilvl w:val="0"/>
+          <w:numId w:val="14"/>
+        </w:numPr>
+        <w:spacing w:line="480" w:lineRule="auto"/>
+        <w:ind w:left="720"/>
+        <w:jc w:val="both"/>
+      </w:pPr>
+      <w:proofErr w:type="spellStart"/>
+      <w:r>
+        <w:t>Menciptakan</w:t>
+      </w:r>
+      <w:proofErr w:type="spellEnd"/>
+      <w:r>
+        <w:t xml:space="preserve"> </w:t>
+      </w:r>
+      <w:proofErr w:type="spellStart"/>
+      <w:r>
+        <w:t>ketahanan</w:t>
+      </w:r>
+      <w:proofErr w:type="spellEnd"/>
+      <w:r>
+        <w:t xml:space="preserve"> </w:t>
+      </w:r>
+      <w:proofErr w:type="spellStart"/>
+      <w:r>
+        <w:t>informasi</w:t>
+      </w:r>
+      <w:proofErr w:type="spellEnd"/>
+      <w:r>
+        <w:t xml:space="preserve"> di Indonesia.</w:t>
+      </w:r>
+    </w:p>
+    <w:p>
+      <w:pPr>
+        <w:pStyle w:val="ListParagraph"/>
+        <w:numPr>
+          <w:ilvl w:val="0"/>
+          <w:numId w:val="14"/>
+        </w:numPr>
+        <w:spacing w:line="480" w:lineRule="auto"/>
+        <w:ind w:left="720"/>
+        <w:jc w:val="both"/>
+      </w:pPr>
+      <w:proofErr w:type="spellStart"/>
+      <w:r>
+        <w:t>Membangun</w:t>
+      </w:r>
+      <w:proofErr w:type="spellEnd"/>
+      <w:r>
+        <w:t xml:space="preserve"> </w:t>
+      </w:r>
+      <w:proofErr w:type="spellStart"/>
+      <w:r>
+        <w:t>dan</w:t>
+      </w:r>
+      <w:proofErr w:type="spellEnd"/>
+      <w:r>
+        <w:t xml:space="preserve"> </w:t>
+      </w:r>
+      <w:proofErr w:type="spellStart"/>
+      <w:r>
+        <w:t>meneg</w:t>
+      </w:r>
+      <w:r>
+        <w:t>akkan</w:t>
+      </w:r>
+      <w:proofErr w:type="spellEnd"/>
+      <w:r>
+        <w:t xml:space="preserve"> </w:t>
+      </w:r>
+      <w:proofErr w:type="spellStart"/>
+      <w:r>
+        <w:t>jurnalisme</w:t>
+      </w:r>
+      <w:proofErr w:type="spellEnd"/>
+      <w:r>
+        <w:t xml:space="preserve"> </w:t>
+      </w:r>
+      <w:proofErr w:type="spellStart"/>
+      <w:r>
+        <w:t>positif</w:t>
+      </w:r>
+      <w:proofErr w:type="spellEnd"/>
+      <w:r>
+        <w:t xml:space="preserve"> (</w:t>
+      </w:r>
+      <w:r>
+        <w:rPr>
+          <w:i/>
+          <w:iCs/>
+        </w:rPr>
+        <w:t>building</w:t>
+      </w:r>
+      <w:r>
+        <w:rPr>
+          <w:i/>
+          <w:iCs/>
+        </w:rPr>
+        <w:t xml:space="preserve">, inspiring, </w:t>
+      </w:r>
+      <w:proofErr w:type="spellStart"/>
+      <w:r>
+        <w:t>dan</w:t>
+      </w:r>
+      <w:proofErr w:type="spellEnd"/>
+      <w:r>
+        <w:t xml:space="preserve"> </w:t>
+      </w:r>
+      <w:r>
+        <w:rPr>
+          <w:i/>
+          <w:iCs/>
+        </w:rPr>
+        <w:t>positive thinking</w:t>
+      </w:r>
+      <w:r>
+        <w:t>).</w:t>
+      </w:r>
+    </w:p>
+    <w:p>
+      <w:pPr>
+        <w:pStyle w:val="ListParagraph"/>
+        <w:numPr>
+          <w:ilvl w:val="0"/>
+          <w:numId w:val="14"/>
+        </w:numPr>
+        <w:spacing w:line="480" w:lineRule="auto"/>
+        <w:ind w:left="720"/>
+        <w:jc w:val="both"/>
+      </w:pPr>
+      <w:proofErr w:type="spellStart"/>
+      <w:r>
+        <w:t>Membangun</w:t>
+      </w:r>
+      <w:proofErr w:type="spellEnd"/>
+      <w:r>
+        <w:t xml:space="preserve"> media online mainstream </w:t>
+      </w:r>
+      <w:proofErr w:type="spellStart"/>
+      <w:r>
+        <w:t>pertama</w:t>
+      </w:r>
+      <w:proofErr w:type="spellEnd"/>
+      <w:r>
+        <w:t xml:space="preserve"> di </w:t>
+      </w:r>
+      <w:proofErr w:type="spellStart"/>
+      <w:r>
+        <w:t>seluruh</w:t>
+      </w:r>
+      <w:proofErr w:type="spellEnd"/>
+      <w:r>
+        <w:t xml:space="preserve"> </w:t>
+      </w:r>
+      <w:proofErr w:type="spellStart"/>
+      <w:r>
+        <w:t>daerah</w:t>
+      </w:r>
+      <w:proofErr w:type="spellEnd"/>
+      <w:r>
+        <w:t xml:space="preserve"> se-</w:t>
+      </w:r>
+      <w:proofErr w:type="spellStart"/>
+      <w:r>
+        <w:t>nusantara</w:t>
+      </w:r>
+      <w:proofErr w:type="spellEnd"/>
+      <w:r>
+        <w:t>.</w:t>
+      </w:r>
+    </w:p>
+    <w:p>
+      <w:pPr>
+        <w:pStyle w:val="ListParagraph"/>
+        <w:numPr>
+          <w:ilvl w:val="0"/>
+          <w:numId w:val="14"/>
+        </w:numPr>
+        <w:spacing w:line="480" w:lineRule="auto"/>
+        <w:ind w:left="720"/>
+        <w:jc w:val="both"/>
+      </w:pPr>
+      <w:proofErr w:type="spellStart"/>
+      <w:r>
+        <w:t>Menciptakan</w:t>
+      </w:r>
+      <w:proofErr w:type="spellEnd"/>
+      <w:r>
+        <w:t xml:space="preserve"> entrepreneurship media yang </w:t>
+      </w:r>
+      <w:proofErr w:type="spellStart"/>
+      <w:r>
+        <w:t>tangguh</w:t>
+      </w:r>
+      <w:proofErr w:type="spellEnd"/>
+      <w:r>
+        <w:t xml:space="preserve"> </w:t>
+      </w:r>
+      <w:proofErr w:type="spellStart"/>
+      <w:r>
+        <w:t>dan</w:t>
+      </w:r>
+      <w:proofErr w:type="spellEnd"/>
+      <w:r>
+        <w:t xml:space="preserve"> </w:t>
+      </w:r>
+      <w:proofErr w:type="spellStart"/>
+      <w:r>
+        <w:t>berwibawa</w:t>
+      </w:r>
+      <w:proofErr w:type="spellEnd"/>
+      <w:r>
+        <w:t>.</w:t>
+      </w:r>
+    </w:p>
+    <w:p>
+      <w:pPr>
+        <w:pStyle w:val="ListParagraph"/>
+        <w:numPr>
+          <w:ilvl w:val="0"/>
+          <w:numId w:val="14"/>
+        </w:numPr>
+        <w:spacing w:line="480" w:lineRule="auto"/>
+        <w:ind w:left="720"/>
+        <w:jc w:val="both"/>
+      </w:pPr>
+      <w:proofErr w:type="spellStart"/>
+      <w:r>
+        <w:t>Membangun</w:t>
+      </w:r>
+      <w:proofErr w:type="spellEnd"/>
+      <w:r>
+        <w:t xml:space="preserve"> </w:t>
+      </w:r>
+      <w:proofErr w:type="spellStart"/>
+      <w:r>
+        <w:t>jejaring</w:t>
+      </w:r>
+      <w:proofErr w:type="spellEnd"/>
+      <w:r>
+        <w:t xml:space="preserve"> </w:t>
+      </w:r>
+      <w:proofErr w:type="spellStart"/>
+      <w:r>
+        <w:t>informasi</w:t>
+      </w:r>
+      <w:proofErr w:type="spellEnd"/>
+      <w:r>
+        <w:t xml:space="preserve"> yang </w:t>
+      </w:r>
+      <w:proofErr w:type="spellStart"/>
+      <w:r>
+        <w:t>sehat</w:t>
+      </w:r>
+      <w:proofErr w:type="spellEnd"/>
+      <w:r>
+        <w:t xml:space="preserve"> </w:t>
+      </w:r>
+      <w:proofErr w:type="spellStart"/>
+      <w:r>
+        <w:t>dan</w:t>
+      </w:r>
+      <w:proofErr w:type="spellEnd"/>
+      <w:r>
+        <w:t xml:space="preserve"> </w:t>
+      </w:r>
+      <w:proofErr w:type="spellStart"/>
+      <w:r>
+        <w:t>positif</w:t>
+      </w:r>
+      <w:proofErr w:type="spellEnd"/>
+      <w:r>
+        <w:t>.</w:t>
+      </w:r>
+    </w:p>
+    <w:p>
+      <w:pPr>
+        <w:pStyle w:val="Heading3"/>
+        <w:spacing w:line="480" w:lineRule="auto"/>
+        <w:ind w:firstLine="360"/>
+      </w:pPr>
+      <w:r>
+        <w:lastRenderedPageBreak/>
+        <w:t xml:space="preserve">2.3.2 </w:t>
+      </w:r>
+      <w:proofErr w:type="spellStart"/>
+      <w:r>
+        <w:t>Legalitas</w:t>
+      </w:r>
+      <w:proofErr w:type="spellEnd"/>
+    </w:p>
+    <w:p>
+      <w:pPr>
+        <w:spacing w:after="0" w:line="480" w:lineRule="auto"/>
+        <w:ind w:left="900"/>
+      </w:pPr>
+      <w:proofErr w:type="spellStart"/>
+      <w:r>
+        <w:t>Penerbit</w:t>
+      </w:r>
+      <w:proofErr w:type="spellEnd"/>
+      <w:r>
+        <w:tab/>
+      </w:r>
+      <w:r>
+        <w:tab/>
+      </w:r>
+      <w:r>
+        <w:tab/>
+        <w:t>: Times Indonesia Network</w:t>
+      </w:r>
+    </w:p>
+    <w:p>
+      <w:pPr>
+        <w:spacing w:after="0" w:line="480" w:lineRule="auto"/>
+        <w:ind w:left="900"/>
+      </w:pPr>
+      <w:proofErr w:type="spellStart"/>
+      <w:r>
+        <w:t>Badan</w:t>
+      </w:r>
+      <w:proofErr w:type="spellEnd"/>
+      <w:r>
+        <w:t xml:space="preserve"> </w:t>
+      </w:r>
+      <w:proofErr w:type="spellStart"/>
+      <w:r>
+        <w:t>Hukum</w:t>
+      </w:r>
+      <w:proofErr w:type="spellEnd"/>
+      <w:r>
+        <w:tab/>
+      </w:r>
+      <w:r>
+        <w:tab/>
+        <w:t xml:space="preserve">: PT. </w:t>
+      </w:r>
+      <w:proofErr w:type="spellStart"/>
+      <w:r>
+        <w:t>Dawai</w:t>
+      </w:r>
+      <w:proofErr w:type="spellEnd"/>
+      <w:r>
+        <w:t xml:space="preserve"> Citra </w:t>
+      </w:r>
+      <w:proofErr w:type="spellStart"/>
+      <w:r>
+        <w:t>Semesta</w:t>
+      </w:r>
+      <w:proofErr w:type="spellEnd"/>
+    </w:p>
+    <w:p>
+      <w:pPr>
+        <w:spacing w:after="0" w:line="480" w:lineRule="auto"/>
+        <w:ind w:left="900"/>
+      </w:pPr>
+      <w:proofErr w:type="spellStart"/>
+      <w:r>
+        <w:t>Akte</w:t>
+      </w:r>
+      <w:proofErr w:type="spellEnd"/>
+      <w:r>
+        <w:t xml:space="preserve"> Perusahaan</w:t>
+      </w:r>
+      <w:r>
+        <w:tab/>
+      </w:r>
+      <w:r>
+        <w:tab/>
+        <w:t xml:space="preserve">: Perusahaan </w:t>
+      </w:r>
+      <w:proofErr w:type="spellStart"/>
+      <w:r>
+        <w:t>Khusus</w:t>
+      </w:r>
+      <w:proofErr w:type="spellEnd"/>
+      <w:r>
+        <w:t xml:space="preserve"> </w:t>
+      </w:r>
+      <w:proofErr w:type="spellStart"/>
+      <w:r>
+        <w:t>Pers</w:t>
+      </w:r>
+      <w:proofErr w:type="spellEnd"/>
+    </w:p>
+    <w:p>
+      <w:pPr>
+        <w:spacing w:after="0" w:line="480" w:lineRule="auto"/>
+        <w:ind w:left="900"/>
+      </w:pPr>
+      <w:r>
+        <w:t xml:space="preserve">SK </w:t>
+      </w:r>
+      <w:proofErr w:type="spellStart"/>
+      <w:r>
+        <w:t>Kemenkum</w:t>
+      </w:r>
+      <w:proofErr w:type="spellEnd"/>
+      <w:r>
+        <w:t xml:space="preserve"> HAM</w:t>
+      </w:r>
+      <w:r>
+        <w:tab/>
+        <w:t xml:space="preserve">: AHU-22172.AH.01.01 </w:t>
+      </w:r>
+      <w:proofErr w:type="spellStart"/>
+      <w:r>
+        <w:t>Tahun</w:t>
+      </w:r>
+      <w:proofErr w:type="spellEnd"/>
+      <w:r>
+        <w:t xml:space="preserve"> 2012</w:t>
+      </w:r>
+    </w:p>
+    <w:p>
+      <w:pPr>
+        <w:spacing w:after="0" w:line="480" w:lineRule="auto"/>
+        <w:ind w:left="900"/>
+      </w:pPr>
+      <w:r>
+        <w:t>SIUPP</w:t>
+      </w:r>
+      <w:r>
+        <w:tab/>
+      </w:r>
+      <w:r>
+        <w:tab/>
+      </w:r>
+      <w:r>
+        <w:tab/>
+        <w:t>: 517/60/35.73.407/2013</w:t>
+      </w:r>
+    </w:p>
+    <w:p>
+      <w:pPr>
+        <w:spacing w:after="0" w:line="480" w:lineRule="auto"/>
+        <w:ind w:left="900"/>
+        <w:rPr>
+          <w:rFonts w:cs="Times New Roman"/>
+        </w:rPr>
+      </w:pPr>
+      <w:r>
+        <w:t>TDP</w:t>
+      </w:r>
+      <w:r>
+        <w:tab/>
+      </w:r>
+      <w:r>
+        <w:tab/>
+      </w:r>
+      <w:r>
+        <w:tab/>
+      </w:r>
+      <w:r>
+        <w:tab/>
+        <w:t xml:space="preserve">: </w:t>
+      </w:r>
+      <w:r>
+        <w:rPr>
+          <w:rFonts w:cs="Times New Roman"/>
+        </w:rPr>
+        <w:t>130817402104</w:t>
+      </w:r>
+    </w:p>
+    <w:p>
+      <w:pPr>
+        <w:spacing w:after="0" w:line="480" w:lineRule="auto"/>
+        <w:ind w:left="900"/>
+      </w:pPr>
+      <w:r>
+        <w:t>Status</w:t>
+      </w:r>
+      <w:r>
+        <w:tab/>
+      </w:r>
+      <w:r>
+        <w:tab/>
+      </w:r>
+      <w:r>
+        <w:tab/>
+        <w:t xml:space="preserve">: </w:t>
+      </w:r>
+      <w:proofErr w:type="spellStart"/>
+      <w:r>
+        <w:t>Terverifikasi</w:t>
+      </w:r>
+      <w:proofErr w:type="spellEnd"/>
+      <w:r>
+        <w:t xml:space="preserve"> </w:t>
+      </w:r>
+      <w:proofErr w:type="spellStart"/>
+      <w:r>
+        <w:t>Faktual</w:t>
+      </w:r>
+      <w:proofErr w:type="spellEnd"/>
+      <w:r>
+        <w:t xml:space="preserve"> </w:t>
+      </w:r>
+      <w:proofErr w:type="spellStart"/>
+      <w:r>
+        <w:t>dan</w:t>
+      </w:r>
+      <w:proofErr w:type="spellEnd"/>
+      <w:r>
+        <w:t xml:space="preserve"> </w:t>
+      </w:r>
+      <w:proofErr w:type="spellStart"/>
+      <w:r>
+        <w:t>Administrasi</w:t>
+      </w:r>
+      <w:proofErr w:type="spellEnd"/>
+      <w:r>
+        <w:t xml:space="preserve"> </w:t>
+      </w:r>
+      <w:proofErr w:type="spellStart"/>
+      <w:r>
+        <w:t>Pers</w:t>
+      </w:r>
+      <w:proofErr w:type="spellEnd"/>
+    </w:p>
+    <w:p>
+      <w:pPr>
+        <w:pStyle w:val="Heading3"/>
+        <w:spacing w:line="480" w:lineRule="auto"/>
+        <w:ind w:left="360"/>
+      </w:pPr>
+      <w:r>
+        <w:t xml:space="preserve">2.3.3 Supporting </w:t>
+      </w:r>
+      <w:proofErr w:type="spellStart"/>
+      <w:r>
+        <w:t>Sistem</w:t>
+      </w:r>
+      <w:proofErr w:type="spellEnd"/>
+    </w:p>
+    <w:p>
+      <w:pPr>
+        <w:spacing w:after="0" w:line="480" w:lineRule="auto"/>
+        <w:ind w:left="900"/>
+      </w:pPr>
+      <w:r>
+        <w:t>Holding</w:t>
+      </w:r>
+      <w:r>
+        <w:tab/>
+      </w:r>
+      <w:r>
+        <w:tab/>
+      </w:r>
+      <w:r>
+        <w:tab/>
+        <w:t>: Times Media</w:t>
+      </w:r>
+    </w:p>
+    <w:p>
+      <w:pPr>
+        <w:spacing w:after="0" w:line="480" w:lineRule="auto"/>
+        <w:ind w:left="900"/>
+      </w:pPr>
+      <w:proofErr w:type="spellStart"/>
+      <w:r>
+        <w:t>Teknologi</w:t>
+      </w:r>
+      <w:proofErr w:type="spellEnd"/>
+      <w:r>
+        <w:tab/>
+      </w:r>
+      <w:r>
+        <w:tab/>
+      </w:r>
+      <w:r>
+        <w:tab/>
+        <w:t>: Times Tech Net</w:t>
+      </w:r>
+    </w:p>
+    <w:p>
+      <w:pPr>
+        <w:spacing w:after="0" w:line="480" w:lineRule="auto"/>
+        <w:ind w:left="900"/>
+        <w:rPr>
+          <w:lang w:val="id-ID"/>
+        </w:rPr>
+      </w:pPr>
+      <w:r>
+        <w:t>H</w:t>
+      </w:r>
+      <w:r>
+        <w:rPr>
+          <w:lang w:val="id-ID"/>
+        </w:rPr>
+        <w:t>ukum</w:t>
+      </w:r>
+      <w:r>
+        <w:rPr>
+          <w:lang w:val="id-ID"/>
+        </w:rPr>
+        <w:tab/>
+      </w:r>
+      <w:r>
+        <w:rPr>
+          <w:lang w:val="id-ID"/>
+        </w:rPr>
+        <w:tab/>
+      </w:r>
+      <w:r>
+        <w:rPr>
+          <w:lang w:val="id-ID"/>
+        </w:rPr>
+        <w:tab/>
+        <w:t>: Robikin Emhas SH MH dan Partner</w:t>
+      </w:r>
+    </w:p>
+    <w:p>
+      <w:pPr>
+        <w:spacing w:after="0" w:line="480" w:lineRule="auto"/>
+        <w:ind w:left="900"/>
+        <w:rPr>
+          <w:lang w:val="id-ID"/>
+        </w:rPr>
+      </w:pPr>
+      <w:r>
+        <w:rPr>
+          <w:lang w:val="id-ID"/>
+        </w:rPr>
+        <w:t>Jaringan</w:t>
+      </w:r>
+      <w:r>
+        <w:rPr>
+          <w:lang w:val="id-ID"/>
+        </w:rPr>
+        <w:tab/>
+      </w:r>
+      <w:r>
+        <w:rPr>
+          <w:lang w:val="id-ID"/>
+        </w:rPr>
+        <w:tab/>
+      </w:r>
+      <w:r>
+        <w:rPr>
+          <w:lang w:val="id-ID"/>
+        </w:rPr>
+        <w:tab/>
+        <w:t>: Glutera Network, PayTren Network</w:t>
+      </w:r>
+    </w:p>
+    <w:p>
+      <w:pPr>
+        <w:spacing w:after="0" w:line="480" w:lineRule="auto"/>
+        <w:ind w:left="900"/>
+        <w:rPr>
+          <w:lang w:val="id-ID"/>
+        </w:rPr>
+      </w:pPr>
+      <w:r>
+        <w:rPr>
+          <w:lang w:val="id-ID"/>
+        </w:rPr>
+        <w:t>Riset</w:t>
+      </w:r>
+      <w:r>
+        <w:rPr>
+          <w:lang w:val="id-ID"/>
+        </w:rPr>
+        <w:tab/>
+      </w:r>
+      <w:r>
+        <w:rPr>
+          <w:lang w:val="id-ID"/>
+        </w:rPr>
+        <w:tab/>
+      </w:r>
+      <w:r>
+        <w:rPr>
+          <w:lang w:val="id-ID"/>
+        </w:rPr>
+        <w:tab/>
+      </w:r>
+      <w:r>
+        <w:rPr>
+          <w:lang w:val="id-ID"/>
+        </w:rPr>
+        <w:tab/>
+        <w:t>: Litbang Times Indonesia (LTI)</w:t>
+      </w:r>
+    </w:p>
+    <w:p>
+      <w:r>
+        <w:br w:type="page"/>
+      </w:r>
+    </w:p>
+    <w:p>
+      <w:pPr>
+        <w:pStyle w:val="Heading1"/>
+        <w:rPr>
+          <w:szCs w:val="24"/>
+        </w:rPr>
+      </w:pPr>
+      <w:r>
+        <w:rPr>
+          <w:szCs w:val="24"/>
+        </w:rPr>
+        <w:lastRenderedPageBreak/>
+        <w:t>BAB III</w:t>
+      </w:r>
+    </w:p>
+    <w:p>
+      <w:pPr>
+        <w:pStyle w:val="Heading1"/>
+        <w:rPr>
+          <w:szCs w:val="24"/>
+        </w:rPr>
+      </w:pPr>
+      <w:r>
+        <w:rPr>
+          <w:szCs w:val="24"/>
+        </w:rPr>
+        <w:t>URAIAN KEGIATAN</w:t>
+      </w:r>
+    </w:p>
+    <w:p/>
     <w:p>
       <w:pPr>
         <w:pStyle w:val="Heading2"/>
         <w:numPr>
           <w:ilvl w:val="1"/>
-          <w:numId w:val="13"/>
+          <w:numId w:val="3"/>
         </w:numPr>
+        <w:spacing w:line="480" w:lineRule="auto"/>
         <w:ind w:left="360"/>
       </w:pPr>
       <w:proofErr w:type="spellStart"/>
+      <w:r>
+        <w:t>Tabel</w:t>
+      </w:r>
+      <w:proofErr w:type="spellEnd"/>
+      <w:r>
+        <w:t xml:space="preserve"> </w:t>
+      </w:r>
+      <w:proofErr w:type="spellStart"/>
+      <w:r>
+        <w:t>Kegiatan</w:t>
+      </w:r>
+      <w:proofErr w:type="spellEnd"/>
+      <w:r>
+        <w:t xml:space="preserve"> PKL</w:t>
+      </w:r>
+    </w:p>
+    <w:p>
+      <w:pPr>
+        <w:spacing w:after="0" w:line="480" w:lineRule="auto"/>
+        <w:ind w:firstLine="720"/>
+        <w:jc w:val="both"/>
+        <w:rPr>
+          <w:rFonts w:cs="Times New Roman"/>
+        </w:rPr>
+      </w:pPr>
+      <w:proofErr w:type="spellStart"/>
+      <w:r>
+        <w:rPr>
+          <w:rFonts w:cs="Times New Roman"/>
+        </w:rPr>
+        <w:t>Dalam</w:t>
+      </w:r>
+      <w:proofErr w:type="spellEnd"/>
+      <w:r>
+        <w:rPr>
+          <w:rFonts w:cs="Times New Roman"/>
+        </w:rPr>
+        <w:t xml:space="preserve"> </w:t>
+      </w:r>
+      <w:proofErr w:type="spellStart"/>
+      <w:r>
+        <w:rPr>
+          <w:rFonts w:cs="Times New Roman"/>
+        </w:rPr>
+        <w:t>Menunjang</w:t>
+      </w:r>
+      <w:proofErr w:type="spellEnd"/>
+      <w:r>
+        <w:rPr>
+          <w:rFonts w:cs="Times New Roman"/>
+        </w:rPr>
+        <w:t xml:space="preserve"> </w:t>
+      </w:r>
+      <w:proofErr w:type="spellStart"/>
+      <w:r>
+        <w:rPr>
+          <w:rFonts w:cs="Times New Roman"/>
+        </w:rPr>
+        <w:t>pembuatan</w:t>
+      </w:r>
+      <w:proofErr w:type="spellEnd"/>
+      <w:r>
+        <w:rPr>
+          <w:rFonts w:cs="Times New Roman"/>
+        </w:rPr>
+        <w:t xml:space="preserve"> </w:t>
+      </w:r>
+      <w:proofErr w:type="spellStart"/>
+      <w:r>
+        <w:rPr>
+          <w:rFonts w:cs="Times New Roman"/>
+        </w:rPr>
+        <w:t>laporan</w:t>
+      </w:r>
+      <w:proofErr w:type="spellEnd"/>
+      <w:r>
+        <w:rPr>
+          <w:rFonts w:cs="Times New Roman"/>
+        </w:rPr>
+        <w:t xml:space="preserve"> </w:t>
+      </w:r>
+      <w:proofErr w:type="spellStart"/>
+      <w:r>
+        <w:rPr>
+          <w:rFonts w:cs="Times New Roman"/>
+        </w:rPr>
+        <w:t>in</w:t>
+      </w:r>
+      <w:r>
+        <w:rPr>
+          <w:rFonts w:cs="Times New Roman"/>
+        </w:rPr>
+        <w:t>i</w:t>
+      </w:r>
+      <w:proofErr w:type="spellEnd"/>
+      <w:r>
+        <w:rPr>
+          <w:rFonts w:cs="Times New Roman"/>
+        </w:rPr>
+        <w:t xml:space="preserve">, </w:t>
+      </w:r>
+      <w:proofErr w:type="spellStart"/>
+      <w:r>
+        <w:rPr>
+          <w:rFonts w:cs="Times New Roman"/>
+        </w:rPr>
+        <w:t>maka</w:t>
+      </w:r>
+      <w:proofErr w:type="spellEnd"/>
+      <w:r>
+        <w:rPr>
+          <w:rFonts w:cs="Times New Roman"/>
+        </w:rPr>
+        <w:t xml:space="preserve"> </w:t>
+      </w:r>
+      <w:proofErr w:type="spellStart"/>
+      <w:r>
+        <w:rPr>
+          <w:rFonts w:cs="Times New Roman"/>
+        </w:rPr>
+        <w:t>setiap</w:t>
+      </w:r>
+      <w:proofErr w:type="spellEnd"/>
+      <w:r>
+        <w:rPr>
+          <w:rFonts w:cs="Times New Roman"/>
+        </w:rPr>
+        <w:t xml:space="preserve"> </w:t>
+      </w:r>
+      <w:proofErr w:type="spellStart"/>
+      <w:r>
+        <w:rPr>
+          <w:rFonts w:cs="Times New Roman"/>
+        </w:rPr>
+        <w:t>kegiatan</w:t>
+      </w:r>
+      <w:proofErr w:type="spellEnd"/>
+      <w:r>
+        <w:rPr>
+          <w:rFonts w:cs="Times New Roman"/>
+        </w:rPr>
+        <w:t xml:space="preserve"> yang </w:t>
+      </w:r>
+      <w:proofErr w:type="spellStart"/>
+      <w:r>
+        <w:rPr>
+          <w:rFonts w:cs="Times New Roman"/>
+        </w:rPr>
+        <w:t>di</w:t>
+      </w:r>
+      <w:r>
+        <w:rPr>
+          <w:rFonts w:cs="Times New Roman"/>
+        </w:rPr>
+        <w:t>lakukan</w:t>
+      </w:r>
+      <w:proofErr w:type="spellEnd"/>
+      <w:r>
+        <w:rPr>
+          <w:rFonts w:cs="Times New Roman"/>
+        </w:rPr>
+        <w:t xml:space="preserve"> </w:t>
+      </w:r>
+      <w:proofErr w:type="spellStart"/>
+      <w:r>
+        <w:rPr>
+          <w:rFonts w:cs="Times New Roman"/>
+        </w:rPr>
+        <w:t>pada</w:t>
+      </w:r>
+      <w:proofErr w:type="spellEnd"/>
+      <w:r>
+        <w:rPr>
+          <w:rFonts w:cs="Times New Roman"/>
+        </w:rPr>
+        <w:t xml:space="preserve"> </w:t>
+      </w:r>
+      <w:proofErr w:type="spellStart"/>
+      <w:r>
+        <w:rPr>
+          <w:rFonts w:cs="Times New Roman"/>
+        </w:rPr>
+        <w:t>saat</w:t>
+      </w:r>
+      <w:proofErr w:type="spellEnd"/>
+      <w:r>
+        <w:rPr>
+          <w:rFonts w:cs="Times New Roman"/>
+        </w:rPr>
+        <w:t xml:space="preserve"> </w:t>
+      </w:r>
+      <w:proofErr w:type="spellStart"/>
+      <w:r>
+        <w:rPr>
+          <w:rFonts w:cs="Times New Roman"/>
+        </w:rPr>
+        <w:t>Praktik</w:t>
+      </w:r>
+      <w:proofErr w:type="spellEnd"/>
+      <w:r>
+        <w:rPr>
+          <w:rFonts w:cs="Times New Roman"/>
+        </w:rPr>
+        <w:t xml:space="preserve"> </w:t>
+      </w:r>
+      <w:proofErr w:type="spellStart"/>
+      <w:r>
+        <w:rPr>
+          <w:rFonts w:cs="Times New Roman"/>
+        </w:rPr>
+        <w:t>Kerja</w:t>
+      </w:r>
+      <w:proofErr w:type="spellEnd"/>
+      <w:r>
+        <w:rPr>
+          <w:rFonts w:cs="Times New Roman"/>
+        </w:rPr>
+        <w:t xml:space="preserve"> </w:t>
+      </w:r>
+      <w:proofErr w:type="spellStart"/>
+      <w:r>
+        <w:rPr>
+          <w:rFonts w:cs="Times New Roman"/>
+        </w:rPr>
+        <w:t>Lapangan</w:t>
+      </w:r>
+      <w:proofErr w:type="spellEnd"/>
+      <w:r>
+        <w:rPr>
+          <w:rFonts w:cs="Times New Roman"/>
+        </w:rPr>
+        <w:t xml:space="preserve"> di Times Indonesia di </w:t>
+      </w:r>
+      <w:proofErr w:type="spellStart"/>
+      <w:r>
+        <w:rPr>
+          <w:rFonts w:cs="Times New Roman"/>
+        </w:rPr>
+        <w:t>muat</w:t>
+      </w:r>
+      <w:proofErr w:type="spellEnd"/>
+      <w:r>
+        <w:rPr>
+          <w:rFonts w:cs="Times New Roman"/>
+        </w:rPr>
+        <w:t xml:space="preserve"> </w:t>
+      </w:r>
+      <w:proofErr w:type="spellStart"/>
+      <w:r>
+        <w:rPr>
+          <w:rFonts w:cs="Times New Roman"/>
+        </w:rPr>
+        <w:t>pada</w:t>
+      </w:r>
+      <w:proofErr w:type="spellEnd"/>
+      <w:r>
+        <w:rPr>
+          <w:rFonts w:cs="Times New Roman"/>
+        </w:rPr>
+        <w:t xml:space="preserve"> point 3.2. </w:t>
+      </w:r>
+      <w:proofErr w:type="spellStart"/>
+      <w:r>
+        <w:rPr>
+          <w:rFonts w:cs="Times New Roman"/>
+        </w:rPr>
+        <w:t>Berikut</w:t>
+      </w:r>
+      <w:proofErr w:type="spellEnd"/>
+      <w:r>
+        <w:rPr>
+          <w:rFonts w:cs="Times New Roman"/>
+        </w:rPr>
+        <w:t xml:space="preserve"> </w:t>
+      </w:r>
+      <w:proofErr w:type="spellStart"/>
+      <w:r>
+        <w:rPr>
+          <w:rFonts w:cs="Times New Roman"/>
+        </w:rPr>
+        <w:t>rincian</w:t>
+      </w:r>
+      <w:proofErr w:type="spellEnd"/>
+      <w:r>
+        <w:rPr>
+          <w:rFonts w:cs="Times New Roman"/>
+        </w:rPr>
+        <w:t xml:space="preserve"> </w:t>
+      </w:r>
+      <w:proofErr w:type="spellStart"/>
+      <w:r>
+        <w:rPr>
+          <w:rFonts w:cs="Times New Roman"/>
+        </w:rPr>
+        <w:t>kegiatan</w:t>
+      </w:r>
+      <w:proofErr w:type="spellEnd"/>
+      <w:r>
+        <w:rPr>
+          <w:rFonts w:cs="Times New Roman"/>
+        </w:rPr>
+        <w:t xml:space="preserve"> </w:t>
+      </w:r>
+      <w:proofErr w:type="spellStart"/>
+      <w:r>
+        <w:rPr>
+          <w:rFonts w:cs="Times New Roman"/>
+        </w:rPr>
+        <w:t>selama</w:t>
+      </w:r>
+      <w:proofErr w:type="spellEnd"/>
+      <w:r>
+        <w:rPr>
+          <w:rFonts w:cs="Times New Roman"/>
+        </w:rPr>
+        <w:t xml:space="preserve"> </w:t>
+      </w:r>
+      <w:proofErr w:type="spellStart"/>
+      <w:r>
+        <w:rPr>
+          <w:rFonts w:cs="Times New Roman"/>
+        </w:rPr>
+        <w:t>dua</w:t>
+      </w:r>
+      <w:proofErr w:type="spellEnd"/>
+      <w:r>
+        <w:rPr>
+          <w:rFonts w:cs="Times New Roman"/>
+        </w:rPr>
+        <w:t xml:space="preserve"> </w:t>
+      </w:r>
+      <w:proofErr w:type="spellStart"/>
+      <w:r>
+        <w:rPr>
+          <w:rFonts w:cs="Times New Roman"/>
+        </w:rPr>
+        <w:t>bulan</w:t>
+      </w:r>
+      <w:proofErr w:type="spellEnd"/>
+      <w:r>
+        <w:rPr>
+          <w:rFonts w:cs="Times New Roman"/>
+        </w:rPr>
+        <w:t xml:space="preserve"> </w:t>
+      </w:r>
+      <w:proofErr w:type="spellStart"/>
+      <w:r>
+        <w:rPr>
+          <w:rFonts w:cs="Times New Roman"/>
+        </w:rPr>
+        <w:t>praktik</w:t>
+      </w:r>
+      <w:proofErr w:type="spellEnd"/>
+      <w:r>
+        <w:rPr>
+          <w:rFonts w:cs="Times New Roman"/>
+        </w:rPr>
+        <w:t xml:space="preserve"> </w:t>
+      </w:r>
+      <w:proofErr w:type="spellStart"/>
+      <w:r>
+        <w:rPr>
+          <w:rFonts w:cs="Times New Roman"/>
+        </w:rPr>
+        <w:t>kerja</w:t>
+      </w:r>
+      <w:proofErr w:type="spellEnd"/>
+      <w:r>
+        <w:rPr>
+          <w:rFonts w:cs="Times New Roman"/>
+        </w:rPr>
+        <w:t xml:space="preserve"> </w:t>
+      </w:r>
+      <w:proofErr w:type="spellStart"/>
       <w:proofErr w:type="gramStart"/>
       <w:r>
-        <w:t>Sejarah</w:t>
-      </w:r>
-      <w:proofErr w:type="spellEnd"/>
-      <w:r>
-        <w:t xml:space="preserve">  Perusahaan</w:t>
+        <w:rPr>
+          <w:rFonts w:cs="Times New Roman"/>
+        </w:rPr>
+        <w:t>lapangan</w:t>
+      </w:r>
+      <w:proofErr w:type="spellEnd"/>
+      <w:r>
+        <w:rPr>
+          <w:rFonts w:cs="Times New Roman"/>
+        </w:rPr>
+        <w:t xml:space="preserve"> :</w:t>
       </w:r>
       <w:proofErr w:type="gramEnd"/>
     </w:p>
-    <w:p/>
-    <w:p>
-      <w:pPr>
-        <w:pStyle w:val="Heading2"/>
-        <w:numPr>
-          <w:ilvl w:val="1"/>
-          <w:numId w:val="13"/>
-        </w:numPr>
-        <w:ind w:left="360"/>
-      </w:pPr>
-      <w:proofErr w:type="spellStart"/>
-      <w:r>
-        <w:lastRenderedPageBreak/>
-        <w:t>Sistem</w:t>
-      </w:r>
-      <w:proofErr w:type="spellEnd"/>
-      <w:r>
-        <w:t xml:space="preserve"> yang </w:t>
-      </w:r>
-      <w:proofErr w:type="spellStart"/>
-      <w:r>
-        <w:t>sedang</w:t>
-      </w:r>
-      <w:proofErr w:type="spellEnd"/>
-      <w:r>
-        <w:t xml:space="preserve"> </w:t>
-      </w:r>
-      <w:proofErr w:type="spellStart"/>
-      <w:r>
-        <w:t>berjalan</w:t>
-      </w:r>
-      <w:proofErr w:type="spellEnd"/>
-    </w:p>
-    <w:p>
-      <w:r>
-        <w:br w:type="page"/>
-      </w:r>
-    </w:p>
-    <w:p>
-      <w:pPr>
-        <w:pStyle w:val="Heading1"/>
-        <w:rPr>
-          <w:szCs w:val="24"/>
-        </w:rPr>
-      </w:pPr>
-      <w:r>
-        <w:rPr>
-          <w:szCs w:val="24"/>
-        </w:rPr>
-        <w:lastRenderedPageBreak/>
-        <w:t>BAB III</w:t>
-      </w:r>
-    </w:p>
-    <w:p>
-      <w:pPr>
-        <w:pStyle w:val="Heading1"/>
-        <w:rPr>
-          <w:szCs w:val="24"/>
-        </w:rPr>
-      </w:pPr>
-      <w:r>
-        <w:rPr>
-          <w:szCs w:val="24"/>
-        </w:rPr>
-        <w:t>URAIAN KEGIATAN</w:t>
-      </w:r>
-    </w:p>
-    <w:p/>
+    <w:p>
+      <w:pPr>
+        <w:spacing w:after="0" w:line="480" w:lineRule="auto"/>
+        <w:ind w:firstLine="450"/>
+        <w:jc w:val="both"/>
+        <w:rPr>
+          <w:rFonts w:cs="Times New Roman"/>
+          <w:lang w:val="id-ID"/>
+        </w:rPr>
+      </w:pPr>
+      <w:r>
+        <w:rPr>
+          <w:rFonts w:cs="Times New Roman"/>
+          <w:lang w:val="id-ID"/>
+        </w:rPr>
+        <w:t>Obyek penelitian</w:t>
+      </w:r>
+      <w:r>
+        <w:rPr>
+          <w:rFonts w:cs="Times New Roman"/>
+          <w:lang w:val="id-ID"/>
+        </w:rPr>
+        <w:tab/>
+      </w:r>
+      <w:r>
+        <w:rPr>
+          <w:rFonts w:cs="Times New Roman"/>
+          <w:lang w:val="id-ID"/>
+        </w:rPr>
+        <w:tab/>
+        <w:t>: Sistem Informasi</w:t>
+      </w:r>
+    </w:p>
+    <w:p>
+      <w:pPr>
+        <w:spacing w:after="0" w:line="480" w:lineRule="auto"/>
+        <w:ind w:firstLine="450"/>
+        <w:jc w:val="both"/>
+        <w:rPr>
+          <w:rFonts w:cs="Times New Roman"/>
+          <w:lang w:val="id-ID"/>
+        </w:rPr>
+      </w:pPr>
+      <w:r>
+        <w:rPr>
+          <w:rFonts w:cs="Times New Roman"/>
+          <w:lang w:val="id-ID"/>
+        </w:rPr>
+        <w:t>Alamat</w:t>
+      </w:r>
+      <w:r>
+        <w:rPr>
+          <w:rFonts w:cs="Times New Roman"/>
+          <w:lang w:val="id-ID"/>
+        </w:rPr>
+        <w:tab/>
+      </w:r>
+      <w:r>
+        <w:rPr>
+          <w:rFonts w:cs="Times New Roman"/>
+          <w:lang w:val="id-ID"/>
+        </w:rPr>
+        <w:tab/>
+      </w:r>
+      <w:r>
+        <w:rPr>
+          <w:rFonts w:cs="Times New Roman"/>
+          <w:lang w:val="id-ID"/>
+        </w:rPr>
+        <w:tab/>
+        <w:t>: Jl. Pandan No.5 Gading Kasri, Klojen, Kota Malang</w:t>
+      </w:r>
+    </w:p>
+    <w:p>
+      <w:pPr>
+        <w:spacing w:after="0" w:line="480" w:lineRule="auto"/>
+        <w:ind w:firstLine="450"/>
+        <w:jc w:val="both"/>
+        <w:rPr>
+          <w:rFonts w:cs="Times New Roman"/>
+          <w:lang w:val="id-ID"/>
+        </w:rPr>
+      </w:pPr>
+      <w:r>
+        <w:rPr>
+          <w:rFonts w:cs="Times New Roman"/>
+          <w:lang w:val="id-ID"/>
+        </w:rPr>
+        <w:t>Pelaksana</w:t>
+      </w:r>
+      <w:r>
+        <w:rPr>
+          <w:rFonts w:cs="Times New Roman"/>
+          <w:lang w:val="id-ID"/>
+        </w:rPr>
+        <w:tab/>
+      </w:r>
+      <w:r>
+        <w:rPr>
+          <w:rFonts w:cs="Times New Roman"/>
+          <w:lang w:val="id-ID"/>
+        </w:rPr>
+        <w:tab/>
+      </w:r>
+      <w:r>
+        <w:rPr>
+          <w:rFonts w:cs="Times New Roman"/>
+          <w:lang w:val="id-ID"/>
+        </w:rPr>
+        <w:tab/>
+        <w:t>: 161111031 / Rosandi Fila Setiawan</w:t>
+      </w:r>
+    </w:p>
+    <w:p>
+      <w:pPr>
+        <w:spacing w:after="0" w:line="480" w:lineRule="auto"/>
+        <w:ind w:firstLine="450"/>
+        <w:jc w:val="both"/>
+        <w:rPr>
+          <w:rFonts w:cs="Times New Roman"/>
+          <w:lang w:val="id-ID"/>
+        </w:rPr>
+      </w:pPr>
+      <w:r>
+        <w:rPr>
+          <w:rFonts w:cs="Times New Roman"/>
+          <w:lang w:val="id-ID"/>
+        </w:rPr>
+        <w:tab/>
+      </w:r>
+      <w:r>
+        <w:rPr>
+          <w:rFonts w:cs="Times New Roman"/>
+          <w:lang w:val="id-ID"/>
+        </w:rPr>
+        <w:tab/>
+      </w:r>
+      <w:r>
+        <w:rPr>
+          <w:rFonts w:cs="Times New Roman"/>
+          <w:lang w:val="id-ID"/>
+        </w:rPr>
+        <w:tab/>
+      </w:r>
+      <w:r>
+        <w:rPr>
+          <w:rFonts w:cs="Times New Roman"/>
+          <w:lang w:val="id-ID"/>
+        </w:rPr>
+        <w:tab/>
+        <w:t xml:space="preserve">  161111033 / Muhammad Irfan Faishol</w:t>
+      </w:r>
+    </w:p>
+    <w:p>
+      <w:pPr>
+        <w:spacing w:after="0" w:line="480" w:lineRule="auto"/>
+        <w:ind w:firstLine="450"/>
+        <w:jc w:val="both"/>
+        <w:rPr>
+          <w:rFonts w:cs="Times New Roman"/>
+          <w:lang w:val="id-ID"/>
+        </w:rPr>
+      </w:pPr>
+      <w:r>
+        <w:rPr>
+          <w:rFonts w:cs="Times New Roman"/>
+          <w:lang w:val="id-ID"/>
+        </w:rPr>
+        <w:tab/>
+      </w:r>
+      <w:r>
+        <w:rPr>
+          <w:rFonts w:cs="Times New Roman"/>
+          <w:lang w:val="id-ID"/>
+        </w:rPr>
+        <w:tab/>
+      </w:r>
+      <w:r>
+        <w:rPr>
+          <w:rFonts w:cs="Times New Roman"/>
+          <w:lang w:val="id-ID"/>
+        </w:rPr>
+        <w:tab/>
+      </w:r>
+      <w:r>
+        <w:rPr>
+          <w:rFonts w:cs="Times New Roman"/>
+          <w:lang w:val="id-ID"/>
+        </w:rPr>
+        <w:tab/>
+        <w:t xml:space="preserve">  161111069 / Dyas Irvan Masruri</w:t>
+      </w:r>
+      <w:bookmarkStart w:id="0" w:name="_GoBack"/>
+      <w:bookmarkEnd w:id="0"/>
+    </w:p>
     <w:p>
       <w:pPr>
         <w:pStyle w:val="Heading2"/>
@@ -12056,7 +12495,7 @@
       </w:pPr>
       <w:proofErr w:type="spellStart"/>
       <w:r>
-        <w:t>Tabel</w:t>
+        <w:t>Uraian</w:t>
       </w:r>
       <w:proofErr w:type="spellEnd"/>
       <w:r>
@@ -12068,33 +12507,13 @@
       </w:r>
       <w:proofErr w:type="spellEnd"/>
       <w:r>
-        <w:t xml:space="preserve"> PKL</w:t>
-      </w:r>
-    </w:p>
-    <w:p>
-      <w:pPr>
-        <w:pStyle w:val="Heading2"/>
-        <w:numPr>
-          <w:ilvl w:val="1"/>
-          <w:numId w:val="3"/>
-        </w:numPr>
-        <w:ind w:left="360"/>
-      </w:pPr>
-      <w:proofErr w:type="spellStart"/>
-      <w:r>
-        <w:t>Uraian</w:t>
-      </w:r>
-      <w:proofErr w:type="spellEnd"/>
-      <w:r>
-        <w:t xml:space="preserve"> </w:t>
-      </w:r>
-      <w:proofErr w:type="spellStart"/>
-      <w:r>
-        <w:t>Kegiatan</w:t>
-      </w:r>
-      <w:proofErr w:type="spellEnd"/>
-      <w:r>
-        <w:t xml:space="preserve"> PKL</w:t>
+        <w:t xml:space="preserve"> P</w:t>
+      </w:r>
+      <w:r>
+        <w:rPr>
+          <w:lang w:val="id-ID"/>
+        </w:rPr>
+        <w:t>raktek Kerja Lapangan</w:t>
       </w:r>
     </w:p>
     <w:p>
@@ -12733,6 +13152,92 @@
     </w:lvl>
   </w:abstractNum>
   <w:abstractNum w:abstractNumId="4" w15:restartNumberingAfterBreak="0">
+    <w:nsid w:val="157729A2"/>
+    <w:multiLevelType w:val="hybridMultilevel"/>
+    <w:tmpl w:val="D2106A0E"/>
+    <w:lvl w:ilvl="0" w:tplc="0409000F">
+      <w:start w:val="1"/>
+      <w:numFmt w:val="decimal"/>
+      <w:lvlText w:val="%1."/>
+      <w:lvlJc w:val="left"/>
+      <w:pPr>
+        <w:ind w:left="2430" w:hanging="360"/>
+      </w:pPr>
+    </w:lvl>
+    <w:lvl w:ilvl="1" w:tplc="04090019" w:tentative="1">
+      <w:start w:val="1"/>
+      <w:numFmt w:val="lowerLetter"/>
+      <w:lvlText w:val="%2."/>
+      <w:lvlJc w:val="left"/>
+      <w:pPr>
+        <w:ind w:left="3150" w:hanging="360"/>
+      </w:pPr>
+    </w:lvl>
+    <w:lvl w:ilvl="2" w:tplc="0409001B" w:tentative="1">
+      <w:start w:val="1"/>
+      <w:numFmt w:val="lowerRoman"/>
+      <w:lvlText w:val="%3."/>
+      <w:lvlJc w:val="right"/>
+      <w:pPr>
+        <w:ind w:left="3870" w:hanging="180"/>
+      </w:pPr>
+    </w:lvl>
+    <w:lvl w:ilvl="3" w:tplc="0409000F" w:tentative="1">
+      <w:start w:val="1"/>
+      <w:numFmt w:val="decimal"/>
+      <w:lvlText w:val="%4."/>
+      <w:lvlJc w:val="left"/>
+      <w:pPr>
+        <w:ind w:left="4590" w:hanging="360"/>
+      </w:pPr>
+    </w:lvl>
+    <w:lvl w:ilvl="4" w:tplc="04090019" w:tentative="1">
+      <w:start w:val="1"/>
+      <w:numFmt w:val="lowerLetter"/>
+      <w:lvlText w:val="%5."/>
+      <w:lvlJc w:val="left"/>
+      <w:pPr>
+        <w:ind w:left="5310" w:hanging="360"/>
+      </w:pPr>
+    </w:lvl>
+    <w:lvl w:ilvl="5" w:tplc="0409001B" w:tentative="1">
+      <w:start w:val="1"/>
+      <w:numFmt w:val="lowerRoman"/>
+      <w:lvlText w:val="%6."/>
+      <w:lvlJc w:val="right"/>
+      <w:pPr>
+        <w:ind w:left="6030" w:hanging="180"/>
+      </w:pPr>
+    </w:lvl>
+    <w:lvl w:ilvl="6" w:tplc="0409000F" w:tentative="1">
+      <w:start w:val="1"/>
+      <w:numFmt w:val="decimal"/>
+      <w:lvlText w:val="%7."/>
+      <w:lvlJc w:val="left"/>
+      <w:pPr>
+        <w:ind w:left="6750" w:hanging="360"/>
+      </w:pPr>
+    </w:lvl>
+    <w:lvl w:ilvl="7" w:tplc="04090019" w:tentative="1">
+      <w:start w:val="1"/>
+      <w:numFmt w:val="lowerLetter"/>
+      <w:lvlText w:val="%8."/>
+      <w:lvlJc w:val="left"/>
+      <w:pPr>
+        <w:ind w:left="7470" w:hanging="360"/>
+      </w:pPr>
+    </w:lvl>
+    <w:lvl w:ilvl="8" w:tplc="0409001B" w:tentative="1">
+      <w:start w:val="1"/>
+      <w:numFmt w:val="lowerRoman"/>
+      <w:lvlText w:val="%9."/>
+      <w:lvlJc w:val="right"/>
+      <w:pPr>
+        <w:ind w:left="8190" w:hanging="180"/>
+      </w:pPr>
+    </w:lvl>
+  </w:abstractNum>
+  <w:abstractNum w:abstractNumId="5" w15:restartNumberingAfterBreak="0">
     <w:nsid w:val="19CC5F42"/>
     <w:multiLevelType w:val="hybridMultilevel"/>
     <w:tmpl w:val="863E97BA"/>
@@ -12845,7 +13350,7 @@
       </w:rPr>
     </w:lvl>
   </w:abstractNum>
-  <w:abstractNum w:abstractNumId="5" w15:restartNumberingAfterBreak="0">
+  <w:abstractNum w:abstractNumId="6" w15:restartNumberingAfterBreak="0">
     <w:nsid w:val="3E422A68"/>
     <w:multiLevelType w:val="hybridMultilevel"/>
     <w:tmpl w:val="A4BE9DE4"/>
@@ -12931,7 +13436,7 @@
       </w:pPr>
     </w:lvl>
   </w:abstractNum>
-  <w:abstractNum w:abstractNumId="6" w15:restartNumberingAfterBreak="0">
+  <w:abstractNum w:abstractNumId="7" w15:restartNumberingAfterBreak="0">
     <w:nsid w:val="3E4A6F18"/>
     <w:multiLevelType w:val="multilevel"/>
     <w:tmpl w:val="38D80596"/>
@@ -13052,7 +13557,7 @@
       </w:rPr>
     </w:lvl>
   </w:abstractNum>
-  <w:abstractNum w:abstractNumId="7" w15:restartNumberingAfterBreak="0">
+  <w:abstractNum w:abstractNumId="8" w15:restartNumberingAfterBreak="0">
     <w:nsid w:val="52111814"/>
     <w:multiLevelType w:val="multilevel"/>
     <w:tmpl w:val="E516291E"/>
@@ -13165,7 +13670,7 @@
       </w:rPr>
     </w:lvl>
   </w:abstractNum>
-  <w:abstractNum w:abstractNumId="8" w15:restartNumberingAfterBreak="0">
+  <w:abstractNum w:abstractNumId="9" w15:restartNumberingAfterBreak="0">
     <w:nsid w:val="53890351"/>
     <w:multiLevelType w:val="multilevel"/>
     <w:tmpl w:val="DF1EFC38"/>
@@ -13278,7 +13783,7 @@
       </w:rPr>
     </w:lvl>
   </w:abstractNum>
-  <w:abstractNum w:abstractNumId="9" w15:restartNumberingAfterBreak="0">
+  <w:abstractNum w:abstractNumId="10" w15:restartNumberingAfterBreak="0">
     <w:nsid w:val="589D4F1F"/>
     <w:multiLevelType w:val="multilevel"/>
     <w:tmpl w:val="7A12A682"/>
@@ -13399,7 +13904,7 @@
       </w:rPr>
     </w:lvl>
   </w:abstractNum>
-  <w:abstractNum w:abstractNumId="10" w15:restartNumberingAfterBreak="0">
+  <w:abstractNum w:abstractNumId="11" w15:restartNumberingAfterBreak="0">
     <w:nsid w:val="5A7219AE"/>
     <w:multiLevelType w:val="multilevel"/>
     <w:tmpl w:val="7A12A682"/>
@@ -13520,7 +14025,7 @@
       </w:rPr>
     </w:lvl>
   </w:abstractNum>
-  <w:abstractNum w:abstractNumId="11" w15:restartNumberingAfterBreak="0">
+  <w:abstractNum w:abstractNumId="12" w15:restartNumberingAfterBreak="0">
     <w:nsid w:val="7A013F64"/>
     <w:multiLevelType w:val="hybridMultilevel"/>
     <w:tmpl w:val="5396FA9E"/>
@@ -13606,7 +14111,7 @@
       </w:pPr>
     </w:lvl>
   </w:abstractNum>
-  <w:abstractNum w:abstractNumId="12" w15:restartNumberingAfterBreak="0">
+  <w:abstractNum w:abstractNumId="13" w15:restartNumberingAfterBreak="0">
     <w:nsid w:val="7B84443A"/>
     <w:multiLevelType w:val="hybridMultilevel"/>
     <w:tmpl w:val="14185730"/>
@@ -13696,22 +14201,22 @@
     </w:lvl>
   </w:abstractNum>
   <w:num w:numId="1">
-    <w:abstractNumId w:val="12"/>
+    <w:abstractNumId w:val="13"/>
   </w:num>
   <w:num w:numId="2">
     <w:abstractNumId w:val="2"/>
   </w:num>
   <w:num w:numId="3">
-    <w:abstractNumId w:val="6"/>
+    <w:abstractNumId w:val="7"/>
   </w:num>
   <w:num w:numId="4">
-    <w:abstractNumId w:val="9"/>
+    <w:abstractNumId w:val="10"/>
   </w:num>
   <w:num w:numId="5">
     <w:abstractNumId w:val="3"/>
   </w:num>
   <w:num w:numId="6">
-    <w:abstractNumId w:val="5"/>
+    <w:abstractNumId w:val="6"/>
   </w:num>
   <w:num w:numId="7">
     <w:abstractNumId w:val="0"/>
@@ -13720,19 +14225,22 @@
     <w:abstractNumId w:val="1"/>
   </w:num>
   <w:num w:numId="9">
-    <w:abstractNumId w:val="4"/>
+    <w:abstractNumId w:val="5"/>
   </w:num>
   <w:num w:numId="10">
+    <w:abstractNumId w:val="12"/>
+  </w:num>
+  <w:num w:numId="11">
+    <w:abstractNumId w:val="9"/>
+  </w:num>
+  <w:num w:numId="12">
+    <w:abstractNumId w:val="8"/>
+  </w:num>
+  <w:num w:numId="13">
     <w:abstractNumId w:val="11"/>
   </w:num>
-  <w:num w:numId="11">
-    <w:abstractNumId w:val="8"/>
-  </w:num>
-  <w:num w:numId="12">
-    <w:abstractNumId w:val="7"/>
-  </w:num>
-  <w:num w:numId="13">
-    <w:abstractNumId w:val="10"/>
+  <w:num w:numId="14">
+    <w:abstractNumId w:val="4"/>
   </w:num>
 </w:numbering>
 </file>
@@ -14178,6 +14686,46 @@
       <w:szCs w:val="26"/>
     </w:rPr>
   </w:style>
+  <w:style w:type="paragraph" w:styleId="Heading3">
+    <w:name w:val="heading 3"/>
+    <w:basedOn w:val="Normal"/>
+    <w:next w:val="Normal"/>
+    <w:link w:val="Heading3Char"/>
+    <w:uiPriority w:val="9"/>
+    <w:unhideWhenUsed/>
+    <w:qFormat/>
+    <w:rsid w:val="00842AC9"/>
+    <w:pPr>
+      <w:keepNext/>
+      <w:keepLines/>
+      <w:spacing w:before="40" w:after="0"/>
+      <w:outlineLvl w:val="2"/>
+    </w:pPr>
+    <w:rPr>
+      <w:rFonts w:eastAsiaTheme="majorEastAsia" w:cstheme="majorBidi"/>
+      <w:szCs w:val="24"/>
+    </w:rPr>
+  </w:style>
+  <w:style w:type="paragraph" w:styleId="Heading4">
+    <w:name w:val="heading 4"/>
+    <w:basedOn w:val="Normal"/>
+    <w:next w:val="Normal"/>
+    <w:link w:val="Heading4Char"/>
+    <w:uiPriority w:val="9"/>
+    <w:unhideWhenUsed/>
+    <w:qFormat/>
+    <w:rsid w:val="00842AC9"/>
+    <w:pPr>
+      <w:keepNext/>
+      <w:keepLines/>
+      <w:spacing w:before="40" w:after="0"/>
+      <w:outlineLvl w:val="3"/>
+    </w:pPr>
+    <w:rPr>
+      <w:rFonts w:eastAsiaTheme="majorEastAsia" w:cstheme="majorBidi"/>
+      <w:iCs/>
+    </w:rPr>
+  </w:style>
   <w:style w:type="character" w:default="1" w:styleId="DefaultParagraphFont">
     <w:name w:val="Default Paragraph Font"/>
     <w:uiPriority w:val="1"/>
@@ -14278,6 +14826,30 @@
       <w:color w:val="44546A" w:themeColor="text2"/>
       <w:sz w:val="18"/>
       <w:szCs w:val="18"/>
+    </w:rPr>
+  </w:style>
+  <w:style w:type="character" w:customStyle="1" w:styleId="Heading3Char">
+    <w:name w:val="Heading 3 Char"/>
+    <w:basedOn w:val="DefaultParagraphFont"/>
+    <w:link w:val="Heading3"/>
+    <w:uiPriority w:val="9"/>
+    <w:rsid w:val="00842AC9"/>
+    <w:rPr>
+      <w:rFonts w:ascii="Times New Roman" w:eastAsiaTheme="majorEastAsia" w:hAnsi="Times New Roman" w:cstheme="majorBidi"/>
+      <w:sz w:val="24"/>
+      <w:szCs w:val="24"/>
+    </w:rPr>
+  </w:style>
+  <w:style w:type="character" w:customStyle="1" w:styleId="Heading4Char">
+    <w:name w:val="Heading 4 Char"/>
+    <w:basedOn w:val="DefaultParagraphFont"/>
+    <w:link w:val="Heading4"/>
+    <w:uiPriority w:val="9"/>
+    <w:rsid w:val="00842AC9"/>
+    <w:rPr>
+      <w:rFonts w:ascii="Times New Roman" w:eastAsiaTheme="majorEastAsia" w:hAnsi="Times New Roman" w:cstheme="majorBidi"/>
+      <w:iCs/>
+      <w:sz w:val="24"/>
     </w:rPr>
   </w:style>
 </w:styles>
@@ -14549,7 +15121,7 @@
 </file>
 
 <file path=customXml/itemProps1.xml><?xml version="1.0" encoding="utf-8"?>
-<ds:datastoreItem xmlns:ds="http://schemas.openxmlformats.org/officeDocument/2006/customXml" ds:itemID="{90511A89-A804-42D7-BCFF-89FDE2F54E3A}">
+<ds:datastoreItem xmlns:ds="http://schemas.openxmlformats.org/officeDocument/2006/customXml" ds:itemID="{51A3CEE0-AE78-4CCD-A08F-BE5149C8470B}">
   <ds:schemaRefs>
     <ds:schemaRef ds:uri="http://schemas.openxmlformats.org/officeDocument/2006/bibliography"/>
   </ds:schemaRefs>
